--- a/ProjectSEIS763.docx
+++ b/ProjectSEIS763.docx
@@ -326,25 +326,7 @@
           <w:sz w:val="14"/>
           <w:szCs w:val="14"/>
         </w:rPr>
-        <w:t xml:space="preserve">10_01BCEA5099D956DCE55F349110EEBF72     1.1031(k)       </w:t>
-      </w:r>
-      <w:r>
-        <w:rPr>
-          <w:rFonts w:ascii="Courier New" w:eastAsia="Times New Roman" w:hAnsi="Courier New" w:cs="Courier New"/>
-          <w:color w:val="111111"/>
-          <w:sz w:val="14"/>
-          <w:szCs w:val="14"/>
-        </w:rPr>
-        <w:t xml:space="preserve">      </w:t>
-      </w:r>
-      <w:r>
-        <w:rPr>
-          <w:rFonts w:ascii="Courier New" w:eastAsia="Times New Roman" w:hAnsi="Courier New" w:cs="Courier New"/>
-          <w:color w:val="111111"/>
-          <w:sz w:val="14"/>
-          <w:szCs w:val="14"/>
-        </w:rPr>
-        <w:t>1       2       TC      60      v1      366</w:t>
+        <w:t>10_01BCEA5099D956DCE55F349110EEBF72     1.1031(k)             1       2       TC      60      v1      366</w:t>
       </w:r>
     </w:p>
     <w:p>
@@ -1703,6 +1685,50 @@
     </w:p>
     <w:p>
       <w:pPr>
+        <w:shd w:val="clear" w:color="auto" w:fill="FFFFFF"/>
+        <w:spacing w:after="0" w:line="240" w:lineRule="auto"/>
+        <w:rPr>
+          <w:rFonts w:ascii="Verdana" w:eastAsia="Times New Roman" w:hAnsi="Verdana" w:cs="Arial"/>
+          <w:color w:val="111111"/>
+        </w:rPr>
+      </w:pPr>
+      <w:proofErr w:type="gramStart"/>
+      <w:r>
+        <w:rPr>
+          <w:rFonts w:ascii="Verdana" w:eastAsia="Times New Roman" w:hAnsi="Verdana" w:cs="Arial"/>
+          <w:color w:val="111111"/>
+        </w:rPr>
+        <w:t>integer</w:t>
+      </w:r>
+      <w:proofErr w:type="gramEnd"/>
+      <w:r>
+        <w:rPr>
+          <w:rFonts w:ascii="Verdana" w:eastAsia="Times New Roman" w:hAnsi="Verdana" w:cs="Arial"/>
+          <w:color w:val="111111"/>
+        </w:rPr>
+        <w:t xml:space="preserve"> division is giving me an error </w:t>
+      </w:r>
+      <w:proofErr w:type="spellStart"/>
+      <w:r>
+        <w:rPr>
+          <w:rFonts w:ascii="Verdana" w:eastAsia="Times New Roman" w:hAnsi="Verdana" w:cs="Arial"/>
+          <w:color w:val="111111"/>
+        </w:rPr>
+        <w:t>ArithmeticException</w:t>
+      </w:r>
+      <w:proofErr w:type="spellEnd"/>
+      <w:r>
+        <w:rPr>
+          <w:rFonts w:ascii="Verdana" w:eastAsia="Times New Roman" w:hAnsi="Verdana" w:cs="Arial"/>
+          <w:color w:val="111111"/>
+        </w:rPr>
+        <w:t>: / by zero</w:t>
+      </w:r>
+      <w:bookmarkStart w:id="0" w:name="_GoBack"/>
+      <w:bookmarkEnd w:id="0"/>
+    </w:p>
+    <w:p>
+      <w:pPr>
         <w:numPr>
           <w:ilvl w:val="0"/>
           <w:numId w:val="1"/>
@@ -2351,56 +2377,6 @@
           <w:color w:val="111111"/>
         </w:rPr>
       </w:pPr>
-      <w:r>
-        <w:rPr>
-          <w:rFonts w:ascii="Verdana" w:eastAsia="Times New Roman" w:hAnsi="Verdana" w:cs="Arial"/>
-          <w:noProof/>
-          <w:color w:val="111111"/>
-        </w:rPr>
-        <w:drawing>
-          <wp:inline distT="0" distB="0" distL="0" distR="0">
-            <wp:extent cx="5924550" cy="3765507"/>
-            <wp:effectExtent l="0" t="0" r="0" b="6985"/>
-            <wp:docPr id="2" name="Picture 2"/>
-            <wp:cNvGraphicFramePr>
-              <a:graphicFrameLocks xmlns:a="http://schemas.openxmlformats.org/drawingml/2006/main" noChangeAspect="1"/>
-            </wp:cNvGraphicFramePr>
-            <a:graphic xmlns:a="http://schemas.openxmlformats.org/drawingml/2006/main">
-              <a:graphicData uri="http://schemas.openxmlformats.org/drawingml/2006/picture">
-                <pic:pic xmlns:pic="http://schemas.openxmlformats.org/drawingml/2006/picture">
-                  <pic:nvPicPr>
-                    <pic:cNvPr id="2" name="MapReduce - SEIS-736 MapReduce.png"/>
-                    <pic:cNvPicPr/>
-                  </pic:nvPicPr>
-                  <pic:blipFill>
-                    <a:blip r:embed="rId10" cstate="print">
-                      <a:extLst>
-                        <a:ext uri="{28A0092B-C50C-407E-A947-70E740481C1C}">
-                          <a14:useLocalDpi xmlns:a14="http://schemas.microsoft.com/office/drawing/2010/main" val="0"/>
-                        </a:ext>
-                      </a:extLst>
-                    </a:blip>
-                    <a:stretch>
-                      <a:fillRect/>
-                    </a:stretch>
-                  </pic:blipFill>
-                  <pic:spPr>
-                    <a:xfrm>
-                      <a:off x="0" y="0"/>
-                      <a:ext cx="5930072" cy="3769017"/>
-                    </a:xfrm>
-                    <a:prstGeom prst="rect">
-                      <a:avLst/>
-                    </a:prstGeom>
-                  </pic:spPr>
-                </pic:pic>
-              </a:graphicData>
-            </a:graphic>
-          </wp:inline>
-        </w:drawing>
-      </w:r>
-      <w:bookmarkStart w:id="0" w:name="_GoBack"/>
-      <w:bookmarkEnd w:id="0"/>
     </w:p>
     <w:p>
       <w:pPr>
@@ -2431,7 +2407,6 @@
           <w:rFonts w:ascii="Verdana" w:eastAsia="Times New Roman" w:hAnsi="Verdana" w:cs="Arial"/>
           <w:color w:val="111111"/>
         </w:rPr>
-        <w:lastRenderedPageBreak/>
         <w:t>description of any other ecosystem or additional tools</w:t>
       </w:r>
     </w:p>
@@ -2571,7 +2546,7 @@
       </w:pPr>
     </w:p>
     <w:sectPr>
-      <w:headerReference w:type="default" r:id="rId11"/>
+      <w:headerReference w:type="default" r:id="rId10"/>
       <w:pgSz w:w="12240" w:h="15840"/>
       <w:pgMar w:top="1440" w:right="1440" w:bottom="1440" w:left="1440" w:header="720" w:footer="720" w:gutter="0"/>
       <w:cols w:space="720"/>

--- a/ProjectSEIS763.docx
+++ b/ProjectSEIS763.docx
@@ -1724,8 +1724,23 @@
         </w:rPr>
         <w:t>: / by zero</w:t>
       </w:r>
-      <w:bookmarkStart w:id="0" w:name="_GoBack"/>
-      <w:bookmarkEnd w:id="0"/>
+      <w:r>
+        <w:rPr>
+          <w:rFonts w:ascii="Verdana" w:eastAsia="Times New Roman" w:hAnsi="Verdana" w:cs="Arial"/>
+          <w:color w:val="111111"/>
+        </w:rPr>
+        <w:t>. Changed this to a double precision.</w:t>
+      </w:r>
+    </w:p>
+    <w:p>
+      <w:pPr>
+        <w:shd w:val="clear" w:color="auto" w:fill="FFFFFF"/>
+        <w:spacing w:after="0" w:line="240" w:lineRule="auto"/>
+        <w:rPr>
+          <w:rFonts w:ascii="Verdana" w:eastAsia="Times New Roman" w:hAnsi="Verdana" w:cs="Arial"/>
+          <w:color w:val="111111"/>
+        </w:rPr>
+      </w:pPr>
     </w:p>
     <w:p>
       <w:pPr>
@@ -2011,27 +2026,7 @@
           <w:sz w:val="24"/>
           <w:szCs w:val="24"/>
         </w:rPr>
-        <w:t xml:space="preserve"> </w:t>
-      </w:r>
-      <w:proofErr w:type="gramStart"/>
-      <w:r>
-        <w:rPr>
-          <w:rFonts w:ascii="Calibri" w:eastAsia="Times New Roman" w:hAnsi="Calibri" w:cs="Times New Roman"/>
-          <w:color w:val="212121"/>
-          <w:sz w:val="24"/>
-          <w:szCs w:val="24"/>
-        </w:rPr>
-        <w:t>/[</w:t>
-      </w:r>
-      <w:proofErr w:type="gramEnd"/>
-      <w:r>
-        <w:rPr>
-          <w:rFonts w:ascii="Calibri" w:eastAsia="Times New Roman" w:hAnsi="Calibri" w:cs="Times New Roman"/>
-          <w:color w:val="212121"/>
-          <w:sz w:val="24"/>
-          <w:szCs w:val="24"/>
-        </w:rPr>
-        <w:t>(k*</w:t>
+        <w:t xml:space="preserve"> + </w:t>
       </w:r>
       <w:proofErr w:type="spellStart"/>
       <w:r>
@@ -2041,38 +2036,9 @@
           <w:sz w:val="24"/>
           <w:szCs w:val="24"/>
         </w:rPr>
-        <w:t>kO</w:t>
+        <w:t>kTotal</w:t>
       </w:r>
       <w:proofErr w:type="spellEnd"/>
-      <w:r>
-        <w:rPr>
-          <w:rFonts w:ascii="Calibri" w:eastAsia="Times New Roman" w:hAnsi="Calibri" w:cs="Times New Roman"/>
-          <w:color w:val="212121"/>
-          <w:sz w:val="24"/>
-          <w:szCs w:val="24"/>
-        </w:rPr>
-        <w:t xml:space="preserve">)/ </w:t>
-      </w:r>
-      <w:proofErr w:type="spellStart"/>
-      <w:r>
-        <w:rPr>
-          <w:rFonts w:ascii="Calibri" w:eastAsia="Times New Roman" w:hAnsi="Calibri" w:cs="Times New Roman"/>
-          <w:color w:val="212121"/>
-          <w:sz w:val="24"/>
-          <w:szCs w:val="24"/>
-        </w:rPr>
-        <w:t>kSum</w:t>
-      </w:r>
-      <w:proofErr w:type="spellEnd"/>
-      <w:r>
-        <w:rPr>
-          <w:rFonts w:ascii="Calibri" w:eastAsia="Times New Roman" w:hAnsi="Calibri" w:cs="Times New Roman"/>
-          <w:color w:val="212121"/>
-          <w:sz w:val="24"/>
-          <w:szCs w:val="24"/>
-        </w:rPr>
-        <w:t xml:space="preserve">] </w:t>
-      </w:r>
     </w:p>
     <w:p>
       <w:pPr>
@@ -2097,21 +2063,22 @@
     <w:p>
       <w:pPr>
         <w:spacing w:after="0" w:line="240" w:lineRule="auto"/>
-        <w:rPr>
-          <w:rFonts w:ascii="Calibri" w:eastAsia="Times New Roman" w:hAnsi="Calibri" w:cs="Times New Roman"/>
-          <w:color w:val="212121"/>
-          <w:sz w:val="24"/>
-          <w:szCs w:val="24"/>
-        </w:rPr>
-      </w:pPr>
-      <w:r>
-        <w:rPr>
-          <w:rFonts w:ascii="Calibri" w:eastAsia="Times New Roman" w:hAnsi="Calibri" w:cs="Times New Roman"/>
-          <w:color w:val="212121"/>
-          <w:sz w:val="24"/>
-          <w:szCs w:val="24"/>
-        </w:rPr>
-        <w:t xml:space="preserve">                            </w:t>
+        <w:ind w:left="720" w:firstLine="720"/>
+        <w:rPr>
+          <w:rFonts w:ascii="Courier New" w:eastAsia="Times New Roman" w:hAnsi="Courier New" w:cs="Courier New"/>
+          <w:color w:val="212121"/>
+          <w:sz w:val="12"/>
+          <w:szCs w:val="12"/>
+        </w:rPr>
+      </w:pPr>
+      <w:r>
+        <w:rPr>
+          <w:rFonts w:ascii="Calibri" w:eastAsia="Times New Roman" w:hAnsi="Calibri" w:cs="Times New Roman"/>
+          <w:color w:val="212121"/>
+          <w:sz w:val="24"/>
+          <w:szCs w:val="24"/>
+        </w:rPr>
+        <w:t xml:space="preserve">  </w:t>
       </w:r>
       <w:proofErr w:type="spellStart"/>
       <w:proofErr w:type="gramStart"/>
@@ -2122,7 +2089,16 @@
           <w:sz w:val="24"/>
           <w:szCs w:val="24"/>
         </w:rPr>
-        <w:t>kT</w:t>
+        <w:t>k</w:t>
+      </w:r>
+      <w:r>
+        <w:rPr>
+          <w:rFonts w:ascii="Calibri" w:eastAsia="Times New Roman" w:hAnsi="Calibri" w:cs="Times New Roman"/>
+          <w:color w:val="212121"/>
+          <w:sz w:val="24"/>
+          <w:szCs w:val="24"/>
+        </w:rPr>
+        <w:t>T</w:t>
       </w:r>
       <w:proofErr w:type="spellEnd"/>
       <w:proofErr w:type="gramEnd"/>
@@ -2133,96 +2109,56 @@
           <w:sz w:val="24"/>
           <w:szCs w:val="24"/>
         </w:rPr>
-        <w:t xml:space="preserve"> = Count for the Search Keyword </w:t>
-      </w:r>
-      <w:r>
-        <w:rPr>
-          <w:rFonts w:ascii="Calibri" w:eastAsia="Times New Roman" w:hAnsi="Calibri" w:cs="Times New Roman"/>
-          <w:color w:val="212121"/>
-          <w:sz w:val="24"/>
-          <w:szCs w:val="24"/>
-        </w:rPr>
-        <w:t xml:space="preserve">being evaluated </w:t>
-      </w:r>
-    </w:p>
-    <w:p>
-      <w:pPr>
-        <w:spacing w:after="0" w:line="240" w:lineRule="auto"/>
-        <w:ind w:left="1440"/>
-        <w:rPr>
-          <w:rFonts w:ascii="Calibri" w:eastAsia="Times New Roman" w:hAnsi="Calibri" w:cs="Times New Roman"/>
-          <w:color w:val="212121"/>
-          <w:sz w:val="24"/>
-          <w:szCs w:val="24"/>
-        </w:rPr>
-      </w:pPr>
-      <w:r>
-        <w:rPr>
-          <w:rFonts w:ascii="Calibri" w:eastAsia="Times New Roman" w:hAnsi="Calibri" w:cs="Times New Roman"/>
-          <w:color w:val="212121"/>
-          <w:sz w:val="24"/>
-          <w:szCs w:val="24"/>
-        </w:rPr>
-        <w:t xml:space="preserve">          </w:t>
-      </w:r>
-      <w:proofErr w:type="gramStart"/>
-      <w:r>
-        <w:rPr>
-          <w:rFonts w:ascii="Calibri" w:eastAsia="Times New Roman" w:hAnsi="Calibri" w:cs="Times New Roman"/>
-          <w:color w:val="212121"/>
-          <w:sz w:val="24"/>
-          <w:szCs w:val="24"/>
-        </w:rPr>
-        <w:t>during</w:t>
-      </w:r>
-      <w:proofErr w:type="gramEnd"/>
-      <w:r>
-        <w:rPr>
-          <w:rFonts w:ascii="Calibri" w:eastAsia="Times New Roman" w:hAnsi="Calibri" w:cs="Times New Roman"/>
-          <w:color w:val="212121"/>
-          <w:sz w:val="24"/>
-          <w:szCs w:val="24"/>
-        </w:rPr>
-        <w:t xml:space="preserve"> Tax Season (Mar - Apr)</w:t>
-      </w:r>
-    </w:p>
-    <w:p>
-      <w:pPr>
-        <w:spacing w:after="0" w:line="240" w:lineRule="auto"/>
-        <w:rPr>
-          <w:rFonts w:ascii="Calibri" w:eastAsia="Times New Roman" w:hAnsi="Calibri" w:cs="Times New Roman"/>
-          <w:color w:val="212121"/>
-          <w:sz w:val="24"/>
-          <w:szCs w:val="24"/>
-        </w:rPr>
-      </w:pPr>
-      <w:r>
-        <w:rPr>
-          <w:rFonts w:ascii="Calibri" w:eastAsia="Times New Roman" w:hAnsi="Calibri" w:cs="Times New Roman"/>
-          <w:color w:val="212121"/>
-          <w:sz w:val="24"/>
-          <w:szCs w:val="24"/>
-        </w:rPr>
-        <w:t xml:space="preserve">                            </w:t>
-      </w:r>
-      <w:r>
-        <w:rPr>
-          <w:rFonts w:ascii="Calibri" w:eastAsia="Times New Roman" w:hAnsi="Calibri" w:cs="Times New Roman"/>
-          <w:color w:val="212121"/>
-          <w:sz w:val="24"/>
-          <w:szCs w:val="24"/>
-        </w:rPr>
-        <w:t>k = Count for Search Keyword being evaluated</w:t>
-      </w:r>
-    </w:p>
-    <w:p>
-      <w:pPr>
-        <w:spacing w:after="0" w:line="240" w:lineRule="auto"/>
-        <w:rPr>
-          <w:rFonts w:ascii="Calibri" w:eastAsia="Times New Roman" w:hAnsi="Calibri" w:cs="Times New Roman"/>
-          <w:color w:val="212121"/>
-          <w:sz w:val="24"/>
-          <w:szCs w:val="24"/>
+        <w:t xml:space="preserve"> = </w:t>
+      </w:r>
+      <w:r>
+        <w:rPr>
+          <w:rFonts w:ascii="Courier New" w:eastAsia="Times New Roman" w:hAnsi="Courier New" w:cs="Courier New"/>
+          <w:color w:val="212121"/>
+          <w:sz w:val="12"/>
+          <w:szCs w:val="12"/>
+        </w:rPr>
+        <w:t xml:space="preserve">(Count of Search Keyword Tax Season – Total Count for Keyword)^2 / </w:t>
+      </w:r>
+      <w:r>
+        <w:rPr>
+          <w:rFonts w:ascii="Courier New" w:eastAsia="Times New Roman" w:hAnsi="Courier New" w:cs="Courier New"/>
+          <w:color w:val="212121"/>
+          <w:sz w:val="12"/>
+          <w:szCs w:val="12"/>
+        </w:rPr>
+        <w:t>Total Count for Keyword</w:t>
+      </w:r>
+    </w:p>
+    <w:p>
+      <w:pPr>
+        <w:spacing w:after="0" w:line="240" w:lineRule="auto"/>
+        <w:ind w:left="2160"/>
+        <w:rPr>
+          <w:rFonts w:ascii="Calibri" w:eastAsia="Times New Roman" w:hAnsi="Calibri" w:cs="Times New Roman"/>
+          <w:color w:val="212121"/>
+          <w:sz w:val="24"/>
+          <w:szCs w:val="24"/>
+        </w:rPr>
+      </w:pPr>
+      <w:r>
+        <w:rPr>
+          <w:rFonts w:ascii="Calibri" w:eastAsia="Times New Roman" w:hAnsi="Calibri" w:cs="Times New Roman"/>
+          <w:color w:val="212121"/>
+          <w:sz w:val="24"/>
+          <w:szCs w:val="24"/>
+        </w:rPr>
+        <w:t>This is the Chi-square value of the Keyword that we found during tax season compared to the Total Count for the Keyword</w:t>
+      </w:r>
+    </w:p>
+    <w:p>
+      <w:pPr>
+        <w:spacing w:after="0" w:line="240" w:lineRule="auto"/>
+        <w:rPr>
+          <w:rFonts w:ascii="Courier New" w:eastAsia="Times New Roman" w:hAnsi="Courier New" w:cs="Courier New"/>
+          <w:color w:val="212121"/>
+          <w:sz w:val="12"/>
+          <w:szCs w:val="12"/>
         </w:rPr>
       </w:pPr>
       <w:r>
@@ -2243,7 +2179,16 @@
           <w:sz w:val="24"/>
           <w:szCs w:val="24"/>
         </w:rPr>
-        <w:t>kO</w:t>
+        <w:t>k</w:t>
+      </w:r>
+      <w:r>
+        <w:rPr>
+          <w:rFonts w:ascii="Calibri" w:eastAsia="Times New Roman" w:hAnsi="Calibri" w:cs="Times New Roman"/>
+          <w:color w:val="212121"/>
+          <w:sz w:val="24"/>
+          <w:szCs w:val="24"/>
+        </w:rPr>
+        <w:t>Total</w:t>
       </w:r>
       <w:proofErr w:type="spellEnd"/>
       <w:proofErr w:type="gramEnd"/>
@@ -2254,61 +2199,130 @@
           <w:sz w:val="24"/>
           <w:szCs w:val="24"/>
         </w:rPr>
-        <w:t xml:space="preserve"> = Count for Other Search Keywords </w:t>
-      </w:r>
-    </w:p>
-    <w:p>
-      <w:pPr>
-        <w:spacing w:after="0" w:line="240" w:lineRule="auto"/>
-        <w:rPr>
-          <w:rFonts w:ascii="Calibri" w:eastAsia="Times New Roman" w:hAnsi="Calibri" w:cs="Times New Roman"/>
-          <w:color w:val="212121"/>
-          <w:sz w:val="24"/>
-          <w:szCs w:val="24"/>
-        </w:rPr>
-      </w:pPr>
-      <w:r>
-        <w:rPr>
-          <w:rFonts w:ascii="Calibri" w:eastAsia="Times New Roman" w:hAnsi="Calibri" w:cs="Times New Roman"/>
-          <w:color w:val="212121"/>
-          <w:sz w:val="24"/>
-          <w:szCs w:val="24"/>
-        </w:rPr>
-        <w:t xml:space="preserve">                            </w:t>
-      </w:r>
-      <w:proofErr w:type="spellStart"/>
-      <w:proofErr w:type="gramStart"/>
-      <w:r>
-        <w:rPr>
-          <w:rFonts w:ascii="Calibri" w:eastAsia="Times New Roman" w:hAnsi="Calibri" w:cs="Times New Roman"/>
-          <w:color w:val="212121"/>
-          <w:sz w:val="24"/>
-          <w:szCs w:val="24"/>
-        </w:rPr>
-        <w:t>kSum</w:t>
-      </w:r>
-      <w:proofErr w:type="spellEnd"/>
-      <w:proofErr w:type="gramEnd"/>
-      <w:r>
-        <w:rPr>
-          <w:rFonts w:ascii="Calibri" w:eastAsia="Times New Roman" w:hAnsi="Calibri" w:cs="Times New Roman"/>
-          <w:color w:val="212121"/>
-          <w:sz w:val="24"/>
-          <w:szCs w:val="24"/>
-        </w:rPr>
-        <w:t xml:space="preserve"> = Count for All Search Keywords</w:t>
-      </w:r>
-    </w:p>
-    <w:p>
-      <w:pPr>
-        <w:spacing w:after="0" w:line="240" w:lineRule="auto"/>
-        <w:rPr>
-          <w:rFonts w:ascii="Calibri" w:eastAsia="Times New Roman" w:hAnsi="Calibri" w:cs="Times New Roman"/>
-          <w:color w:val="212121"/>
-          <w:sz w:val="24"/>
-          <w:szCs w:val="24"/>
-        </w:rPr>
-      </w:pPr>
+        <w:t xml:space="preserve"> = </w:t>
+      </w:r>
+      <w:r>
+        <w:rPr>
+          <w:rFonts w:ascii="Courier New" w:eastAsia="Times New Roman" w:hAnsi="Courier New" w:cs="Courier New"/>
+          <w:color w:val="212121"/>
+          <w:sz w:val="12"/>
+          <w:szCs w:val="12"/>
+        </w:rPr>
+        <w:t>(Total Count for Keyword – Total Count of All Keywords)^2 / Total Count of All Keywords</w:t>
+      </w:r>
+    </w:p>
+    <w:p>
+      <w:pPr>
+        <w:spacing w:after="0" w:line="240" w:lineRule="auto"/>
+        <w:rPr>
+          <w:rFonts w:ascii="Courier New" w:eastAsia="Times New Roman" w:hAnsi="Courier New" w:cs="Courier New"/>
+          <w:color w:val="212121"/>
+          <w:sz w:val="12"/>
+          <w:szCs w:val="12"/>
+        </w:rPr>
+      </w:pPr>
+      <w:r>
+        <w:rPr>
+          <w:rFonts w:ascii="Courier New" w:eastAsia="Times New Roman" w:hAnsi="Courier New" w:cs="Courier New"/>
+          <w:color w:val="212121"/>
+          <w:sz w:val="12"/>
+          <w:szCs w:val="12"/>
+        </w:rPr>
+        <w:t xml:space="preserve">                   </w:t>
+      </w:r>
+      <w:r>
+        <w:rPr>
+          <w:rFonts w:ascii="Courier New" w:eastAsia="Times New Roman" w:hAnsi="Courier New" w:cs="Courier New"/>
+          <w:color w:val="212121"/>
+          <w:sz w:val="12"/>
+          <w:szCs w:val="12"/>
+        </w:rPr>
+        <w:tab/>
+      </w:r>
+      <w:r>
+        <w:rPr>
+          <w:rFonts w:ascii="Courier New" w:eastAsia="Times New Roman" w:hAnsi="Courier New" w:cs="Courier New"/>
+          <w:color w:val="212121"/>
+          <w:sz w:val="12"/>
+          <w:szCs w:val="12"/>
+        </w:rPr>
+        <w:tab/>
+      </w:r>
+      <w:r>
+        <w:rPr>
+          <w:rFonts w:ascii="Courier New" w:eastAsia="Times New Roman" w:hAnsi="Courier New" w:cs="Courier New"/>
+          <w:color w:val="212121"/>
+          <w:sz w:val="12"/>
+          <w:szCs w:val="12"/>
+        </w:rPr>
+        <w:tab/>
+      </w:r>
+      <w:r>
+        <w:rPr>
+          <w:rFonts w:ascii="Courier New" w:eastAsia="Times New Roman" w:hAnsi="Courier New" w:cs="Courier New"/>
+          <w:color w:val="212121"/>
+          <w:sz w:val="12"/>
+          <w:szCs w:val="12"/>
+        </w:rPr>
+        <w:tab/>
+      </w:r>
+      <w:r>
+        <w:rPr>
+          <w:rFonts w:ascii="Courier New" w:eastAsia="Times New Roman" w:hAnsi="Courier New" w:cs="Courier New"/>
+          <w:color w:val="212121"/>
+          <w:sz w:val="12"/>
+          <w:szCs w:val="12"/>
+        </w:rPr>
+        <w:tab/>
+      </w:r>
+      <w:r>
+        <w:rPr>
+          <w:rFonts w:ascii="Courier New" w:eastAsia="Times New Roman" w:hAnsi="Courier New" w:cs="Courier New"/>
+          <w:color w:val="212121"/>
+          <w:sz w:val="12"/>
+          <w:szCs w:val="12"/>
+        </w:rPr>
+        <w:tab/>
+      </w:r>
+      <w:r>
+        <w:rPr>
+          <w:rFonts w:ascii="Courier New" w:eastAsia="Times New Roman" w:hAnsi="Courier New" w:cs="Courier New"/>
+          <w:color w:val="212121"/>
+          <w:sz w:val="12"/>
+          <w:szCs w:val="12"/>
+        </w:rPr>
+        <w:tab/>
+      </w:r>
+      <w:r>
+        <w:rPr>
+          <w:rFonts w:ascii="Courier New" w:eastAsia="Times New Roman" w:hAnsi="Courier New" w:cs="Courier New"/>
+          <w:color w:val="212121"/>
+          <w:sz w:val="12"/>
+          <w:szCs w:val="12"/>
+        </w:rPr>
+        <w:tab/>
+      </w:r>
+    </w:p>
+    <w:p>
+      <w:pPr>
+        <w:spacing w:after="0" w:line="240" w:lineRule="auto"/>
+        <w:ind w:left="2160"/>
+        <w:rPr>
+          <w:rFonts w:ascii="Calibri" w:eastAsia="Times New Roman" w:hAnsi="Calibri" w:cs="Times New Roman"/>
+          <w:color w:val="212121"/>
+          <w:sz w:val="24"/>
+          <w:szCs w:val="24"/>
+        </w:rPr>
+      </w:pPr>
+      <w:r>
+        <w:rPr>
+          <w:rFonts w:ascii="Calibri" w:eastAsia="Times New Roman" w:hAnsi="Calibri" w:cs="Times New Roman"/>
+          <w:color w:val="212121"/>
+          <w:sz w:val="24"/>
+          <w:szCs w:val="24"/>
+        </w:rPr>
+        <w:t>This is the Chi-square value of the Total Count of Keyword compared the total number of all keywords</w:t>
+      </w:r>
       <w:r>
         <w:rPr>
           <w:rFonts w:ascii="Calibri" w:eastAsia="Times New Roman" w:hAnsi="Calibri" w:cs="Times New Roman"/>
@@ -2336,7 +2350,36 @@
           <w:sz w:val="24"/>
           <w:szCs w:val="24"/>
         </w:rPr>
-        <w:t xml:space="preserve">                        Preference value of above 1.0 means that Search is preferred during Tax Season</w:t>
+        <w:t xml:space="preserve">                        </w:t>
+      </w:r>
+    </w:p>
+    <w:p>
+      <w:pPr>
+        <w:spacing w:after="0" w:line="240" w:lineRule="auto"/>
+        <w:rPr>
+          <w:rFonts w:ascii="Calibri" w:eastAsia="Times New Roman" w:hAnsi="Calibri" w:cs="Times New Roman"/>
+          <w:color w:val="212121"/>
+          <w:sz w:val="24"/>
+          <w:szCs w:val="24"/>
+        </w:rPr>
+      </w:pPr>
+      <w:r>
+        <w:rPr>
+          <w:rFonts w:ascii="Calibri" w:eastAsia="Times New Roman" w:hAnsi="Calibri" w:cs="Times New Roman"/>
+          <w:color w:val="212121"/>
+          <w:sz w:val="24"/>
+          <w:szCs w:val="24"/>
+        </w:rPr>
+        <w:t xml:space="preserve">                        </w:t>
+      </w:r>
+      <w:r>
+        <w:rPr>
+          <w:rFonts w:ascii="Calibri" w:eastAsia="Times New Roman" w:hAnsi="Calibri" w:cs="Times New Roman"/>
+          <w:color w:val="212121"/>
+          <w:sz w:val="24"/>
+          <w:szCs w:val="24"/>
+        </w:rPr>
+        <w:t>Preference value of above 1.0 means that Search is preferred during Tax Season</w:t>
       </w:r>
     </w:p>
     <w:p>
@@ -2409,6 +2452,67 @@
         </w:rPr>
         <w:t>description of any other ecosystem or additional tools</w:t>
       </w:r>
+    </w:p>
+    <w:p>
+      <w:pPr>
+        <w:shd w:val="clear" w:color="auto" w:fill="FFFFFF"/>
+        <w:spacing w:after="0" w:line="240" w:lineRule="auto"/>
+        <w:rPr>
+          <w:rFonts w:ascii="Verdana" w:eastAsia="Times New Roman" w:hAnsi="Verdana" w:cs="Arial"/>
+          <w:color w:val="111111"/>
+        </w:rPr>
+      </w:pPr>
+      <w:r>
+        <w:rPr>
+          <w:rFonts w:ascii="Verdana" w:eastAsia="Times New Roman" w:hAnsi="Verdana" w:cs="Arial"/>
+          <w:color w:val="111111"/>
+        </w:rPr>
+        <w:t xml:space="preserve">Shell script using the </w:t>
+      </w:r>
+      <w:proofErr w:type="spellStart"/>
+      <w:r>
+        <w:rPr>
+          <w:rFonts w:ascii="Verdana" w:eastAsia="Times New Roman" w:hAnsi="Verdana" w:cs="Arial"/>
+          <w:color w:val="111111"/>
+        </w:rPr>
+        <w:t>hdfs</w:t>
+      </w:r>
+      <w:proofErr w:type="spellEnd"/>
+      <w:r>
+        <w:rPr>
+          <w:rFonts w:ascii="Verdana" w:eastAsia="Times New Roman" w:hAnsi="Verdana" w:cs="Arial"/>
+          <w:color w:val="111111"/>
+        </w:rPr>
+        <w:t xml:space="preserve"> to load the log files. Used </w:t>
+      </w:r>
+      <w:proofErr w:type="spellStart"/>
+      <w:r>
+        <w:rPr>
+          <w:rFonts w:ascii="Verdana" w:eastAsia="Times New Roman" w:hAnsi="Verdana" w:cs="Arial"/>
+          <w:color w:val="111111"/>
+        </w:rPr>
+        <w:t>DistributedCache</w:t>
+      </w:r>
+      <w:proofErr w:type="spellEnd"/>
+      <w:r>
+        <w:rPr>
+          <w:rFonts w:ascii="Verdana" w:eastAsia="Times New Roman" w:hAnsi="Verdana" w:cs="Arial"/>
+          <w:color w:val="111111"/>
+        </w:rPr>
+        <w:t xml:space="preserve"> to read the Total Count of Keywords when doing the Comparative Analysis.</w:t>
+      </w:r>
+    </w:p>
+    <w:p>
+      <w:pPr>
+        <w:shd w:val="clear" w:color="auto" w:fill="FFFFFF"/>
+        <w:spacing w:after="0" w:line="240" w:lineRule="auto"/>
+        <w:rPr>
+          <w:rFonts w:ascii="Verdana" w:eastAsia="Times New Roman" w:hAnsi="Verdana" w:cs="Arial"/>
+          <w:color w:val="111111"/>
+        </w:rPr>
+      </w:pPr>
+      <w:bookmarkStart w:id="0" w:name="_GoBack"/>
+      <w:bookmarkEnd w:id="0"/>
     </w:p>
     <w:p>
       <w:pPr>

--- a/ProjectSEIS763.docx
+++ b/ProjectSEIS763.docx
@@ -283,18 +283,6 @@
         </w:rPr>
         <w:t xml:space="preserve"> results</w:t>
       </w:r>
-    </w:p>
-    <w:p>
-      <w:pPr>
-        <w:shd w:val="clear" w:color="auto" w:fill="FFFFFF"/>
-        <w:spacing w:after="0" w:line="240" w:lineRule="auto"/>
-        <w:rPr>
-          <w:rFonts w:ascii="Verdana" w:eastAsia="Times New Roman" w:hAnsi="Verdana" w:cs="Arial"/>
-          <w:color w:val="111111"/>
-          <w:sz w:val="16"/>
-          <w:szCs w:val="16"/>
-        </w:rPr>
-      </w:pPr>
     </w:p>
     <w:p>
       <w:pPr>
@@ -1598,44 +1586,37 @@
           <w:color w:val="111111"/>
         </w:rPr>
       </w:pPr>
-    </w:p>
-    <w:p>
-      <w:pPr>
-        <w:shd w:val="clear" w:color="auto" w:fill="FFFFFF"/>
-        <w:spacing w:after="0" w:line="240" w:lineRule="auto"/>
-        <w:rPr>
-          <w:rFonts w:ascii="Verdana" w:eastAsia="Times New Roman" w:hAnsi="Verdana" w:cs="Arial"/>
-          <w:color w:val="111111"/>
-        </w:rPr>
-      </w:pPr>
-    </w:p>
-    <w:p>
-      <w:pPr>
-        <w:shd w:val="clear" w:color="auto" w:fill="FFFFFF"/>
-        <w:spacing w:after="0" w:line="240" w:lineRule="auto"/>
-        <w:rPr>
-          <w:rFonts w:ascii="Verdana" w:eastAsia="Times New Roman" w:hAnsi="Verdana" w:cs="Arial"/>
-          <w:color w:val="111111"/>
-        </w:rPr>
-      </w:pPr>
-    </w:p>
-    <w:p>
-      <w:pPr>
-        <w:shd w:val="clear" w:color="auto" w:fill="FFFFFF"/>
-        <w:spacing w:after="0" w:line="240" w:lineRule="auto"/>
-        <w:rPr>
-          <w:rFonts w:ascii="Verdana" w:eastAsia="Times New Roman" w:hAnsi="Verdana" w:cs="Arial"/>
-          <w:color w:val="111111"/>
-        </w:rPr>
-      </w:pPr>
-      <w:r>
-        <w:rPr>
-          <w:rFonts w:ascii="Verdana" w:eastAsia="Times New Roman" w:hAnsi="Verdana" w:cs="Arial"/>
-          <w:color w:val="111111"/>
-        </w:rPr>
-        <w:lastRenderedPageBreak/>
+      <w:r>
+        <w:rPr>
+          <w:rFonts w:ascii="Verdana" w:eastAsia="Times New Roman" w:hAnsi="Verdana" w:cs="Arial"/>
+          <w:color w:val="111111"/>
+        </w:rPr>
         <w:t>The uploaded log file in the cluster was parsed from these logs.</w:t>
       </w:r>
+    </w:p>
+    <w:p>
+      <w:pPr>
+        <w:shd w:val="clear" w:color="auto" w:fill="FFFFFF"/>
+        <w:spacing w:after="0" w:line="240" w:lineRule="auto"/>
+        <w:rPr>
+          <w:rFonts w:ascii="Courier New" w:eastAsia="Times New Roman" w:hAnsi="Courier New" w:cs="Courier New"/>
+          <w:color w:val="111111"/>
+          <w:sz w:val="16"/>
+          <w:szCs w:val="16"/>
+        </w:rPr>
+      </w:pPr>
+    </w:p>
+    <w:p>
+      <w:pPr>
+        <w:shd w:val="clear" w:color="auto" w:fill="FFFFFF"/>
+        <w:spacing w:after="0" w:line="240" w:lineRule="auto"/>
+        <w:rPr>
+          <w:rFonts w:ascii="Courier New" w:eastAsia="Times New Roman" w:hAnsi="Courier New" w:cs="Courier New"/>
+          <w:color w:val="111111"/>
+          <w:sz w:val="16"/>
+          <w:szCs w:val="16"/>
+        </w:rPr>
+      </w:pPr>
     </w:p>
     <w:p>
       <w:pPr>
@@ -1680,6 +1661,7 @@
           <w:rFonts w:ascii="Verdana" w:eastAsia="Times New Roman" w:hAnsi="Verdana" w:cs="Arial"/>
           <w:color w:val="111111"/>
         </w:rPr>
+        <w:lastRenderedPageBreak/>
         <w:t>any bad data issues</w:t>
       </w:r>
     </w:p>
@@ -1692,28 +1674,96 @@
           <w:color w:val="111111"/>
         </w:rPr>
       </w:pPr>
-      <w:proofErr w:type="gramStart"/>
-      <w:r>
-        <w:rPr>
-          <w:rFonts w:ascii="Verdana" w:eastAsia="Times New Roman" w:hAnsi="Verdana" w:cs="Arial"/>
-          <w:color w:val="111111"/>
-        </w:rPr>
-        <w:t>integer</w:t>
-      </w:r>
-      <w:proofErr w:type="gramEnd"/>
-      <w:r>
-        <w:rPr>
-          <w:rFonts w:ascii="Verdana" w:eastAsia="Times New Roman" w:hAnsi="Verdana" w:cs="Arial"/>
-          <w:color w:val="111111"/>
-        </w:rPr>
-        <w:t xml:space="preserve"> division is giving me an error </w:t>
-      </w:r>
       <w:proofErr w:type="spellStart"/>
       <w:r>
         <w:rPr>
           <w:rFonts w:ascii="Verdana" w:eastAsia="Times New Roman" w:hAnsi="Verdana" w:cs="Arial"/>
           <w:color w:val="111111"/>
         </w:rPr>
+        <w:t>TopKeywords</w:t>
+      </w:r>
+      <w:proofErr w:type="spellEnd"/>
+      <w:r>
+        <w:rPr>
+          <w:rFonts w:ascii="Verdana" w:eastAsia="Times New Roman" w:hAnsi="Verdana" w:cs="Arial"/>
+          <w:color w:val="111111"/>
+        </w:rPr>
+        <w:t xml:space="preserve"> MapReduce</w:t>
+      </w:r>
+    </w:p>
+    <w:p>
+      <w:pPr>
+        <w:shd w:val="clear" w:color="auto" w:fill="FFFFFF"/>
+        <w:spacing w:after="0" w:line="240" w:lineRule="auto"/>
+        <w:rPr>
+          <w:rFonts w:ascii="Verdana" w:eastAsia="Times New Roman" w:hAnsi="Verdana" w:cs="Arial"/>
+          <w:color w:val="111111"/>
+        </w:rPr>
+      </w:pPr>
+      <w:r>
+        <w:rPr>
+          <w:rFonts w:ascii="Verdana" w:eastAsia="Times New Roman" w:hAnsi="Verdana" w:cs="Arial"/>
+          <w:color w:val="111111"/>
+        </w:rPr>
+        <w:t>The search keywords come in 2 formats: Natural language format and Terms and Connector format. I have to account for both when counting and sorting the keywords. There are also keywords that have multiple double quotes and multiple trailing and leading spaces inside or outside the multiple double quotes.</w:t>
+      </w:r>
+    </w:p>
+    <w:p>
+      <w:pPr>
+        <w:shd w:val="clear" w:color="auto" w:fill="FFFFFF"/>
+        <w:spacing w:after="0" w:line="240" w:lineRule="auto"/>
+        <w:rPr>
+          <w:rFonts w:ascii="Verdana" w:eastAsia="Times New Roman" w:hAnsi="Verdana" w:cs="Arial"/>
+          <w:color w:val="111111"/>
+        </w:rPr>
+      </w:pPr>
+    </w:p>
+    <w:p>
+      <w:pPr>
+        <w:shd w:val="clear" w:color="auto" w:fill="FFFFFF"/>
+        <w:spacing w:after="0" w:line="240" w:lineRule="auto"/>
+        <w:rPr>
+          <w:rFonts w:ascii="Verdana" w:eastAsia="Times New Roman" w:hAnsi="Verdana" w:cs="Arial"/>
+          <w:color w:val="111111"/>
+        </w:rPr>
+      </w:pPr>
+      <w:r>
+        <w:rPr>
+          <w:rFonts w:ascii="Verdana" w:eastAsia="Times New Roman" w:hAnsi="Verdana" w:cs="Arial"/>
+          <w:color w:val="111111"/>
+        </w:rPr>
+        <w:t>Analysis Map Reduce</w:t>
+      </w:r>
+    </w:p>
+    <w:p>
+      <w:pPr>
+        <w:shd w:val="clear" w:color="auto" w:fill="FFFFFF"/>
+        <w:spacing w:after="0" w:line="240" w:lineRule="auto"/>
+        <w:rPr>
+          <w:rFonts w:ascii="Verdana" w:eastAsia="Times New Roman" w:hAnsi="Verdana" w:cs="Arial"/>
+          <w:color w:val="111111"/>
+        </w:rPr>
+      </w:pPr>
+      <w:r>
+        <w:rPr>
+          <w:rFonts w:ascii="Verdana" w:eastAsia="Times New Roman" w:hAnsi="Verdana" w:cs="Arial"/>
+          <w:color w:val="111111"/>
+        </w:rPr>
+        <w:t>I</w:t>
+      </w:r>
+      <w:r>
+        <w:rPr>
+          <w:rFonts w:ascii="Verdana" w:eastAsia="Times New Roman" w:hAnsi="Verdana" w:cs="Arial"/>
+          <w:color w:val="111111"/>
+        </w:rPr>
+        <w:t xml:space="preserve">nteger division is giving me an error </w:t>
+      </w:r>
+      <w:proofErr w:type="spellStart"/>
+      <w:r>
+        <w:rPr>
+          <w:rFonts w:ascii="Verdana" w:eastAsia="Times New Roman" w:hAnsi="Verdana" w:cs="Arial"/>
+          <w:color w:val="111111"/>
+        </w:rPr>
         <w:t>ArithmeticException</w:t>
       </w:r>
       <w:proofErr w:type="spellEnd"/>
@@ -1730,6 +1780,23 @@
           <w:color w:val="111111"/>
         </w:rPr>
         <w:t>. Changed this to a double precision.</w:t>
+      </w:r>
+    </w:p>
+    <w:p>
+      <w:pPr>
+        <w:shd w:val="clear" w:color="auto" w:fill="FFFFFF"/>
+        <w:spacing w:after="0" w:line="240" w:lineRule="auto"/>
+        <w:rPr>
+          <w:rFonts w:ascii="Verdana" w:eastAsia="Times New Roman" w:hAnsi="Verdana" w:cs="Arial"/>
+          <w:color w:val="111111"/>
+        </w:rPr>
+      </w:pPr>
+      <w:r>
+        <w:rPr>
+          <w:rFonts w:ascii="Verdana" w:eastAsia="Times New Roman" w:hAnsi="Verdana" w:cs="Arial"/>
+          <w:color w:val="111111"/>
+        </w:rPr>
+        <w:t>Double precision has to me to minimum of 4 decimal places for the analysis otherwise it will not be able to sort the analysis result properly.</w:t>
       </w:r>
     </w:p>
     <w:p>
@@ -2370,45 +2437,116 @@
           <w:sz w:val="24"/>
           <w:szCs w:val="24"/>
         </w:rPr>
-        <w:t xml:space="preserve">                        </w:t>
-      </w:r>
-      <w:r>
-        <w:rPr>
-          <w:rFonts w:ascii="Calibri" w:eastAsia="Times New Roman" w:hAnsi="Calibri" w:cs="Times New Roman"/>
-          <w:color w:val="212121"/>
-          <w:sz w:val="24"/>
-          <w:szCs w:val="24"/>
-        </w:rPr>
-        <w:t>Preference value of above 1.0 means that Search is preferred during Tax Season</w:t>
-      </w:r>
-    </w:p>
-    <w:p>
-      <w:pPr>
-        <w:spacing w:after="0" w:line="240" w:lineRule="auto"/>
-        <w:rPr>
-          <w:rFonts w:ascii="Calibri" w:eastAsia="Times New Roman" w:hAnsi="Calibri" w:cs="Times New Roman"/>
-          <w:color w:val="212121"/>
-          <w:sz w:val="24"/>
-          <w:szCs w:val="24"/>
-        </w:rPr>
-      </w:pPr>
-      <w:r>
-        <w:rPr>
-          <w:rFonts w:ascii="Calibri" w:eastAsia="Times New Roman" w:hAnsi="Calibri" w:cs="Times New Roman"/>
-          <w:color w:val="212121"/>
-          <w:sz w:val="24"/>
-          <w:szCs w:val="24"/>
-        </w:rPr>
-        <w:t xml:space="preserve">                        Preference value of 0.0 to 1.0 means that Search may not be preferred</w:t>
-      </w:r>
-      <w:r>
-        <w:rPr>
-          <w:rFonts w:ascii="Calibri" w:eastAsia="Times New Roman" w:hAnsi="Calibri" w:cs="Times New Roman"/>
-          <w:color w:val="212121"/>
-          <w:sz w:val="24"/>
-          <w:szCs w:val="24"/>
-        </w:rPr>
-        <w:t xml:space="preserve">                                        </w:t>
+        <w:t xml:space="preserve">                     </w:t>
+      </w:r>
+      <w:r>
+        <w:rPr>
+          <w:rFonts w:ascii="Calibri" w:eastAsia="Times New Roman" w:hAnsi="Calibri" w:cs="Times New Roman"/>
+          <w:color w:val="212121"/>
+          <w:sz w:val="24"/>
+          <w:szCs w:val="24"/>
+        </w:rPr>
+        <w:t xml:space="preserve">Preference value of </w:t>
+      </w:r>
+      <w:r>
+        <w:rPr>
+          <w:rFonts w:ascii="Calibri" w:eastAsia="Times New Roman" w:hAnsi="Calibri" w:cs="Times New Roman"/>
+          <w:color w:val="212121"/>
+          <w:sz w:val="24"/>
+          <w:szCs w:val="24"/>
+        </w:rPr>
+        <w:t xml:space="preserve">closest to </w:t>
+      </w:r>
+      <w:r>
+        <w:rPr>
+          <w:rFonts w:ascii="Calibri" w:eastAsia="Times New Roman" w:hAnsi="Calibri" w:cs="Times New Roman"/>
+          <w:color w:val="212121"/>
+          <w:sz w:val="24"/>
+          <w:szCs w:val="24"/>
+        </w:rPr>
+        <w:t>1.0 means that Search is preferred during Tax Season</w:t>
+      </w:r>
+    </w:p>
+    <w:p>
+      <w:pPr>
+        <w:keepNext/>
+        <w:spacing w:after="0" w:line="240" w:lineRule="auto"/>
+      </w:pPr>
+      <w:r>
+        <w:rPr>
+          <w:rFonts w:ascii="Calibri" w:eastAsia="Times New Roman" w:hAnsi="Calibri" w:cs="Times New Roman"/>
+          <w:noProof/>
+          <w:color w:val="212121"/>
+          <w:sz w:val="24"/>
+          <w:szCs w:val="24"/>
+        </w:rPr>
+        <w:lastRenderedPageBreak/>
+        <w:drawing>
+          <wp:inline distT="0" distB="0" distL="0" distR="0" wp14:anchorId="7D4145A3" wp14:editId="4C197547">
+            <wp:extent cx="5765800" cy="3710810"/>
+            <wp:effectExtent l="0" t="0" r="6350" b="4445"/>
+            <wp:docPr id="3" name="Picture 3"/>
+            <wp:cNvGraphicFramePr>
+              <a:graphicFrameLocks xmlns:a="http://schemas.openxmlformats.org/drawingml/2006/main" noChangeAspect="1"/>
+            </wp:cNvGraphicFramePr>
+            <a:graphic xmlns:a="http://schemas.openxmlformats.org/drawingml/2006/main">
+              <a:graphicData uri="http://schemas.openxmlformats.org/drawingml/2006/picture">
+                <pic:pic xmlns:pic="http://schemas.openxmlformats.org/drawingml/2006/picture">
+                  <pic:nvPicPr>
+                    <pic:cNvPr id="3" name="MapReduce - SEIS-736 MapReduce (1).png"/>
+                    <pic:cNvPicPr/>
+                  </pic:nvPicPr>
+                  <pic:blipFill>
+                    <a:blip r:embed="rId10" cstate="print">
+                      <a:extLst>
+                        <a:ext uri="{28A0092B-C50C-407E-A947-70E740481C1C}">
+                          <a14:useLocalDpi xmlns:a14="http://schemas.microsoft.com/office/drawing/2010/main" val="0"/>
+                        </a:ext>
+                      </a:extLst>
+                    </a:blip>
+                    <a:stretch>
+                      <a:fillRect/>
+                    </a:stretch>
+                  </pic:blipFill>
+                  <pic:spPr>
+                    <a:xfrm>
+                      <a:off x="0" y="0"/>
+                      <a:ext cx="5770756" cy="3713999"/>
+                    </a:xfrm>
+                    <a:prstGeom prst="rect">
+                      <a:avLst/>
+                    </a:prstGeom>
+                  </pic:spPr>
+                </pic:pic>
+              </a:graphicData>
+            </a:graphic>
+          </wp:inline>
+        </w:drawing>
+      </w:r>
+    </w:p>
+    <w:p>
+      <w:pPr>
+        <w:pStyle w:val="Caption"/>
+        <w:rPr>
+          <w:rFonts w:ascii="Calibri" w:eastAsia="Times New Roman" w:hAnsi="Calibri" w:cs="Times New Roman"/>
+          <w:color w:val="212121"/>
+          <w:sz w:val="24"/>
+          <w:szCs w:val="24"/>
+        </w:rPr>
+      </w:pPr>
+      <w:r>
+        <w:t xml:space="preserve">Figure </w:t>
+      </w:r>
+      <w:fldSimple w:instr=" SEQ Figure \* ARABIC ">
+        <w:r>
+          <w:rPr>
+            <w:noProof/>
+          </w:rPr>
+          <w:t>1</w:t>
+        </w:r>
+      </w:fldSimple>
+      <w:r>
+        <w:t xml:space="preserve"> Map Reduce Job Dependencies</w:t>
       </w:r>
     </w:p>
     <w:p>
@@ -2467,6 +2605,50 @@
           <w:rFonts w:ascii="Verdana" w:eastAsia="Times New Roman" w:hAnsi="Verdana" w:cs="Arial"/>
           <w:color w:val="111111"/>
         </w:rPr>
+        <w:t>After the MapReduce jobs I have imported the data in R to visualize (as you will see in the graph in the conclusions section). This is good for presenting the results rather than just having a tab delimited file.</w:t>
+      </w:r>
+    </w:p>
+    <w:p>
+      <w:pPr>
+        <w:shd w:val="clear" w:color="auto" w:fill="FFFFFF"/>
+        <w:spacing w:after="0" w:line="240" w:lineRule="auto"/>
+        <w:rPr>
+          <w:rFonts w:ascii="Verdana" w:eastAsia="Times New Roman" w:hAnsi="Verdana" w:cs="Arial"/>
+          <w:color w:val="111111"/>
+        </w:rPr>
+      </w:pPr>
+    </w:p>
+    <w:p>
+      <w:pPr>
+        <w:shd w:val="clear" w:color="auto" w:fill="FFFFFF"/>
+        <w:spacing w:after="0" w:line="240" w:lineRule="auto"/>
+        <w:rPr>
+          <w:rFonts w:ascii="Verdana" w:eastAsia="Times New Roman" w:hAnsi="Verdana" w:cs="Arial"/>
+          <w:color w:val="111111"/>
+        </w:rPr>
+      </w:pPr>
+      <w:r>
+        <w:rPr>
+          <w:rFonts w:ascii="Verdana" w:eastAsia="Times New Roman" w:hAnsi="Verdana" w:cs="Arial"/>
+          <w:color w:val="111111"/>
+        </w:rPr>
+        <w:t>Used standalone java to parse and clean the log files from the original format for me to be able to upload to the cluster.</w:t>
+      </w:r>
+    </w:p>
+    <w:p>
+      <w:pPr>
+        <w:shd w:val="clear" w:color="auto" w:fill="FFFFFF"/>
+        <w:spacing w:after="0" w:line="240" w:lineRule="auto"/>
+        <w:rPr>
+          <w:rFonts w:ascii="Verdana" w:eastAsia="Times New Roman" w:hAnsi="Verdana" w:cs="Arial"/>
+          <w:color w:val="111111"/>
+        </w:rPr>
+      </w:pPr>
+      <w:r>
+        <w:rPr>
+          <w:rFonts w:ascii="Verdana" w:eastAsia="Times New Roman" w:hAnsi="Verdana" w:cs="Arial"/>
+          <w:color w:val="111111"/>
+        </w:rPr>
         <w:t xml:space="preserve">Shell script using the </w:t>
       </w:r>
       <w:proofErr w:type="spellStart"/>
@@ -2483,7 +2665,24 @@
           <w:rFonts w:ascii="Verdana" w:eastAsia="Times New Roman" w:hAnsi="Verdana" w:cs="Arial"/>
           <w:color w:val="111111"/>
         </w:rPr>
-        <w:t xml:space="preserve"> to load the log files. Used </w:t>
+        <w:t xml:space="preserve"> to load the log files. </w:t>
+      </w:r>
+    </w:p>
+    <w:p>
+      <w:pPr>
+        <w:shd w:val="clear" w:color="auto" w:fill="FFFFFF"/>
+        <w:spacing w:after="0" w:line="240" w:lineRule="auto"/>
+        <w:rPr>
+          <w:rFonts w:ascii="Verdana" w:eastAsia="Times New Roman" w:hAnsi="Verdana" w:cs="Arial"/>
+          <w:color w:val="111111"/>
+        </w:rPr>
+      </w:pPr>
+      <w:r>
+        <w:rPr>
+          <w:rFonts w:ascii="Verdana" w:eastAsia="Times New Roman" w:hAnsi="Verdana" w:cs="Arial"/>
+          <w:color w:val="111111"/>
+        </w:rPr>
+        <w:t xml:space="preserve">Used </w:t>
       </w:r>
       <w:proofErr w:type="spellStart"/>
       <w:r>
@@ -2511,8 +2710,6 @@
           <w:color w:val="111111"/>
         </w:rPr>
       </w:pPr>
-      <w:bookmarkStart w:id="0" w:name="_GoBack"/>
-      <w:bookmarkEnd w:id="0"/>
     </w:p>
     <w:p>
       <w:pPr>
@@ -2538,6 +2735,144 @@
     </w:p>
     <w:p>
       <w:pPr>
+        <w:shd w:val="clear" w:color="auto" w:fill="FFFFFF"/>
+        <w:spacing w:after="0" w:line="240" w:lineRule="auto"/>
+        <w:rPr>
+          <w:rFonts w:ascii="Verdana" w:eastAsia="Times New Roman" w:hAnsi="Verdana" w:cs="Arial"/>
+          <w:color w:val="111111"/>
+        </w:rPr>
+      </w:pPr>
+      <w:r>
+        <w:rPr>
+          <w:rFonts w:ascii="Verdana" w:eastAsia="Times New Roman" w:hAnsi="Verdana" w:cs="Arial"/>
+          <w:color w:val="111111"/>
+        </w:rPr>
+        <w:t>As you can see in Figure 1 Map Reduce Job Dependencies. The whole process has 5 output.</w:t>
+      </w:r>
+    </w:p>
+    <w:p>
+      <w:pPr>
+        <w:shd w:val="clear" w:color="auto" w:fill="FFFFFF"/>
+        <w:spacing w:after="0" w:line="240" w:lineRule="auto"/>
+        <w:rPr>
+          <w:rFonts w:ascii="Verdana" w:eastAsia="Times New Roman" w:hAnsi="Verdana" w:cs="Arial"/>
+          <w:color w:val="111111"/>
+        </w:rPr>
+      </w:pPr>
+      <w:proofErr w:type="gramStart"/>
+      <w:r>
+        <w:rPr>
+          <w:rFonts w:ascii="Verdana" w:eastAsia="Times New Roman" w:hAnsi="Verdana" w:cs="Arial"/>
+          <w:color w:val="111111"/>
+        </w:rPr>
+        <w:t>1.Top</w:t>
+      </w:r>
+      <w:proofErr w:type="gramEnd"/>
+      <w:r>
+        <w:rPr>
+          <w:rFonts w:ascii="Verdana" w:eastAsia="Times New Roman" w:hAnsi="Verdana" w:cs="Arial"/>
+          <w:color w:val="111111"/>
+        </w:rPr>
+        <w:t xml:space="preserve"> Keywords – This contains the total count for each keyword for all time and counts during tax season (Mar - Apr)</w:t>
+      </w:r>
+    </w:p>
+    <w:p>
+      <w:pPr>
+        <w:shd w:val="clear" w:color="auto" w:fill="FFFFFF"/>
+        <w:spacing w:after="0" w:line="240" w:lineRule="auto"/>
+        <w:rPr>
+          <w:rFonts w:ascii="Verdana" w:eastAsia="Times New Roman" w:hAnsi="Verdana" w:cs="Arial"/>
+          <w:color w:val="111111"/>
+        </w:rPr>
+      </w:pPr>
+      <w:r>
+        <w:rPr>
+          <w:rFonts w:ascii="Verdana" w:eastAsia="Times New Roman" w:hAnsi="Verdana" w:cs="Arial"/>
+          <w:color w:val="111111"/>
+        </w:rPr>
+        <w:t>2. Count Keywords – This contains the total count of all the keywords parsed. This will be used as a Distributed Cache File in the Analysis Map Reduce Job.</w:t>
+      </w:r>
+    </w:p>
+    <w:p>
+      <w:pPr>
+        <w:shd w:val="clear" w:color="auto" w:fill="FFFFFF"/>
+        <w:spacing w:after="0" w:line="240" w:lineRule="auto"/>
+        <w:rPr>
+          <w:rFonts w:ascii="Verdana" w:eastAsia="Times New Roman" w:hAnsi="Verdana" w:cs="Arial"/>
+          <w:color w:val="111111"/>
+        </w:rPr>
+      </w:pPr>
+      <w:proofErr w:type="gramStart"/>
+      <w:r>
+        <w:rPr>
+          <w:rFonts w:ascii="Verdana" w:eastAsia="Times New Roman" w:hAnsi="Verdana" w:cs="Arial"/>
+          <w:color w:val="111111"/>
+        </w:rPr>
+        <w:t>3.</w:t>
+      </w:r>
+      <w:r>
+        <w:rPr>
+          <w:rFonts w:ascii="Verdana" w:eastAsia="Times New Roman" w:hAnsi="Verdana" w:cs="Arial"/>
+          <w:color w:val="111111"/>
+        </w:rPr>
+        <w:t>Top</w:t>
+      </w:r>
+      <w:proofErr w:type="gramEnd"/>
+      <w:r>
+        <w:rPr>
+          <w:rFonts w:ascii="Verdana" w:eastAsia="Times New Roman" w:hAnsi="Verdana" w:cs="Arial"/>
+          <w:color w:val="111111"/>
+        </w:rPr>
+        <w:t xml:space="preserve"> Keywords Sorted – This is a sorted file in descending count sort order for Keywords for all time.</w:t>
+      </w:r>
+    </w:p>
+    <w:p>
+      <w:pPr>
+        <w:shd w:val="clear" w:color="auto" w:fill="FFFFFF"/>
+        <w:spacing w:after="0" w:line="240" w:lineRule="auto"/>
+        <w:rPr>
+          <w:rFonts w:ascii="Verdana" w:eastAsia="Times New Roman" w:hAnsi="Verdana" w:cs="Arial"/>
+          <w:color w:val="111111"/>
+        </w:rPr>
+      </w:pPr>
+      <w:r>
+        <w:rPr>
+          <w:rFonts w:ascii="Verdana" w:eastAsia="Times New Roman" w:hAnsi="Verdana" w:cs="Arial"/>
+          <w:color w:val="111111"/>
+        </w:rPr>
+        <w:t>4. Top Keywords Tax Season Sorted – This is a sorted file in descending count sort order for Keywords during Tax Season.</w:t>
+      </w:r>
+    </w:p>
+    <w:p>
+      <w:pPr>
+        <w:shd w:val="clear" w:color="auto" w:fill="FFFFFF"/>
+        <w:spacing w:after="0" w:line="240" w:lineRule="auto"/>
+        <w:rPr>
+          <w:rFonts w:ascii="Verdana" w:eastAsia="Times New Roman" w:hAnsi="Verdana" w:cs="Arial"/>
+          <w:color w:val="111111"/>
+        </w:rPr>
+      </w:pPr>
+      <w:r>
+        <w:rPr>
+          <w:rFonts w:ascii="Verdana" w:eastAsia="Times New Roman" w:hAnsi="Verdana" w:cs="Arial"/>
+          <w:color w:val="111111"/>
+        </w:rPr>
+        <w:lastRenderedPageBreak/>
+        <w:t>5. Tax Season Analysis – This is the analysis output where the Chi-squared test technique is applied for keywords between counts during Tax Season vs counts for All Time. The file is sorted in descending chi value order.</w:t>
+      </w:r>
+    </w:p>
+    <w:p>
+      <w:pPr>
+        <w:shd w:val="clear" w:color="auto" w:fill="FFFFFF"/>
+        <w:spacing w:after="0" w:line="240" w:lineRule="auto"/>
+        <w:rPr>
+          <w:rFonts w:ascii="Verdana" w:eastAsia="Times New Roman" w:hAnsi="Verdana" w:cs="Arial"/>
+          <w:color w:val="111111"/>
+        </w:rPr>
+      </w:pPr>
+    </w:p>
+    <w:p>
+      <w:pPr>
         <w:numPr>
           <w:ilvl w:val="0"/>
           <w:numId w:val="1"/>
@@ -2569,6 +2904,107 @@
     </w:p>
     <w:p>
       <w:pPr>
+        <w:shd w:val="clear" w:color="auto" w:fill="FFFFFF"/>
+        <w:spacing w:after="0" w:line="240" w:lineRule="auto"/>
+        <w:rPr>
+          <w:rFonts w:ascii="Verdana" w:eastAsia="Times New Roman" w:hAnsi="Verdana" w:cs="Arial"/>
+          <w:color w:val="111111"/>
+        </w:rPr>
+      </w:pPr>
+      <w:r>
+        <w:rPr>
+          <w:rFonts w:ascii="Verdana" w:eastAsia="Times New Roman" w:hAnsi="Verdana" w:cs="Arial"/>
+          <w:color w:val="111111"/>
+        </w:rPr>
+        <w:t xml:space="preserve">Created a small test file with expected values where I did an initial run of all the MapReduce Job. </w:t>
+      </w:r>
+      <w:r>
+        <w:rPr>
+          <w:rFonts w:ascii="Verdana" w:eastAsia="Times New Roman" w:hAnsi="Verdana" w:cs="Arial"/>
+          <w:color w:val="111111"/>
+        </w:rPr>
+        <w:t xml:space="preserve">This is under </w:t>
+      </w:r>
+      <w:proofErr w:type="spellStart"/>
+      <w:r>
+        <w:rPr>
+          <w:rFonts w:ascii="Verdana" w:eastAsia="Times New Roman" w:hAnsi="Verdana" w:cs="Arial"/>
+          <w:color w:val="111111"/>
+        </w:rPr>
+        <w:t>testLogFile</w:t>
+      </w:r>
+      <w:proofErr w:type="spellEnd"/>
+      <w:r>
+        <w:rPr>
+          <w:rFonts w:ascii="Verdana" w:eastAsia="Times New Roman" w:hAnsi="Verdana" w:cs="Arial"/>
+          <w:color w:val="111111"/>
+        </w:rPr>
+        <w:t xml:space="preserve"> under my user name in </w:t>
+      </w:r>
+      <w:proofErr w:type="spellStart"/>
+      <w:r>
+        <w:rPr>
+          <w:rFonts w:ascii="Verdana" w:eastAsia="Times New Roman" w:hAnsi="Verdana" w:cs="Arial"/>
+          <w:color w:val="111111"/>
+        </w:rPr>
+        <w:t>hdfs</w:t>
+      </w:r>
+      <w:proofErr w:type="spellEnd"/>
+      <w:r>
+        <w:rPr>
+          <w:rFonts w:ascii="Verdana" w:eastAsia="Times New Roman" w:hAnsi="Verdana" w:cs="Arial"/>
+          <w:color w:val="111111"/>
+        </w:rPr>
+        <w:t>.</w:t>
+      </w:r>
+    </w:p>
+    <w:p>
+      <w:pPr>
+        <w:shd w:val="clear" w:color="auto" w:fill="FFFFFF"/>
+        <w:spacing w:after="0" w:line="240" w:lineRule="auto"/>
+        <w:rPr>
+          <w:rFonts w:ascii="Verdana" w:eastAsia="Times New Roman" w:hAnsi="Verdana" w:cs="Arial"/>
+          <w:color w:val="111111"/>
+        </w:rPr>
+      </w:pPr>
+      <w:r>
+        <w:rPr>
+          <w:rFonts w:ascii="Verdana" w:eastAsia="Times New Roman" w:hAnsi="Verdana" w:cs="Arial"/>
+          <w:color w:val="111111"/>
+        </w:rPr>
+        <w:t xml:space="preserve">Wrote </w:t>
+      </w:r>
+      <w:proofErr w:type="spellStart"/>
+      <w:r>
+        <w:rPr>
+          <w:rFonts w:ascii="Verdana" w:eastAsia="Times New Roman" w:hAnsi="Verdana" w:cs="Arial"/>
+          <w:color w:val="111111"/>
+        </w:rPr>
+        <w:t>MRUnit</w:t>
+      </w:r>
+      <w:proofErr w:type="spellEnd"/>
+      <w:r>
+        <w:rPr>
+          <w:rFonts w:ascii="Verdana" w:eastAsia="Times New Roman" w:hAnsi="Verdana" w:cs="Arial"/>
+          <w:color w:val="111111"/>
+        </w:rPr>
+        <w:t xml:space="preserve"> Test for all map reduce jobs with expected input and output values.</w:t>
+      </w:r>
+    </w:p>
+    <w:p>
+      <w:pPr>
+        <w:shd w:val="clear" w:color="auto" w:fill="FFFFFF"/>
+        <w:spacing w:after="0" w:line="240" w:lineRule="auto"/>
+        <w:rPr>
+          <w:rFonts w:ascii="Verdana" w:eastAsia="Times New Roman" w:hAnsi="Verdana" w:cs="Arial"/>
+          <w:color w:val="111111"/>
+        </w:rPr>
+      </w:pPr>
+      <w:bookmarkStart w:id="0" w:name="_GoBack"/>
+      <w:bookmarkEnd w:id="0"/>
+    </w:p>
+    <w:p>
+      <w:pPr>
         <w:numPr>
           <w:ilvl w:val="0"/>
           <w:numId w:val="1"/>
@@ -2639,7 +3075,72 @@
           <w:rFonts w:ascii="Verdana" w:eastAsia="Times New Roman" w:hAnsi="Verdana" w:cs="Arial"/>
           <w:color w:val="111111"/>
         </w:rPr>
-        <w:t>conclusions</w:t>
+        <w:t>C</w:t>
+      </w:r>
+      <w:r>
+        <w:rPr>
+          <w:rFonts w:ascii="Verdana" w:eastAsia="Times New Roman" w:hAnsi="Verdana" w:cs="Arial"/>
+          <w:color w:val="111111"/>
+        </w:rPr>
+        <w:t>onclusions</w:t>
+      </w:r>
+    </w:p>
+    <w:p>
+      <w:pPr>
+        <w:shd w:val="clear" w:color="auto" w:fill="FFFFFF"/>
+        <w:spacing w:after="0" w:line="240" w:lineRule="auto"/>
+        <w:rPr>
+          <w:rFonts w:ascii="Verdana" w:eastAsia="Times New Roman" w:hAnsi="Verdana" w:cs="Arial"/>
+          <w:color w:val="111111"/>
+        </w:rPr>
+      </w:pPr>
+      <w:r>
+        <w:rPr>
+          <w:rFonts w:ascii="Verdana" w:eastAsia="Times New Roman" w:hAnsi="Verdana" w:cs="Arial"/>
+          <w:noProof/>
+          <w:color w:val="111111"/>
+        </w:rPr>
+        <w:drawing>
+          <wp:inline distT="0" distB="0" distL="0" distR="0">
+            <wp:extent cx="5994400" cy="3578708"/>
+            <wp:effectExtent l="0" t="0" r="6350" b="3175"/>
+            <wp:docPr id="5" name="Picture 5"/>
+            <wp:cNvGraphicFramePr>
+              <a:graphicFrameLocks xmlns:a="http://schemas.openxmlformats.org/drawingml/2006/main" noChangeAspect="1"/>
+            </wp:cNvGraphicFramePr>
+            <a:graphic xmlns:a="http://schemas.openxmlformats.org/drawingml/2006/main">
+              <a:graphicData uri="http://schemas.openxmlformats.org/drawingml/2006/picture">
+                <pic:pic xmlns:pic="http://schemas.openxmlformats.org/drawingml/2006/picture">
+                  <pic:nvPicPr>
+                    <pic:cNvPr id="5" name="Rplot01.png"/>
+                    <pic:cNvPicPr/>
+                  </pic:nvPicPr>
+                  <pic:blipFill>
+                    <a:blip r:embed="rId11" cstate="print">
+                      <a:extLst>
+                        <a:ext uri="{28A0092B-C50C-407E-A947-70E740481C1C}">
+                          <a14:useLocalDpi xmlns:a14="http://schemas.microsoft.com/office/drawing/2010/main" val="0"/>
+                        </a:ext>
+                      </a:extLst>
+                    </a:blip>
+                    <a:stretch>
+                      <a:fillRect/>
+                    </a:stretch>
+                  </pic:blipFill>
+                  <pic:spPr>
+                    <a:xfrm>
+                      <a:off x="0" y="0"/>
+                      <a:ext cx="6006902" cy="3586172"/>
+                    </a:xfrm>
+                    <a:prstGeom prst="rect">
+                      <a:avLst/>
+                    </a:prstGeom>
+                  </pic:spPr>
+                </pic:pic>
+              </a:graphicData>
+            </a:graphic>
+          </wp:inline>
+        </w:drawing>
       </w:r>
     </w:p>
     <w:p>
@@ -2650,7 +3151,7 @@
       </w:pPr>
     </w:p>
     <w:sectPr>
-      <w:headerReference w:type="default" r:id="rId10"/>
+      <w:headerReference w:type="default" r:id="rId12"/>
       <w:pgSz w:w="12240" w:h="15840"/>
       <w:pgMar w:top="1440" w:right="1440" w:bottom="1440" w:left="1440" w:header="720" w:footer="720" w:gutter="0"/>
       <w:cols w:space="720"/>
@@ -3386,6 +3887,25 @@
       <w:contextualSpacing/>
     </w:pPr>
   </w:style>
+  <w:style w:type="paragraph" w:styleId="Caption">
+    <w:name w:val="caption"/>
+    <w:basedOn w:val="Normal"/>
+    <w:next w:val="Normal"/>
+    <w:uiPriority w:val="35"/>
+    <w:unhideWhenUsed/>
+    <w:qFormat/>
+    <w:rsid w:val="00BD7D92"/>
+    <w:pPr>
+      <w:spacing w:after="200" w:line="240" w:lineRule="auto"/>
+    </w:pPr>
+    <w:rPr>
+      <w:i/>
+      <w:iCs/>
+      <w:color w:val="44546A" w:themeColor="text2"/>
+      <w:sz w:val="18"/>
+      <w:szCs w:val="18"/>
+    </w:rPr>
+  </w:style>
 </w:styles>
 </file>
 

--- a/ProjectSEIS763.docx
+++ b/ProjectSEIS763.docx
@@ -2,27 +2,1052 @@
 <file path=word/document.xml><?xml version="1.0" encoding="utf-8"?>
 <w:document xmlns:wpc="http://schemas.microsoft.com/office/word/2010/wordprocessingCanvas" xmlns:mc="http://schemas.openxmlformats.org/markup-compatibility/2006" xmlns:o="urn:schemas-microsoft-com:office:office" xmlns:r="http://schemas.openxmlformats.org/officeDocument/2006/relationships" xmlns:m="http://schemas.openxmlformats.org/officeDocument/2006/math" xmlns:v="urn:schemas-microsoft-com:vml" xmlns:wp14="http://schemas.microsoft.com/office/word/2010/wordprocessingDrawing" xmlns:wp="http://schemas.openxmlformats.org/drawingml/2006/wordprocessingDrawing" xmlns:w10="urn:schemas-microsoft-com:office:word" xmlns:w="http://schemas.openxmlformats.org/wordprocessingml/2006/main" xmlns:w14="http://schemas.microsoft.com/office/word/2010/wordml" xmlns:w15="http://schemas.microsoft.com/office/word/2012/wordml" xmlns:wpg="http://schemas.microsoft.com/office/word/2010/wordprocessingGroup" xmlns:wpi="http://schemas.microsoft.com/office/word/2010/wordprocessingInk" xmlns:wne="http://schemas.microsoft.com/office/word/2006/wordml" xmlns:wps="http://schemas.microsoft.com/office/word/2010/wordprocessingShape" mc:Ignorable="w14 w15 wp14">
   <w:body>
-    <w:p>
-      <w:pPr>
-        <w:numPr>
-          <w:ilvl w:val="0"/>
-          <w:numId w:val="1"/>
-        </w:numPr>
-        <w:shd w:val="clear" w:color="auto" w:fill="FFFFFF"/>
-        <w:spacing w:after="0" w:line="240" w:lineRule="auto"/>
-        <w:ind w:left="0"/>
-        <w:rPr>
-          <w:rFonts w:ascii="Verdana" w:eastAsia="Times New Roman" w:hAnsi="Verdana" w:cs="Arial"/>
-          <w:color w:val="111111"/>
-        </w:rPr>
-      </w:pPr>
-      <w:r>
-        <w:rPr>
-          <w:rFonts w:ascii="Verdana" w:eastAsia="Times New Roman" w:hAnsi="Verdana" w:cs="Arial"/>
-          <w:color w:val="111111"/>
-        </w:rPr>
+    <w:sdt>
+      <w:sdtPr>
+        <w:id w:val="502169499"/>
+        <w:docPartObj>
+          <w:docPartGallery w:val="Table of Contents"/>
+          <w:docPartUnique/>
+        </w:docPartObj>
+      </w:sdtPr>
+      <w:sdtEndPr>
+        <w:rPr>
+          <w:rFonts w:asciiTheme="minorHAnsi" w:eastAsiaTheme="minorHAnsi" w:hAnsiTheme="minorHAnsi" w:cstheme="minorBidi"/>
+          <w:b/>
+          <w:bCs/>
+          <w:noProof/>
+          <w:color w:val="auto"/>
+          <w:sz w:val="22"/>
+          <w:szCs w:val="22"/>
+        </w:rPr>
+      </w:sdtEndPr>
+      <w:sdtContent>
+        <w:p>
+          <w:pPr>
+            <w:pStyle w:val="TOCHeading"/>
+          </w:pPr>
+          <w:r>
+            <w:t>Contents</w:t>
+          </w:r>
+        </w:p>
+        <w:p>
+          <w:pPr>
+            <w:pStyle w:val="TOC2"/>
+            <w:tabs>
+              <w:tab w:val="right" w:leader="dot" w:pos="9350"/>
+            </w:tabs>
+            <w:rPr>
+              <w:noProof/>
+            </w:rPr>
+          </w:pPr>
+          <w:r>
+            <w:fldChar w:fldCharType="begin"/>
+          </w:r>
+          <w:r>
+            <w:instrText xml:space="preserve"> TOC \o "1-3" \h \z \u </w:instrText>
+          </w:r>
+          <w:r>
+            <w:fldChar w:fldCharType="separate"/>
+          </w:r>
+          <w:hyperlink w:anchor="_Toc448697796" w:history="1">
+            <w:r>
+              <w:rPr>
+                <w:rStyle w:val="Hyperlink"/>
+                <w:rFonts w:eastAsia="Times New Roman"/>
+                <w:noProof/>
+              </w:rPr>
+              <w:t>Data Source</w:t>
+            </w:r>
+            <w:r>
+              <w:rPr>
+                <w:noProof/>
+                <w:webHidden/>
+              </w:rPr>
+              <w:tab/>
+            </w:r>
+            <w:r>
+              <w:rPr>
+                <w:noProof/>
+                <w:webHidden/>
+              </w:rPr>
+              <w:fldChar w:fldCharType="begin"/>
+            </w:r>
+            <w:r>
+              <w:rPr>
+                <w:noProof/>
+                <w:webHidden/>
+              </w:rPr>
+              <w:instrText xml:space="preserve"> PAGEREF _Toc448697796 \h </w:instrText>
+            </w:r>
+            <w:r>
+              <w:rPr>
+                <w:noProof/>
+                <w:webHidden/>
+              </w:rPr>
+            </w:r>
+            <w:r>
+              <w:rPr>
+                <w:noProof/>
+                <w:webHidden/>
+              </w:rPr>
+              <w:fldChar w:fldCharType="separate"/>
+            </w:r>
+            <w:r>
+              <w:rPr>
+                <w:noProof/>
+                <w:webHidden/>
+              </w:rPr>
+              <w:t>2</w:t>
+            </w:r>
+            <w:r>
+              <w:rPr>
+                <w:noProof/>
+                <w:webHidden/>
+              </w:rPr>
+              <w:fldChar w:fldCharType="end"/>
+            </w:r>
+          </w:hyperlink>
+        </w:p>
+        <w:p>
+          <w:pPr>
+            <w:pStyle w:val="TOC2"/>
+            <w:tabs>
+              <w:tab w:val="right" w:leader="dot" w:pos="9350"/>
+            </w:tabs>
+            <w:rPr>
+              <w:noProof/>
+            </w:rPr>
+          </w:pPr>
+          <w:hyperlink w:anchor="_Toc448697797" w:history="1">
+            <w:r>
+              <w:rPr>
+                <w:rStyle w:val="Hyperlink"/>
+                <w:rFonts w:eastAsia="Times New Roman"/>
+                <w:noProof/>
+              </w:rPr>
+              <w:t>Data Description And Schema</w:t>
+            </w:r>
+            <w:r>
+              <w:rPr>
+                <w:noProof/>
+                <w:webHidden/>
+              </w:rPr>
+              <w:tab/>
+            </w:r>
+            <w:r>
+              <w:rPr>
+                <w:noProof/>
+                <w:webHidden/>
+              </w:rPr>
+              <w:fldChar w:fldCharType="begin"/>
+            </w:r>
+            <w:r>
+              <w:rPr>
+                <w:noProof/>
+                <w:webHidden/>
+              </w:rPr>
+              <w:instrText xml:space="preserve"> PAGEREF _Toc448697797 \h </w:instrText>
+            </w:r>
+            <w:r>
+              <w:rPr>
+                <w:noProof/>
+                <w:webHidden/>
+              </w:rPr>
+            </w:r>
+            <w:r>
+              <w:rPr>
+                <w:noProof/>
+                <w:webHidden/>
+              </w:rPr>
+              <w:fldChar w:fldCharType="separate"/>
+            </w:r>
+            <w:r>
+              <w:rPr>
+                <w:noProof/>
+                <w:webHidden/>
+              </w:rPr>
+              <w:t>2</w:t>
+            </w:r>
+            <w:r>
+              <w:rPr>
+                <w:noProof/>
+                <w:webHidden/>
+              </w:rPr>
+              <w:fldChar w:fldCharType="end"/>
+            </w:r>
+          </w:hyperlink>
+        </w:p>
+        <w:p>
+          <w:pPr>
+            <w:pStyle w:val="TOC2"/>
+            <w:tabs>
+              <w:tab w:val="right" w:leader="dot" w:pos="9350"/>
+            </w:tabs>
+            <w:rPr>
+              <w:noProof/>
+            </w:rPr>
+          </w:pPr>
+          <w:hyperlink w:anchor="_Toc448697798" w:history="1">
+            <w:r>
+              <w:rPr>
+                <w:rStyle w:val="Hyperlink"/>
+                <w:rFonts w:eastAsia="Times New Roman"/>
+                <w:noProof/>
+              </w:rPr>
+              <w:t>Data pre-processing required (parsing, filtering)</w:t>
+            </w:r>
+            <w:r>
+              <w:rPr>
+                <w:noProof/>
+                <w:webHidden/>
+              </w:rPr>
+              <w:tab/>
+            </w:r>
+            <w:r>
+              <w:rPr>
+                <w:noProof/>
+                <w:webHidden/>
+              </w:rPr>
+              <w:fldChar w:fldCharType="begin"/>
+            </w:r>
+            <w:r>
+              <w:rPr>
+                <w:noProof/>
+                <w:webHidden/>
+              </w:rPr>
+              <w:instrText xml:space="preserve"> PAGEREF _Toc448697798 \h </w:instrText>
+            </w:r>
+            <w:r>
+              <w:rPr>
+                <w:noProof/>
+                <w:webHidden/>
+              </w:rPr>
+            </w:r>
+            <w:r>
+              <w:rPr>
+                <w:noProof/>
+                <w:webHidden/>
+              </w:rPr>
+              <w:fldChar w:fldCharType="separate"/>
+            </w:r>
+            <w:r>
+              <w:rPr>
+                <w:noProof/>
+                <w:webHidden/>
+              </w:rPr>
+              <w:t>2</w:t>
+            </w:r>
+            <w:r>
+              <w:rPr>
+                <w:noProof/>
+                <w:webHidden/>
+              </w:rPr>
+              <w:fldChar w:fldCharType="end"/>
+            </w:r>
+          </w:hyperlink>
+        </w:p>
+        <w:p>
+          <w:pPr>
+            <w:pStyle w:val="TOC2"/>
+            <w:tabs>
+              <w:tab w:val="right" w:leader="dot" w:pos="9350"/>
+            </w:tabs>
+            <w:rPr>
+              <w:noProof/>
+            </w:rPr>
+          </w:pPr>
+          <w:hyperlink w:anchor="_Toc448697799" w:history="1">
+            <w:r>
+              <w:rPr>
+                <w:rStyle w:val="Hyperlink"/>
+                <w:rFonts w:eastAsia="Times New Roman"/>
+                <w:noProof/>
+              </w:rPr>
+              <w:t>Any bad data issues</w:t>
+            </w:r>
+            <w:r>
+              <w:rPr>
+                <w:noProof/>
+                <w:webHidden/>
+              </w:rPr>
+              <w:tab/>
+            </w:r>
+            <w:r>
+              <w:rPr>
+                <w:noProof/>
+                <w:webHidden/>
+              </w:rPr>
+              <w:fldChar w:fldCharType="begin"/>
+            </w:r>
+            <w:r>
+              <w:rPr>
+                <w:noProof/>
+                <w:webHidden/>
+              </w:rPr>
+              <w:instrText xml:space="preserve"> PAGEREF _Toc448697799 \h </w:instrText>
+            </w:r>
+            <w:r>
+              <w:rPr>
+                <w:noProof/>
+                <w:webHidden/>
+              </w:rPr>
+            </w:r>
+            <w:r>
+              <w:rPr>
+                <w:noProof/>
+                <w:webHidden/>
+              </w:rPr>
+              <w:fldChar w:fldCharType="separate"/>
+            </w:r>
+            <w:r>
+              <w:rPr>
+                <w:noProof/>
+                <w:webHidden/>
+              </w:rPr>
+              <w:t>3</w:t>
+            </w:r>
+            <w:r>
+              <w:rPr>
+                <w:noProof/>
+                <w:webHidden/>
+              </w:rPr>
+              <w:fldChar w:fldCharType="end"/>
+            </w:r>
+          </w:hyperlink>
+        </w:p>
+        <w:p>
+          <w:pPr>
+            <w:pStyle w:val="TOC2"/>
+            <w:tabs>
+              <w:tab w:val="right" w:leader="dot" w:pos="9350"/>
+            </w:tabs>
+            <w:rPr>
+              <w:noProof/>
+            </w:rPr>
+          </w:pPr>
+          <w:hyperlink w:anchor="_Toc448697800" w:history="1">
+            <w:r>
+              <w:rPr>
+                <w:rStyle w:val="Hyperlink"/>
+                <w:rFonts w:eastAsia="Times New Roman"/>
+                <w:noProof/>
+              </w:rPr>
+              <w:t>MR algorithm</w:t>
+            </w:r>
+            <w:r>
+              <w:rPr>
+                <w:noProof/>
+                <w:webHidden/>
+              </w:rPr>
+              <w:tab/>
+            </w:r>
+            <w:r>
+              <w:rPr>
+                <w:noProof/>
+                <w:webHidden/>
+              </w:rPr>
+              <w:fldChar w:fldCharType="begin"/>
+            </w:r>
+            <w:r>
+              <w:rPr>
+                <w:noProof/>
+                <w:webHidden/>
+              </w:rPr>
+              <w:instrText xml:space="preserve"> PAGEREF _Toc448697800 \h </w:instrText>
+            </w:r>
+            <w:r>
+              <w:rPr>
+                <w:noProof/>
+                <w:webHidden/>
+              </w:rPr>
+            </w:r>
+            <w:r>
+              <w:rPr>
+                <w:noProof/>
+                <w:webHidden/>
+              </w:rPr>
+              <w:fldChar w:fldCharType="separate"/>
+            </w:r>
+            <w:r>
+              <w:rPr>
+                <w:noProof/>
+                <w:webHidden/>
+              </w:rPr>
+              <w:t>3</w:t>
+            </w:r>
+            <w:r>
+              <w:rPr>
+                <w:noProof/>
+                <w:webHidden/>
+              </w:rPr>
+              <w:fldChar w:fldCharType="end"/>
+            </w:r>
+          </w:hyperlink>
+        </w:p>
+        <w:p>
+          <w:pPr>
+            <w:pStyle w:val="TOC2"/>
+            <w:tabs>
+              <w:tab w:val="right" w:leader="dot" w:pos="9350"/>
+            </w:tabs>
+            <w:rPr>
+              <w:noProof/>
+            </w:rPr>
+          </w:pPr>
+          <w:hyperlink w:anchor="_Toc448697801" w:history="1">
+            <w:r>
+              <w:rPr>
+                <w:rStyle w:val="Hyperlink"/>
+                <w:rFonts w:eastAsia="Times New Roman"/>
+                <w:noProof/>
+              </w:rPr>
+              <w:t>Description of any other ecosystem or additional tools</w:t>
+            </w:r>
+            <w:r>
+              <w:rPr>
+                <w:noProof/>
+                <w:webHidden/>
+              </w:rPr>
+              <w:tab/>
+            </w:r>
+            <w:r>
+              <w:rPr>
+                <w:noProof/>
+                <w:webHidden/>
+              </w:rPr>
+              <w:fldChar w:fldCharType="begin"/>
+            </w:r>
+            <w:r>
+              <w:rPr>
+                <w:noProof/>
+                <w:webHidden/>
+              </w:rPr>
+              <w:instrText xml:space="preserve"> PAGEREF _Toc448697801 \h </w:instrText>
+            </w:r>
+            <w:r>
+              <w:rPr>
+                <w:noProof/>
+                <w:webHidden/>
+              </w:rPr>
+            </w:r>
+            <w:r>
+              <w:rPr>
+                <w:noProof/>
+                <w:webHidden/>
+              </w:rPr>
+              <w:fldChar w:fldCharType="separate"/>
+            </w:r>
+            <w:r>
+              <w:rPr>
+                <w:noProof/>
+                <w:webHidden/>
+              </w:rPr>
+              <w:t>5</w:t>
+            </w:r>
+            <w:r>
+              <w:rPr>
+                <w:noProof/>
+                <w:webHidden/>
+              </w:rPr>
+              <w:fldChar w:fldCharType="end"/>
+            </w:r>
+          </w:hyperlink>
+        </w:p>
+        <w:p>
+          <w:pPr>
+            <w:pStyle w:val="TOC2"/>
+            <w:tabs>
+              <w:tab w:val="right" w:leader="dot" w:pos="9350"/>
+            </w:tabs>
+            <w:rPr>
+              <w:noProof/>
+            </w:rPr>
+          </w:pPr>
+          <w:hyperlink w:anchor="_Toc448697802" w:history="1">
+            <w:r>
+              <w:rPr>
+                <w:rStyle w:val="Hyperlink"/>
+                <w:rFonts w:eastAsia="Times New Roman"/>
+                <w:noProof/>
+              </w:rPr>
+              <w:t>Output description</w:t>
+            </w:r>
+            <w:r>
+              <w:rPr>
+                <w:noProof/>
+                <w:webHidden/>
+              </w:rPr>
+              <w:tab/>
+            </w:r>
+            <w:r>
+              <w:rPr>
+                <w:noProof/>
+                <w:webHidden/>
+              </w:rPr>
+              <w:fldChar w:fldCharType="begin"/>
+            </w:r>
+            <w:r>
+              <w:rPr>
+                <w:noProof/>
+                <w:webHidden/>
+              </w:rPr>
+              <w:instrText xml:space="preserve"> PAGEREF _Toc448697802 \h </w:instrText>
+            </w:r>
+            <w:r>
+              <w:rPr>
+                <w:noProof/>
+                <w:webHidden/>
+              </w:rPr>
+            </w:r>
+            <w:r>
+              <w:rPr>
+                <w:noProof/>
+                <w:webHidden/>
+              </w:rPr>
+              <w:fldChar w:fldCharType="separate"/>
+            </w:r>
+            <w:r>
+              <w:rPr>
+                <w:noProof/>
+                <w:webHidden/>
+              </w:rPr>
+              <w:t>5</w:t>
+            </w:r>
+            <w:r>
+              <w:rPr>
+                <w:noProof/>
+                <w:webHidden/>
+              </w:rPr>
+              <w:fldChar w:fldCharType="end"/>
+            </w:r>
+          </w:hyperlink>
+        </w:p>
+        <w:p>
+          <w:pPr>
+            <w:pStyle w:val="TOC2"/>
+            <w:tabs>
+              <w:tab w:val="right" w:leader="dot" w:pos="9350"/>
+            </w:tabs>
+            <w:rPr>
+              <w:noProof/>
+            </w:rPr>
+          </w:pPr>
+          <w:hyperlink w:anchor="_Toc448697803" w:history="1">
+            <w:r>
+              <w:rPr>
+                <w:rStyle w:val="Hyperlink"/>
+                <w:rFonts w:eastAsia="Times New Roman"/>
+                <w:noProof/>
+              </w:rPr>
+              <w:t>How did you verify that your output is correct?</w:t>
+            </w:r>
+            <w:r>
+              <w:rPr>
+                <w:noProof/>
+                <w:webHidden/>
+              </w:rPr>
+              <w:tab/>
+            </w:r>
+            <w:r>
+              <w:rPr>
+                <w:noProof/>
+                <w:webHidden/>
+              </w:rPr>
+              <w:fldChar w:fldCharType="begin"/>
+            </w:r>
+            <w:r>
+              <w:rPr>
+                <w:noProof/>
+                <w:webHidden/>
+              </w:rPr>
+              <w:instrText xml:space="preserve"> PAGEREF _Toc448697803 \h </w:instrText>
+            </w:r>
+            <w:r>
+              <w:rPr>
+                <w:noProof/>
+                <w:webHidden/>
+              </w:rPr>
+            </w:r>
+            <w:r>
+              <w:rPr>
+                <w:noProof/>
+                <w:webHidden/>
+              </w:rPr>
+              <w:fldChar w:fldCharType="separate"/>
+            </w:r>
+            <w:r>
+              <w:rPr>
+                <w:noProof/>
+                <w:webHidden/>
+              </w:rPr>
+              <w:t>5</w:t>
+            </w:r>
+            <w:r>
+              <w:rPr>
+                <w:noProof/>
+                <w:webHidden/>
+              </w:rPr>
+              <w:fldChar w:fldCharType="end"/>
+            </w:r>
+          </w:hyperlink>
+        </w:p>
+        <w:p>
+          <w:pPr>
+            <w:pStyle w:val="TOC2"/>
+            <w:tabs>
+              <w:tab w:val="right" w:leader="dot" w:pos="9350"/>
+            </w:tabs>
+            <w:rPr>
+              <w:noProof/>
+            </w:rPr>
+          </w:pPr>
+          <w:hyperlink w:anchor="_Toc448697804" w:history="1">
+            <w:r>
+              <w:rPr>
+                <w:rStyle w:val="Hyperlink"/>
+                <w:rFonts w:eastAsia="Times New Roman"/>
+                <w:noProof/>
+              </w:rPr>
+              <w:t>Performance/scale characteristics</w:t>
+            </w:r>
+            <w:r>
+              <w:rPr>
+                <w:noProof/>
+                <w:webHidden/>
+              </w:rPr>
+              <w:tab/>
+            </w:r>
+            <w:r>
+              <w:rPr>
+                <w:noProof/>
+                <w:webHidden/>
+              </w:rPr>
+              <w:fldChar w:fldCharType="begin"/>
+            </w:r>
+            <w:r>
+              <w:rPr>
+                <w:noProof/>
+                <w:webHidden/>
+              </w:rPr>
+              <w:instrText xml:space="preserve"> PAGEREF _Toc448697804 \h </w:instrText>
+            </w:r>
+            <w:r>
+              <w:rPr>
+                <w:noProof/>
+                <w:webHidden/>
+              </w:rPr>
+            </w:r>
+            <w:r>
+              <w:rPr>
+                <w:noProof/>
+                <w:webHidden/>
+              </w:rPr>
+              <w:fldChar w:fldCharType="separate"/>
+            </w:r>
+            <w:r>
+              <w:rPr>
+                <w:noProof/>
+                <w:webHidden/>
+              </w:rPr>
+              <w:t>5</w:t>
+            </w:r>
+            <w:r>
+              <w:rPr>
+                <w:noProof/>
+                <w:webHidden/>
+              </w:rPr>
+              <w:fldChar w:fldCharType="end"/>
+            </w:r>
+          </w:hyperlink>
+        </w:p>
+        <w:p>
+          <w:pPr>
+            <w:pStyle w:val="TOC2"/>
+            <w:tabs>
+              <w:tab w:val="right" w:leader="dot" w:pos="9350"/>
+            </w:tabs>
+            <w:rPr>
+              <w:noProof/>
+            </w:rPr>
+          </w:pPr>
+          <w:hyperlink w:anchor="_Toc448697805" w:history="1">
+            <w:r>
+              <w:rPr>
+                <w:rStyle w:val="Hyperlink"/>
+                <w:rFonts w:eastAsia="Times New Roman"/>
+                <w:noProof/>
+              </w:rPr>
+              <w:t>What would you have done differently if you did this again?</w:t>
+            </w:r>
+            <w:r>
+              <w:rPr>
+                <w:noProof/>
+                <w:webHidden/>
+              </w:rPr>
+              <w:tab/>
+            </w:r>
+            <w:r>
+              <w:rPr>
+                <w:noProof/>
+                <w:webHidden/>
+              </w:rPr>
+              <w:fldChar w:fldCharType="begin"/>
+            </w:r>
+            <w:r>
+              <w:rPr>
+                <w:noProof/>
+                <w:webHidden/>
+              </w:rPr>
+              <w:instrText xml:space="preserve"> PAGEREF _Toc448697805 \h </w:instrText>
+            </w:r>
+            <w:r>
+              <w:rPr>
+                <w:noProof/>
+                <w:webHidden/>
+              </w:rPr>
+            </w:r>
+            <w:r>
+              <w:rPr>
+                <w:noProof/>
+                <w:webHidden/>
+              </w:rPr>
+              <w:fldChar w:fldCharType="separate"/>
+            </w:r>
+            <w:r>
+              <w:rPr>
+                <w:noProof/>
+                <w:webHidden/>
+              </w:rPr>
+              <w:t>7</w:t>
+            </w:r>
+            <w:r>
+              <w:rPr>
+                <w:noProof/>
+                <w:webHidden/>
+              </w:rPr>
+              <w:fldChar w:fldCharType="end"/>
+            </w:r>
+          </w:hyperlink>
+        </w:p>
+        <w:p>
+          <w:pPr>
+            <w:pStyle w:val="TOC2"/>
+            <w:tabs>
+              <w:tab w:val="right" w:leader="dot" w:pos="9350"/>
+            </w:tabs>
+            <w:rPr>
+              <w:noProof/>
+            </w:rPr>
+          </w:pPr>
+          <w:hyperlink w:anchor="_Toc448697806" w:history="1">
+            <w:r>
+              <w:rPr>
+                <w:rStyle w:val="Hyperlink"/>
+                <w:rFonts w:eastAsia="Times New Roman"/>
+                <w:noProof/>
+              </w:rPr>
+              <w:t>Conclusions</w:t>
+            </w:r>
+            <w:r>
+              <w:rPr>
+                <w:noProof/>
+                <w:webHidden/>
+              </w:rPr>
+              <w:tab/>
+            </w:r>
+            <w:r>
+              <w:rPr>
+                <w:noProof/>
+                <w:webHidden/>
+              </w:rPr>
+              <w:fldChar w:fldCharType="begin"/>
+            </w:r>
+            <w:r>
+              <w:rPr>
+                <w:noProof/>
+                <w:webHidden/>
+              </w:rPr>
+              <w:instrText xml:space="preserve"> PAGEREF _Toc448697806 \h </w:instrText>
+            </w:r>
+            <w:r>
+              <w:rPr>
+                <w:noProof/>
+                <w:webHidden/>
+              </w:rPr>
+            </w:r>
+            <w:r>
+              <w:rPr>
+                <w:noProof/>
+                <w:webHidden/>
+              </w:rPr>
+              <w:fldChar w:fldCharType="separate"/>
+            </w:r>
+            <w:r>
+              <w:rPr>
+                <w:noProof/>
+                <w:webHidden/>
+              </w:rPr>
+              <w:t>7</w:t>
+            </w:r>
+            <w:r>
+              <w:rPr>
+                <w:noProof/>
+                <w:webHidden/>
+              </w:rPr>
+              <w:fldChar w:fldCharType="end"/>
+            </w:r>
+          </w:hyperlink>
+        </w:p>
+        <w:p>
+          <w:pPr>
+            <w:pStyle w:val="TOC2"/>
+            <w:tabs>
+              <w:tab w:val="right" w:leader="dot" w:pos="9350"/>
+            </w:tabs>
+            <w:rPr>
+              <w:noProof/>
+            </w:rPr>
+          </w:pPr>
+          <w:hyperlink w:anchor="_Toc448697807" w:history="1">
+            <w:r>
+              <w:rPr>
+                <w:rStyle w:val="Hyperlink"/>
+                <w:noProof/>
+              </w:rPr>
+              <w:t>Appendix A – Java Source Code for MapReduce</w:t>
+            </w:r>
+            <w:r>
+              <w:rPr>
+                <w:noProof/>
+                <w:webHidden/>
+              </w:rPr>
+              <w:tab/>
+            </w:r>
+            <w:r>
+              <w:rPr>
+                <w:noProof/>
+                <w:webHidden/>
+              </w:rPr>
+              <w:fldChar w:fldCharType="begin"/>
+            </w:r>
+            <w:r>
+              <w:rPr>
+                <w:noProof/>
+                <w:webHidden/>
+              </w:rPr>
+              <w:instrText xml:space="preserve"> PAGEREF _Toc448697807 \h </w:instrText>
+            </w:r>
+            <w:r>
+              <w:rPr>
+                <w:noProof/>
+                <w:webHidden/>
+              </w:rPr>
+            </w:r>
+            <w:r>
+              <w:rPr>
+                <w:noProof/>
+                <w:webHidden/>
+              </w:rPr>
+              <w:fldChar w:fldCharType="separate"/>
+            </w:r>
+            <w:r>
+              <w:rPr>
+                <w:noProof/>
+                <w:webHidden/>
+              </w:rPr>
+              <w:t>11</w:t>
+            </w:r>
+            <w:r>
+              <w:rPr>
+                <w:noProof/>
+                <w:webHidden/>
+              </w:rPr>
+              <w:fldChar w:fldCharType="end"/>
+            </w:r>
+          </w:hyperlink>
+        </w:p>
+        <w:p>
+          <w:pPr>
+            <w:pStyle w:val="TOC2"/>
+            <w:tabs>
+              <w:tab w:val="right" w:leader="dot" w:pos="9350"/>
+            </w:tabs>
+            <w:rPr>
+              <w:noProof/>
+            </w:rPr>
+          </w:pPr>
+          <w:hyperlink w:anchor="_Toc448697808" w:history="1">
+            <w:r>
+              <w:rPr>
+                <w:rStyle w:val="Hyperlink"/>
+                <w:noProof/>
+              </w:rPr>
+              <w:t>Appendix B – Spark Scala Source Code</w:t>
+            </w:r>
+            <w:r>
+              <w:rPr>
+                <w:noProof/>
+                <w:webHidden/>
+              </w:rPr>
+              <w:tab/>
+            </w:r>
+            <w:r>
+              <w:rPr>
+                <w:noProof/>
+                <w:webHidden/>
+              </w:rPr>
+              <w:fldChar w:fldCharType="begin"/>
+            </w:r>
+            <w:r>
+              <w:rPr>
+                <w:noProof/>
+                <w:webHidden/>
+              </w:rPr>
+              <w:instrText xml:space="preserve"> PAGEREF _Toc448697808 \h </w:instrText>
+            </w:r>
+            <w:r>
+              <w:rPr>
+                <w:noProof/>
+                <w:webHidden/>
+              </w:rPr>
+            </w:r>
+            <w:r>
+              <w:rPr>
+                <w:noProof/>
+                <w:webHidden/>
+              </w:rPr>
+              <w:fldChar w:fldCharType="separate"/>
+            </w:r>
+            <w:r>
+              <w:rPr>
+                <w:noProof/>
+                <w:webHidden/>
+              </w:rPr>
+              <w:t>12</w:t>
+            </w:r>
+            <w:r>
+              <w:rPr>
+                <w:noProof/>
+                <w:webHidden/>
+              </w:rPr>
+              <w:fldChar w:fldCharType="end"/>
+            </w:r>
+          </w:hyperlink>
+        </w:p>
+        <w:p>
+          <w:pPr>
+            <w:pStyle w:val="TOC2"/>
+            <w:tabs>
+              <w:tab w:val="right" w:leader="dot" w:pos="9350"/>
+            </w:tabs>
+            <w:rPr>
+              <w:noProof/>
+            </w:rPr>
+          </w:pPr>
+          <w:hyperlink w:anchor="_Toc448697809" w:history="1">
+            <w:r>
+              <w:rPr>
+                <w:rStyle w:val="Hyperlink"/>
+                <w:noProof/>
+              </w:rPr>
+              <w:t>Appendix C – Job Output History for MapReduce</w:t>
+            </w:r>
+            <w:r>
+              <w:rPr>
+                <w:noProof/>
+                <w:webHidden/>
+              </w:rPr>
+              <w:tab/>
+            </w:r>
+            <w:r>
+              <w:rPr>
+                <w:noProof/>
+                <w:webHidden/>
+              </w:rPr>
+              <w:fldChar w:fldCharType="begin"/>
+            </w:r>
+            <w:r>
+              <w:rPr>
+                <w:noProof/>
+                <w:webHidden/>
+              </w:rPr>
+              <w:instrText xml:space="preserve"> PAGEREF _Toc448697809 \h </w:instrText>
+            </w:r>
+            <w:r>
+              <w:rPr>
+                <w:noProof/>
+                <w:webHidden/>
+              </w:rPr>
+            </w:r>
+            <w:r>
+              <w:rPr>
+                <w:noProof/>
+                <w:webHidden/>
+              </w:rPr>
+              <w:fldChar w:fldCharType="separate"/>
+            </w:r>
+            <w:r>
+              <w:rPr>
+                <w:noProof/>
+                <w:webHidden/>
+              </w:rPr>
+              <w:t>13</w:t>
+            </w:r>
+            <w:r>
+              <w:rPr>
+                <w:noProof/>
+                <w:webHidden/>
+              </w:rPr>
+              <w:fldChar w:fldCharType="end"/>
+            </w:r>
+          </w:hyperlink>
+        </w:p>
+        <w:p>
+          <w:r>
+            <w:rPr>
+              <w:b/>
+              <w:bCs/>
+              <w:noProof/>
+            </w:rPr>
+            <w:fldChar w:fldCharType="end"/>
+          </w:r>
+        </w:p>
+      </w:sdtContent>
+    </w:sdt>
+    <w:p>
+      <w:pPr>
+        <w:rPr>
+          <w:rFonts w:asciiTheme="majorHAnsi" w:eastAsia="Times New Roman" w:hAnsiTheme="majorHAnsi" w:cstheme="majorBidi"/>
+          <w:color w:val="2E74B5" w:themeColor="accent1" w:themeShade="BF"/>
+          <w:sz w:val="26"/>
+          <w:szCs w:val="26"/>
+        </w:rPr>
+      </w:pPr>
+      <w:r>
+        <w:rPr>
+          <w:rFonts w:eastAsia="Times New Roman"/>
+        </w:rPr>
+        <w:br w:type="page"/>
+      </w:r>
+      <w:bookmarkStart w:id="0" w:name="_GoBack"/>
+      <w:bookmarkEnd w:id="0"/>
+    </w:p>
+    <w:p>
+      <w:pPr>
+        <w:pStyle w:val="Heading2"/>
+        <w:rPr>
+          <w:rFonts w:eastAsia="Times New Roman"/>
+        </w:rPr>
+      </w:pPr>
+      <w:bookmarkStart w:id="1" w:name="_Toc448697796"/>
+      <w:r>
+        <w:rPr>
+          <w:rFonts w:eastAsia="Times New Roman"/>
+        </w:rPr>
+        <w:lastRenderedPageBreak/>
         <w:t>Data Source</w:t>
       </w:r>
+      <w:bookmarkEnd w:id="1"/>
     </w:p>
     <w:p>
       <w:pPr>
@@ -47,7 +1072,7 @@
         </w:rPr>
         <w:t>(</w:t>
       </w:r>
-      <w:hyperlink r:id="rId7" w:history="1">
+      <w:hyperlink r:id="rId8" w:history="1">
         <w:r>
           <w:rPr>
             <w:rStyle w:val="Hyperlink"/>
@@ -85,21 +1110,35 @@
           <w:rFonts w:ascii="Verdana" w:eastAsia="Times New Roman" w:hAnsi="Verdana" w:cs="Arial"/>
           <w:color w:val="111111"/>
         </w:rPr>
-        <w:t>earch from the enterprise search</w:t>
-      </w:r>
-      <w:r>
-        <w:rPr>
-          <w:rFonts w:ascii="Verdana" w:eastAsia="Times New Roman" w:hAnsi="Verdana" w:cs="Arial"/>
-          <w:color w:val="111111"/>
-        </w:rPr>
-        <w:t xml:space="preserve"> platform fails. </w:t>
-      </w:r>
-      <w:r>
-        <w:rPr>
-          <w:rFonts w:ascii="Verdana" w:eastAsia="Times New Roman" w:hAnsi="Verdana" w:cs="Arial"/>
-          <w:color w:val="111111"/>
-        </w:rPr>
-        <w:t>The user search that I am going to analyze for this project has a date range from 2010-09-01 to 2016-03-06</w:t>
+        <w:t xml:space="preserve">earch from the enterprise </w:t>
+      </w:r>
+      <w:r>
+        <w:rPr>
+          <w:rFonts w:ascii="Verdana" w:eastAsia="Times New Roman" w:hAnsi="Verdana" w:cs="Arial"/>
+          <w:color w:val="111111"/>
+        </w:rPr>
+        <w:t xml:space="preserve">platform fails. </w:t>
+      </w:r>
+      <w:r>
+        <w:rPr>
+          <w:rFonts w:ascii="Verdana" w:eastAsia="Times New Roman" w:hAnsi="Verdana" w:cs="Arial"/>
+          <w:color w:val="111111"/>
+        </w:rPr>
+        <w:t>The user search</w:t>
+      </w:r>
+      <w:r>
+        <w:rPr>
+          <w:rFonts w:ascii="Verdana" w:eastAsia="Times New Roman" w:hAnsi="Verdana" w:cs="Arial"/>
+          <w:color w:val="111111"/>
+        </w:rPr>
+        <w:t>es</w:t>
+      </w:r>
+      <w:r>
+        <w:rPr>
+          <w:rFonts w:ascii="Verdana" w:eastAsia="Times New Roman" w:hAnsi="Verdana" w:cs="Arial"/>
+          <w:color w:val="111111"/>
+        </w:rPr>
+        <w:t xml:space="preserve"> that I am going to analyze for this project has a date range from 2010-09-01 to 2016-03-06</w:t>
       </w:r>
       <w:r>
         <w:rPr>
@@ -142,25 +1181,33 @@
     </w:p>
     <w:p>
       <w:pPr>
-        <w:numPr>
-          <w:ilvl w:val="0"/>
-          <w:numId w:val="1"/>
-        </w:numPr>
-        <w:shd w:val="clear" w:color="auto" w:fill="FFFFFF"/>
-        <w:spacing w:after="0" w:line="240" w:lineRule="auto"/>
-        <w:ind w:left="0"/>
-        <w:rPr>
-          <w:rFonts w:ascii="Verdana" w:eastAsia="Times New Roman" w:hAnsi="Verdana" w:cs="Arial"/>
-          <w:color w:val="111111"/>
-        </w:rPr>
-      </w:pPr>
-      <w:r>
-        <w:rPr>
-          <w:rFonts w:ascii="Verdana" w:eastAsia="Times New Roman" w:hAnsi="Verdana" w:cs="Arial"/>
-          <w:color w:val="111111"/>
-        </w:rPr>
-        <w:t>data description and schema</w:t>
-      </w:r>
+        <w:pStyle w:val="Heading2"/>
+        <w:rPr>
+          <w:rFonts w:eastAsia="Times New Roman"/>
+        </w:rPr>
+      </w:pPr>
+      <w:bookmarkStart w:id="2" w:name="_Toc448697797"/>
+      <w:r>
+        <w:rPr>
+          <w:rFonts w:eastAsia="Times New Roman"/>
+        </w:rPr>
+        <w:t xml:space="preserve">Data Description </w:t>
+      </w:r>
+      <w:proofErr w:type="gramStart"/>
+      <w:r>
+        <w:rPr>
+          <w:rFonts w:eastAsia="Times New Roman"/>
+        </w:rPr>
+        <w:t>And</w:t>
+      </w:r>
+      <w:proofErr w:type="gramEnd"/>
+      <w:r>
+        <w:rPr>
+          <w:rFonts w:eastAsia="Times New Roman"/>
+        </w:rPr>
+        <w:t xml:space="preserve"> Schema</w:t>
+      </w:r>
+      <w:bookmarkEnd w:id="2"/>
     </w:p>
     <w:p>
       <w:pPr>
@@ -1290,32 +2337,31 @@
     </w:p>
     <w:p>
       <w:pPr>
-        <w:numPr>
-          <w:ilvl w:val="0"/>
-          <w:numId w:val="1"/>
-        </w:numPr>
-        <w:shd w:val="clear" w:color="auto" w:fill="FFFFFF"/>
-        <w:spacing w:after="0" w:line="240" w:lineRule="auto"/>
-        <w:ind w:left="0"/>
-        <w:rPr>
-          <w:rFonts w:ascii="Verdana" w:eastAsia="Times New Roman" w:hAnsi="Verdana" w:cs="Arial"/>
-          <w:color w:val="111111"/>
-        </w:rPr>
-      </w:pPr>
-      <w:r>
-        <w:rPr>
-          <w:rFonts w:ascii="Verdana" w:eastAsia="Times New Roman" w:hAnsi="Verdana" w:cs="Arial"/>
-          <w:color w:val="111111"/>
-        </w:rPr>
-        <w:t xml:space="preserve">data </w:t>
-      </w:r>
-      <w:r>
-        <w:rPr>
-          <w:rFonts w:ascii="Verdana" w:eastAsia="Times New Roman" w:hAnsi="Verdana" w:cs="Arial"/>
-          <w:color w:val="111111"/>
+        <w:pStyle w:val="Heading2"/>
+        <w:rPr>
+          <w:rFonts w:eastAsia="Times New Roman"/>
+        </w:rPr>
+      </w:pPr>
+      <w:bookmarkStart w:id="3" w:name="_Toc448697798"/>
+      <w:r>
+        <w:rPr>
+          <w:rFonts w:eastAsia="Times New Roman"/>
+        </w:rPr>
+        <w:t>D</w:t>
+      </w:r>
+      <w:r>
+        <w:rPr>
+          <w:rFonts w:eastAsia="Times New Roman"/>
+        </w:rPr>
+        <w:t xml:space="preserve">ata </w:t>
+      </w:r>
+      <w:r>
+        <w:rPr>
+          <w:rFonts w:eastAsia="Times New Roman"/>
         </w:rPr>
         <w:t>pre-processing required (parsing, filtering)</w:t>
       </w:r>
+      <w:bookmarkEnd w:id="3"/>
     </w:p>
     <w:p>
       <w:pPr>
@@ -1401,7 +2447,7 @@
                     <pic:cNvPicPr/>
                   </pic:nvPicPr>
                   <pic:blipFill>
-                    <a:blip r:embed="rId8"/>
+                    <a:blip r:embed="rId9"/>
                     <a:stretch>
                       <a:fillRect/>
                     </a:stretch>
@@ -1644,170 +2690,206 @@
     </w:p>
     <w:p>
       <w:pPr>
+        <w:pStyle w:val="Heading2"/>
+        <w:rPr>
+          <w:rFonts w:eastAsia="Times New Roman"/>
+        </w:rPr>
+      </w:pPr>
+      <w:bookmarkStart w:id="4" w:name="_Toc448697799"/>
+      <w:r>
+        <w:rPr>
+          <w:rFonts w:eastAsia="Times New Roman"/>
+        </w:rPr>
+        <w:t>A</w:t>
+      </w:r>
+      <w:r>
+        <w:rPr>
+          <w:rFonts w:eastAsia="Times New Roman"/>
+        </w:rPr>
+        <w:t>ny bad data issues</w:t>
+      </w:r>
+      <w:bookmarkEnd w:id="4"/>
+    </w:p>
+    <w:p>
+      <w:pPr>
+        <w:shd w:val="clear" w:color="auto" w:fill="FFFFFF"/>
+        <w:spacing w:after="0" w:line="240" w:lineRule="auto"/>
+        <w:rPr>
+          <w:rFonts w:ascii="Verdana" w:eastAsia="Times New Roman" w:hAnsi="Verdana" w:cs="Arial"/>
+          <w:color w:val="111111"/>
+        </w:rPr>
+      </w:pPr>
+      <w:proofErr w:type="spellStart"/>
+      <w:r>
+        <w:rPr>
+          <w:rFonts w:ascii="Verdana" w:eastAsia="Times New Roman" w:hAnsi="Verdana" w:cs="Arial"/>
+          <w:color w:val="111111"/>
+        </w:rPr>
+        <w:t>TopKeywords</w:t>
+      </w:r>
+      <w:proofErr w:type="spellEnd"/>
+      <w:r>
+        <w:rPr>
+          <w:rFonts w:ascii="Verdana" w:eastAsia="Times New Roman" w:hAnsi="Verdana" w:cs="Arial"/>
+          <w:color w:val="111111"/>
+        </w:rPr>
+        <w:t xml:space="preserve"> MapReduce</w:t>
+      </w:r>
+    </w:p>
+    <w:p>
+      <w:pPr>
+        <w:shd w:val="clear" w:color="auto" w:fill="FFFFFF"/>
+        <w:spacing w:after="0" w:line="240" w:lineRule="auto"/>
+        <w:rPr>
+          <w:rFonts w:ascii="Verdana" w:eastAsia="Times New Roman" w:hAnsi="Verdana" w:cs="Arial"/>
+          <w:color w:val="111111"/>
+        </w:rPr>
+      </w:pPr>
+      <w:r>
+        <w:rPr>
+          <w:rFonts w:ascii="Verdana" w:eastAsia="Times New Roman" w:hAnsi="Verdana" w:cs="Arial"/>
+          <w:color w:val="111111"/>
+        </w:rPr>
+        <w:t>The search keywords come in 2 formats: Natural language format and Terms and Connector format. I have to account for both when counting and sorting the keywords. There are also keywords that have multiple double quotes and multiple trailing and leading spaces inside or outside the multiple double quotes.</w:t>
+      </w:r>
+    </w:p>
+    <w:p>
+      <w:pPr>
+        <w:shd w:val="clear" w:color="auto" w:fill="FFFFFF"/>
+        <w:spacing w:after="0" w:line="240" w:lineRule="auto"/>
+        <w:rPr>
+          <w:rFonts w:ascii="Verdana" w:eastAsia="Times New Roman" w:hAnsi="Verdana" w:cs="Arial"/>
+          <w:color w:val="111111"/>
+        </w:rPr>
+      </w:pPr>
+    </w:p>
+    <w:p>
+      <w:pPr>
+        <w:shd w:val="clear" w:color="auto" w:fill="FFFFFF"/>
+        <w:spacing w:after="0" w:line="240" w:lineRule="auto"/>
+        <w:rPr>
+          <w:rFonts w:ascii="Verdana" w:eastAsia="Times New Roman" w:hAnsi="Verdana" w:cs="Arial"/>
+          <w:color w:val="111111"/>
+        </w:rPr>
+      </w:pPr>
+      <w:r>
+        <w:rPr>
+          <w:rFonts w:ascii="Verdana" w:eastAsia="Times New Roman" w:hAnsi="Verdana" w:cs="Arial"/>
+          <w:color w:val="111111"/>
+        </w:rPr>
+        <w:t>Analysis Map Reduce</w:t>
+      </w:r>
+    </w:p>
+    <w:p>
+      <w:pPr>
+        <w:shd w:val="clear" w:color="auto" w:fill="FFFFFF"/>
+        <w:spacing w:after="0" w:line="240" w:lineRule="auto"/>
+        <w:rPr>
+          <w:rFonts w:ascii="Verdana" w:eastAsia="Times New Roman" w:hAnsi="Verdana" w:cs="Arial"/>
+          <w:color w:val="111111"/>
+        </w:rPr>
+      </w:pPr>
+      <w:r>
+        <w:rPr>
+          <w:rFonts w:ascii="Verdana" w:eastAsia="Times New Roman" w:hAnsi="Verdana" w:cs="Arial"/>
+          <w:color w:val="111111"/>
+        </w:rPr>
+        <w:t>I</w:t>
+      </w:r>
+      <w:r>
+        <w:rPr>
+          <w:rFonts w:ascii="Verdana" w:eastAsia="Times New Roman" w:hAnsi="Verdana" w:cs="Arial"/>
+          <w:color w:val="111111"/>
+        </w:rPr>
+        <w:t xml:space="preserve">nteger division is giving me an error </w:t>
+      </w:r>
+      <w:proofErr w:type="spellStart"/>
+      <w:r>
+        <w:rPr>
+          <w:rFonts w:ascii="Verdana" w:eastAsia="Times New Roman" w:hAnsi="Verdana" w:cs="Arial"/>
+          <w:color w:val="111111"/>
+        </w:rPr>
+        <w:t>ArithmeticException</w:t>
+      </w:r>
+      <w:proofErr w:type="spellEnd"/>
+      <w:r>
+        <w:rPr>
+          <w:rFonts w:ascii="Verdana" w:eastAsia="Times New Roman" w:hAnsi="Verdana" w:cs="Arial"/>
+          <w:color w:val="111111"/>
+        </w:rPr>
+        <w:t>: / by zero</w:t>
+      </w:r>
+      <w:r>
+        <w:rPr>
+          <w:rFonts w:ascii="Verdana" w:eastAsia="Times New Roman" w:hAnsi="Verdana" w:cs="Arial"/>
+          <w:color w:val="111111"/>
+        </w:rPr>
+        <w:t>. Changed this to a double precision.</w:t>
+      </w:r>
+    </w:p>
+    <w:p>
+      <w:pPr>
+        <w:shd w:val="clear" w:color="auto" w:fill="FFFFFF"/>
+        <w:spacing w:after="0" w:line="240" w:lineRule="auto"/>
+        <w:rPr>
+          <w:rFonts w:ascii="Verdana" w:eastAsia="Times New Roman" w:hAnsi="Verdana" w:cs="Arial"/>
+          <w:color w:val="111111"/>
+        </w:rPr>
+      </w:pPr>
+      <w:r>
+        <w:rPr>
+          <w:rFonts w:ascii="Verdana" w:eastAsia="Times New Roman" w:hAnsi="Verdana" w:cs="Arial"/>
+          <w:color w:val="111111"/>
+        </w:rPr>
+        <w:t>Double precision has to me to minimum of 4 decimal places for the analysis otherwise it will not be able to sort the analysis result properly.</w:t>
+      </w:r>
+    </w:p>
+    <w:p>
+      <w:pPr>
+        <w:shd w:val="clear" w:color="auto" w:fill="FFFFFF"/>
+        <w:spacing w:after="0" w:line="240" w:lineRule="auto"/>
+        <w:rPr>
+          <w:rFonts w:ascii="Verdana" w:eastAsia="Times New Roman" w:hAnsi="Verdana" w:cs="Arial"/>
+          <w:color w:val="111111"/>
+        </w:rPr>
+      </w:pPr>
+    </w:p>
+    <w:p>
+      <w:pPr>
+        <w:pStyle w:val="Heading2"/>
+        <w:rPr>
+          <w:rFonts w:eastAsia="Times New Roman"/>
+        </w:rPr>
+      </w:pPr>
+      <w:bookmarkStart w:id="5" w:name="_Toc448697800"/>
+      <w:r>
+        <w:rPr>
+          <w:rFonts w:eastAsia="Times New Roman"/>
+        </w:rPr>
+        <w:t>MR algorithm</w:t>
+      </w:r>
+      <w:bookmarkEnd w:id="5"/>
+    </w:p>
+    <w:p>
+      <w:pPr>
         <w:numPr>
           <w:ilvl w:val="0"/>
           <w:numId w:val="1"/>
         </w:numPr>
         <w:shd w:val="clear" w:color="auto" w:fill="FFFFFF"/>
         <w:spacing w:after="0" w:line="240" w:lineRule="auto"/>
-        <w:ind w:left="0"/>
-        <w:rPr>
-          <w:rFonts w:ascii="Verdana" w:eastAsia="Times New Roman" w:hAnsi="Verdana" w:cs="Arial"/>
-          <w:color w:val="111111"/>
-        </w:rPr>
-      </w:pPr>
-      <w:r>
-        <w:rPr>
-          <w:rFonts w:ascii="Verdana" w:eastAsia="Times New Roman" w:hAnsi="Verdana" w:cs="Arial"/>
-          <w:color w:val="111111"/>
-        </w:rPr>
-        <w:lastRenderedPageBreak/>
-        <w:t>any bad data issues</w:t>
-      </w:r>
-    </w:p>
-    <w:p>
-      <w:pPr>
-        <w:shd w:val="clear" w:color="auto" w:fill="FFFFFF"/>
-        <w:spacing w:after="0" w:line="240" w:lineRule="auto"/>
-        <w:rPr>
-          <w:rFonts w:ascii="Verdana" w:eastAsia="Times New Roman" w:hAnsi="Verdana" w:cs="Arial"/>
-          <w:color w:val="111111"/>
-        </w:rPr>
-      </w:pPr>
-      <w:proofErr w:type="spellStart"/>
-      <w:r>
-        <w:rPr>
-          <w:rFonts w:ascii="Verdana" w:eastAsia="Times New Roman" w:hAnsi="Verdana" w:cs="Arial"/>
-          <w:color w:val="111111"/>
-        </w:rPr>
-        <w:t>TopKeywords</w:t>
-      </w:r>
-      <w:proofErr w:type="spellEnd"/>
-      <w:r>
-        <w:rPr>
-          <w:rFonts w:ascii="Verdana" w:eastAsia="Times New Roman" w:hAnsi="Verdana" w:cs="Arial"/>
-          <w:color w:val="111111"/>
-        </w:rPr>
-        <w:t xml:space="preserve"> MapReduce</w:t>
-      </w:r>
-    </w:p>
-    <w:p>
-      <w:pPr>
-        <w:shd w:val="clear" w:color="auto" w:fill="FFFFFF"/>
-        <w:spacing w:after="0" w:line="240" w:lineRule="auto"/>
-        <w:rPr>
-          <w:rFonts w:ascii="Verdana" w:eastAsia="Times New Roman" w:hAnsi="Verdana" w:cs="Arial"/>
-          <w:color w:val="111111"/>
-        </w:rPr>
-      </w:pPr>
-      <w:r>
-        <w:rPr>
-          <w:rFonts w:ascii="Verdana" w:eastAsia="Times New Roman" w:hAnsi="Verdana" w:cs="Arial"/>
-          <w:color w:val="111111"/>
-        </w:rPr>
-        <w:t>The search keywords come in 2 formats: Natural language format and Terms and Connector format. I have to account for both when counting and sorting the keywords. There are also keywords that have multiple double quotes and multiple trailing and leading spaces inside or outside the multiple double quotes.</w:t>
-      </w:r>
-    </w:p>
-    <w:p>
-      <w:pPr>
-        <w:shd w:val="clear" w:color="auto" w:fill="FFFFFF"/>
-        <w:spacing w:after="0" w:line="240" w:lineRule="auto"/>
-        <w:rPr>
-          <w:rFonts w:ascii="Verdana" w:eastAsia="Times New Roman" w:hAnsi="Verdana" w:cs="Arial"/>
-          <w:color w:val="111111"/>
-        </w:rPr>
-      </w:pPr>
-    </w:p>
-    <w:p>
-      <w:pPr>
-        <w:shd w:val="clear" w:color="auto" w:fill="FFFFFF"/>
-        <w:spacing w:after="0" w:line="240" w:lineRule="auto"/>
-        <w:rPr>
-          <w:rFonts w:ascii="Verdana" w:eastAsia="Times New Roman" w:hAnsi="Verdana" w:cs="Arial"/>
-          <w:color w:val="111111"/>
-        </w:rPr>
-      </w:pPr>
-      <w:r>
-        <w:rPr>
-          <w:rFonts w:ascii="Verdana" w:eastAsia="Times New Roman" w:hAnsi="Verdana" w:cs="Arial"/>
-          <w:color w:val="111111"/>
-        </w:rPr>
-        <w:t>Analysis Map Reduce</w:t>
-      </w:r>
-    </w:p>
-    <w:p>
-      <w:pPr>
-        <w:shd w:val="clear" w:color="auto" w:fill="FFFFFF"/>
-        <w:spacing w:after="0" w:line="240" w:lineRule="auto"/>
-        <w:rPr>
-          <w:rFonts w:ascii="Verdana" w:eastAsia="Times New Roman" w:hAnsi="Verdana" w:cs="Arial"/>
-          <w:color w:val="111111"/>
-        </w:rPr>
-      </w:pPr>
-      <w:r>
-        <w:rPr>
-          <w:rFonts w:ascii="Verdana" w:eastAsia="Times New Roman" w:hAnsi="Verdana" w:cs="Arial"/>
-          <w:color w:val="111111"/>
-        </w:rPr>
-        <w:t>I</w:t>
-      </w:r>
-      <w:r>
-        <w:rPr>
-          <w:rFonts w:ascii="Verdana" w:eastAsia="Times New Roman" w:hAnsi="Verdana" w:cs="Arial"/>
-          <w:color w:val="111111"/>
-        </w:rPr>
-        <w:t xml:space="preserve">nteger division is giving me an error </w:t>
-      </w:r>
-      <w:proofErr w:type="spellStart"/>
-      <w:r>
-        <w:rPr>
-          <w:rFonts w:ascii="Verdana" w:eastAsia="Times New Roman" w:hAnsi="Verdana" w:cs="Arial"/>
-          <w:color w:val="111111"/>
-        </w:rPr>
-        <w:t>ArithmeticException</w:t>
-      </w:r>
-      <w:proofErr w:type="spellEnd"/>
-      <w:r>
-        <w:rPr>
-          <w:rFonts w:ascii="Verdana" w:eastAsia="Times New Roman" w:hAnsi="Verdana" w:cs="Arial"/>
-          <w:color w:val="111111"/>
-        </w:rPr>
-        <w:t>: / by zero</w:t>
-      </w:r>
-      <w:r>
-        <w:rPr>
-          <w:rFonts w:ascii="Verdana" w:eastAsia="Times New Roman" w:hAnsi="Verdana" w:cs="Arial"/>
-          <w:color w:val="111111"/>
-        </w:rPr>
-        <w:t>. Changed this to a double precision.</w:t>
-      </w:r>
-    </w:p>
-    <w:p>
-      <w:pPr>
-        <w:shd w:val="clear" w:color="auto" w:fill="FFFFFF"/>
-        <w:spacing w:after="0" w:line="240" w:lineRule="auto"/>
-        <w:rPr>
-          <w:rFonts w:ascii="Verdana" w:eastAsia="Times New Roman" w:hAnsi="Verdana" w:cs="Arial"/>
-          <w:color w:val="111111"/>
-        </w:rPr>
-      </w:pPr>
-      <w:r>
-        <w:rPr>
-          <w:rFonts w:ascii="Verdana" w:eastAsia="Times New Roman" w:hAnsi="Verdana" w:cs="Arial"/>
-          <w:color w:val="111111"/>
-        </w:rPr>
-        <w:t>Double precision has to me to minimum of 4 decimal places for the analysis otherwise it will not be able to sort the analysis result properly.</w:t>
-      </w:r>
-    </w:p>
-    <w:p>
-      <w:pPr>
-        <w:shd w:val="clear" w:color="auto" w:fill="FFFFFF"/>
-        <w:spacing w:after="0" w:line="240" w:lineRule="auto"/>
-        <w:rPr>
-          <w:rFonts w:ascii="Verdana" w:eastAsia="Times New Roman" w:hAnsi="Verdana" w:cs="Arial"/>
-          <w:color w:val="111111"/>
-        </w:rPr>
-      </w:pPr>
+        <w:rPr>
+          <w:rFonts w:ascii="Verdana" w:eastAsia="Times New Roman" w:hAnsi="Verdana" w:cs="Arial"/>
+          <w:color w:val="111111"/>
+        </w:rPr>
+      </w:pPr>
+      <w:r>
+        <w:rPr>
+          <w:rFonts w:ascii="Verdana" w:eastAsia="Times New Roman" w:hAnsi="Verdana" w:cs="Arial"/>
+          <w:color w:val="111111"/>
+        </w:rPr>
+        <w:t xml:space="preserve">All associated files and sources can be found in this link </w:t>
+      </w:r>
     </w:p>
     <w:p>
       <w:pPr>
@@ -1817,19 +2899,101 @@
         </w:numPr>
         <w:shd w:val="clear" w:color="auto" w:fill="FFFFFF"/>
         <w:spacing w:after="0" w:line="240" w:lineRule="auto"/>
-        <w:ind w:left="0"/>
-        <w:rPr>
-          <w:rFonts w:ascii="Verdana" w:eastAsia="Times New Roman" w:hAnsi="Verdana" w:cs="Arial"/>
-          <w:color w:val="111111"/>
-        </w:rPr>
-      </w:pPr>
-      <w:r>
-        <w:rPr>
-          <w:rFonts w:ascii="Verdana" w:eastAsia="Times New Roman" w:hAnsi="Verdana" w:cs="Arial"/>
-          <w:color w:val="111111"/>
-        </w:rPr>
-        <w:t>your MR algorithm</w:t>
-      </w:r>
+        <w:rPr>
+          <w:rFonts w:ascii="Verdana" w:eastAsia="Times New Roman" w:hAnsi="Verdana" w:cs="Arial"/>
+          <w:color w:val="111111"/>
+        </w:rPr>
+      </w:pPr>
+      <w:r>
+        <w:rPr>
+          <w:rFonts w:ascii="Verdana" w:eastAsia="Times New Roman" w:hAnsi="Verdana" w:cs="Arial"/>
+          <w:color w:val="111111"/>
+        </w:rPr>
+        <w:t>Wrote Both MapReduce and Spark Scala version for the analysis of the data for this project</w:t>
+      </w:r>
+    </w:p>
+    <w:p>
+      <w:pPr>
+        <w:numPr>
+          <w:ilvl w:val="0"/>
+          <w:numId w:val="1"/>
+        </w:numPr>
+        <w:shd w:val="clear" w:color="auto" w:fill="FFFFFF"/>
+        <w:spacing w:after="0" w:line="240" w:lineRule="auto"/>
+        <w:rPr>
+          <w:rStyle w:val="Hyperlink"/>
+          <w:rFonts w:ascii="Verdana" w:eastAsia="Times New Roman" w:hAnsi="Verdana" w:cs="Arial"/>
+          <w:color w:val="111111"/>
+          <w:u w:val="none"/>
+        </w:rPr>
+      </w:pPr>
+      <w:r>
+        <w:t xml:space="preserve"> </w:t>
+      </w:r>
+      <w:r>
+        <w:rPr>
+          <w:rFonts w:ascii="Verdana" w:eastAsia="Times New Roman" w:hAnsi="Verdana" w:cs="Arial"/>
+          <w:color w:val="111111"/>
+        </w:rPr>
+        <w:t xml:space="preserve">Hadoop MapReduce </w:t>
+      </w:r>
+      <w:r>
+        <w:rPr>
+          <w:rFonts w:ascii="Verdana" w:eastAsia="Times New Roman" w:hAnsi="Verdana" w:cs="Arial"/>
+          <w:color w:val="111111"/>
+        </w:rPr>
+        <w:t>Source Code (Appendix A)</w:t>
+      </w:r>
+      <w:r>
+        <w:t xml:space="preserve">- </w:t>
+      </w:r>
+      <w:hyperlink r:id="rId10" w:history="1">
+        <w:r>
+          <w:rPr>
+            <w:rStyle w:val="Hyperlink"/>
+            <w:rFonts w:ascii="Verdana" w:eastAsia="Times New Roman" w:hAnsi="Verdana" w:cs="Arial"/>
+          </w:rPr>
+          <w:t>https://github.com/petabyte/MapReduceProject</w:t>
+        </w:r>
+      </w:hyperlink>
+    </w:p>
+    <w:p>
+      <w:pPr>
+        <w:shd w:val="clear" w:color="auto" w:fill="FFFFFF"/>
+        <w:spacing w:after="0" w:line="240" w:lineRule="auto"/>
+        <w:ind w:left="720"/>
+        <w:rPr>
+          <w:rFonts w:ascii="Verdana" w:eastAsia="Times New Roman" w:hAnsi="Verdana" w:cs="Arial"/>
+          <w:color w:val="111111"/>
+        </w:rPr>
+      </w:pPr>
+      <w:r>
+        <w:rPr>
+          <w:rFonts w:ascii="Verdana" w:eastAsia="Times New Roman" w:hAnsi="Verdana" w:cs="Arial"/>
+          <w:color w:val="111111"/>
+        </w:rPr>
+        <w:t xml:space="preserve"> Spark Scala - </w:t>
+      </w:r>
+      <w:hyperlink r:id="rId11" w:history="1">
+        <w:r>
+          <w:rPr>
+            <w:rStyle w:val="Hyperlink"/>
+            <w:rFonts w:ascii="Verdana" w:eastAsia="Times New Roman" w:hAnsi="Verdana" w:cs="Arial"/>
+          </w:rPr>
+          <w:t>https://github.com/petabyte/SparkScalaProject</w:t>
+        </w:r>
+      </w:hyperlink>
+    </w:p>
+    <w:p>
+      <w:pPr>
+        <w:shd w:val="clear" w:color="auto" w:fill="FFFFFF"/>
+        <w:spacing w:after="0" w:line="240" w:lineRule="auto"/>
+        <w:ind w:left="720"/>
+        <w:rPr>
+          <w:rFonts w:ascii="Verdana" w:eastAsia="Times New Roman" w:hAnsi="Verdana" w:cs="Arial"/>
+          <w:color w:val="111111"/>
+        </w:rPr>
+      </w:pPr>
     </w:p>
     <w:p>
       <w:pPr>
@@ -1840,18 +3004,14 @@
         </w:numPr>
         <w:spacing w:after="0" w:line="240" w:lineRule="auto"/>
         <w:rPr>
-          <w:rFonts w:ascii="Calibri" w:eastAsia="Times New Roman" w:hAnsi="Calibri" w:cs="Times New Roman"/>
+          <w:rFonts w:ascii="Verdana" w:eastAsia="Times New Roman" w:hAnsi="Verdana" w:cs="Times New Roman"/>
           <w:color w:val="212121"/>
-          <w:sz w:val="24"/>
-          <w:szCs w:val="24"/>
-        </w:rPr>
-      </w:pPr>
-      <w:r>
-        <w:rPr>
-          <w:rFonts w:ascii="Calibri" w:eastAsia="Times New Roman" w:hAnsi="Calibri" w:cs="Times New Roman"/>
+        </w:rPr>
+      </w:pPr>
+      <w:r>
+        <w:rPr>
+          <w:rFonts w:ascii="Verdana" w:eastAsia="Times New Roman" w:hAnsi="Verdana" w:cs="Times New Roman"/>
           <w:color w:val="212121"/>
-          <w:sz w:val="24"/>
-          <w:szCs w:val="24"/>
         </w:rPr>
         <w:t> Know the Top 10 search keywords for the last 5-6 years</w:t>
       </w:r>
@@ -1865,38 +3025,16 @@
         </w:numPr>
         <w:spacing w:after="0" w:line="240" w:lineRule="auto"/>
         <w:rPr>
-          <w:rFonts w:ascii="Calibri" w:eastAsia="Times New Roman" w:hAnsi="Calibri" w:cs="Times New Roman"/>
+          <w:rFonts w:ascii="Verdana" w:eastAsia="Times New Roman" w:hAnsi="Verdana" w:cs="Times New Roman"/>
           <w:color w:val="212121"/>
-          <w:sz w:val="24"/>
-          <w:szCs w:val="24"/>
-        </w:rPr>
-      </w:pPr>
-      <w:r>
-        <w:rPr>
-          <w:rFonts w:ascii="Calibri" w:eastAsia="Times New Roman" w:hAnsi="Calibri" w:cs="Times New Roman"/>
+        </w:rPr>
+      </w:pPr>
+      <w:r>
+        <w:rPr>
+          <w:rFonts w:ascii="Verdana" w:eastAsia="Times New Roman" w:hAnsi="Verdana" w:cs="Times New Roman"/>
           <w:color w:val="212121"/>
-          <w:sz w:val="24"/>
-          <w:szCs w:val="24"/>
-        </w:rPr>
-        <w:t xml:space="preserve">  </w:t>
-      </w:r>
-      <w:r>
-        <w:rPr>
-          <w:rFonts w:ascii="Calibri" w:eastAsia="Times New Roman" w:hAnsi="Calibri" w:cs="Times New Roman"/>
-          <w:color w:val="212121"/>
-          <w:sz w:val="24"/>
-          <w:szCs w:val="24"/>
-        </w:rPr>
-        <w:t>What do Tax professional using Checkpoint search the most during Tax Season (Mar - Apr)?</w:t>
-      </w:r>
-      <w:r>
-        <w:rPr>
-          <w:rFonts w:ascii="Calibri" w:eastAsia="Times New Roman" w:hAnsi="Calibri" w:cs="Times New Roman"/>
-          <w:color w:val="212121"/>
-          <w:sz w:val="24"/>
-          <w:szCs w:val="24"/>
-        </w:rPr>
-        <w:t xml:space="preserve"> Top 10 Search keywords during Tax Season (Mar - Apr)</w:t>
+        </w:rPr>
+        <w:t>  What do Tax professional using Checkpoint search the most during Tax Season (Mar - Apr)? Top 10 Search keywords during Tax Season (Mar - Apr)</w:t>
       </w:r>
     </w:p>
     <w:p>
@@ -1908,47 +3046,16 @@
         </w:numPr>
         <w:spacing w:after="0" w:line="240" w:lineRule="auto"/>
         <w:rPr>
-          <w:rFonts w:ascii="Calibri" w:eastAsia="Times New Roman" w:hAnsi="Calibri" w:cs="Times New Roman"/>
+          <w:rFonts w:ascii="Verdana" w:eastAsia="Times New Roman" w:hAnsi="Verdana" w:cs="Times New Roman"/>
           <w:color w:val="212121"/>
-          <w:sz w:val="24"/>
-          <w:szCs w:val="24"/>
-        </w:rPr>
-      </w:pPr>
-      <w:r>
-        <w:rPr>
-          <w:rFonts w:ascii="Calibri" w:eastAsia="Times New Roman" w:hAnsi="Calibri" w:cs="Times New Roman"/>
+        </w:rPr>
+      </w:pPr>
+      <w:r>
+        <w:rPr>
+          <w:rFonts w:ascii="Verdana" w:eastAsia="Times New Roman" w:hAnsi="Verdana" w:cs="Times New Roman"/>
           <w:color w:val="212121"/>
-          <w:sz w:val="24"/>
-          <w:szCs w:val="24"/>
-        </w:rPr>
-        <w:t xml:space="preserve">  </w:t>
-      </w:r>
-      <w:r>
-        <w:rPr>
-          <w:rFonts w:ascii="Calibri" w:eastAsia="Times New Roman" w:hAnsi="Calibri" w:cs="Times New Roman"/>
-          <w:color w:val="212121"/>
-          <w:sz w:val="24"/>
-          <w:szCs w:val="24"/>
-        </w:rPr>
-        <w:t xml:space="preserve">Comparative </w:t>
-      </w:r>
-      <w:r>
-        <w:rPr>
-          <w:rFonts w:ascii="Calibri" w:eastAsia="Times New Roman" w:hAnsi="Calibri" w:cs="Times New Roman"/>
-          <w:color w:val="212121"/>
-          <w:sz w:val="24"/>
-          <w:szCs w:val="24"/>
-        </w:rPr>
-        <w:t xml:space="preserve">Analysis of Searches in the </w:t>
-      </w:r>
-      <w:r>
-        <w:rPr>
-          <w:rFonts w:ascii="Calibri" w:eastAsia="Times New Roman" w:hAnsi="Calibri" w:cs="Times New Roman"/>
-          <w:color w:val="212121"/>
-          <w:sz w:val="24"/>
-          <w:szCs w:val="24"/>
-        </w:rPr>
-        <w:t>month of Mar-Apr against searches for the whole year.</w:t>
+        </w:rPr>
+        <w:t>  Comparative Analysis of Searches in the month of Mar-Apr against searches for the whole year.</w:t>
       </w:r>
     </w:p>
     <w:p>
@@ -1960,12 +3067,191 @@
         </w:numPr>
         <w:spacing w:after="0" w:line="240" w:lineRule="auto"/>
         <w:rPr>
+          <w:rFonts w:ascii="Verdana" w:eastAsia="Times New Roman" w:hAnsi="Verdana" w:cs="Times New Roman"/>
+          <w:color w:val="212121"/>
+        </w:rPr>
+      </w:pPr>
+      <w:r>
+        <w:rPr>
+          <w:rFonts w:ascii="Verdana" w:eastAsia="Times New Roman" w:hAnsi="Verdana" w:cs="Times New Roman"/>
+          <w:color w:val="212121"/>
+        </w:rPr>
+        <w:t>For the comparative analysis (</w:t>
+      </w:r>
+      <w:hyperlink r:id="rId12" w:history="1">
+        <w:r>
+          <w:rPr>
+            <w:rStyle w:val="Hyperlink"/>
+            <w:rFonts w:ascii="Verdana" w:eastAsia="Times New Roman" w:hAnsi="Verdana" w:cs="Times New Roman"/>
+          </w:rPr>
+          <w:t>https://en.wikipedia.org/wiki/Chi-squared_test</w:t>
+        </w:r>
+      </w:hyperlink>
+      <w:r>
+        <w:rPr>
+          <w:rFonts w:ascii="Verdana" w:eastAsia="Times New Roman" w:hAnsi="Verdana" w:cs="Times New Roman"/>
+          <w:color w:val="212121"/>
+        </w:rPr>
+        <w:t>)</w:t>
+      </w:r>
+    </w:p>
+    <w:p>
+      <w:pPr>
+        <w:pStyle w:val="ListParagraph"/>
+        <w:spacing w:after="0" w:line="240" w:lineRule="auto"/>
+        <w:ind w:left="1440"/>
+        <w:rPr>
+          <w:rFonts w:ascii="Verdana" w:eastAsia="Times New Roman" w:hAnsi="Verdana" w:cs="Times New Roman"/>
+          <w:color w:val="212121"/>
+        </w:rPr>
+      </w:pPr>
+      <w:r>
+        <w:rPr>
+          <w:rFonts w:ascii="Verdana" w:eastAsia="Times New Roman" w:hAnsi="Verdana" w:cs="Times New Roman"/>
+          <w:color w:val="212121"/>
+        </w:rPr>
+        <w:t>I decided that I would apply a Chi-Squared to quantify how much users prefer the Mar-Apr keywords over all the keywords being searched in Checkpoint</w:t>
+      </w:r>
+    </w:p>
+    <w:p>
+      <w:pPr>
+        <w:spacing w:after="0" w:line="240" w:lineRule="auto"/>
+        <w:rPr>
+          <w:rFonts w:ascii="Verdana" w:eastAsia="Times New Roman" w:hAnsi="Verdana" w:cs="Times New Roman"/>
+          <w:color w:val="212121"/>
+        </w:rPr>
+      </w:pPr>
+      <w:r>
+        <w:rPr>
           <w:rFonts w:ascii="Calibri" w:eastAsia="Times New Roman" w:hAnsi="Calibri" w:cs="Times New Roman"/>
           <w:color w:val="212121"/>
           <w:sz w:val="24"/>
           <w:szCs w:val="24"/>
         </w:rPr>
-      </w:pPr>
+        <w:t xml:space="preserve">                </w:t>
+      </w:r>
+      <w:r>
+        <w:rPr>
+          <w:rFonts w:ascii="Verdana" w:eastAsia="Times New Roman" w:hAnsi="Verdana" w:cs="Times New Roman"/>
+          <w:color w:val="212121"/>
+        </w:rPr>
+        <w:t>To Apply the Chi-Squared technique I will use this formula:</w:t>
+      </w:r>
+    </w:p>
+    <w:p>
+      <w:pPr>
+        <w:spacing w:after="0" w:line="240" w:lineRule="auto"/>
+        <w:rPr>
+          <w:rFonts w:ascii="Verdana" w:eastAsia="Times New Roman" w:hAnsi="Verdana" w:cs="Times New Roman"/>
+          <w:color w:val="212121"/>
+        </w:rPr>
+      </w:pPr>
+      <w:r>
+        <w:rPr>
+          <w:rFonts w:ascii="Verdana" w:eastAsia="Times New Roman" w:hAnsi="Verdana" w:cs="Times New Roman"/>
+          <w:color w:val="212121"/>
+        </w:rPr>
+        <w:t xml:space="preserve">                     </w:t>
+      </w:r>
+      <w:r>
+        <w:rPr>
+          <w:rFonts w:ascii="Verdana" w:eastAsia="Times New Roman" w:hAnsi="Verdana" w:cs="Times New Roman"/>
+          <w:color w:val="212121"/>
+        </w:rPr>
+        <w:tab/>
+      </w:r>
+      <w:r>
+        <w:rPr>
+          <w:rFonts w:ascii="Verdana" w:eastAsia="Times New Roman" w:hAnsi="Verdana" w:cs="Times New Roman"/>
+          <w:color w:val="212121"/>
+        </w:rPr>
+        <w:t xml:space="preserve">Preference = </w:t>
+      </w:r>
+      <w:proofErr w:type="spellStart"/>
+      <w:r>
+        <w:rPr>
+          <w:rFonts w:ascii="Verdana" w:eastAsia="Times New Roman" w:hAnsi="Verdana" w:cs="Times New Roman"/>
+          <w:color w:val="212121"/>
+        </w:rPr>
+        <w:t>kT</w:t>
+      </w:r>
+      <w:proofErr w:type="spellEnd"/>
+      <w:r>
+        <w:rPr>
+          <w:rFonts w:ascii="Verdana" w:eastAsia="Times New Roman" w:hAnsi="Verdana" w:cs="Times New Roman"/>
+          <w:color w:val="212121"/>
+        </w:rPr>
+        <w:t xml:space="preserve"> /</w:t>
+      </w:r>
+      <w:r>
+        <w:rPr>
+          <w:rFonts w:ascii="Verdana" w:eastAsia="Times New Roman" w:hAnsi="Verdana" w:cs="Times New Roman"/>
+          <w:color w:val="212121"/>
+        </w:rPr>
+        <w:t xml:space="preserve"> </w:t>
+      </w:r>
+      <w:proofErr w:type="spellStart"/>
+      <w:r>
+        <w:rPr>
+          <w:rFonts w:ascii="Verdana" w:eastAsia="Times New Roman" w:hAnsi="Verdana" w:cs="Times New Roman"/>
+          <w:color w:val="212121"/>
+        </w:rPr>
+        <w:t>kTotal</w:t>
+      </w:r>
+      <w:proofErr w:type="spellEnd"/>
+    </w:p>
+    <w:p>
+      <w:pPr>
+        <w:spacing w:after="0" w:line="240" w:lineRule="auto"/>
+        <w:rPr>
+          <w:rFonts w:ascii="Verdana" w:eastAsia="Times New Roman" w:hAnsi="Verdana" w:cs="Times New Roman"/>
+          <w:color w:val="212121"/>
+        </w:rPr>
+      </w:pPr>
+      <w:r>
+        <w:rPr>
+          <w:rFonts w:ascii="Verdana" w:eastAsia="Times New Roman" w:hAnsi="Verdana" w:cs="Times New Roman"/>
+          <w:color w:val="212121"/>
+        </w:rPr>
+        <w:t xml:space="preserve">                          Where: </w:t>
+      </w:r>
+    </w:p>
+    <w:p>
+      <w:pPr>
+        <w:spacing w:after="0" w:line="240" w:lineRule="auto"/>
+        <w:ind w:left="720" w:firstLine="720"/>
+        <w:rPr>
+          <w:rFonts w:ascii="Courier New" w:eastAsia="Times New Roman" w:hAnsi="Courier New" w:cs="Courier New"/>
+          <w:color w:val="212121"/>
+          <w:sz w:val="12"/>
+          <w:szCs w:val="12"/>
+        </w:rPr>
+      </w:pPr>
+      <w:r>
+        <w:rPr>
+          <w:rFonts w:ascii="Verdana" w:eastAsia="Times New Roman" w:hAnsi="Verdana" w:cs="Times New Roman"/>
+          <w:color w:val="212121"/>
+        </w:rPr>
+        <w:t xml:space="preserve">  </w:t>
+      </w:r>
+      <w:proofErr w:type="spellStart"/>
+      <w:proofErr w:type="gramStart"/>
+      <w:r>
+        <w:rPr>
+          <w:rFonts w:ascii="Verdana" w:eastAsia="Times New Roman" w:hAnsi="Verdana" w:cs="Times New Roman"/>
+          <w:color w:val="212121"/>
+        </w:rPr>
+        <w:t>k</w:t>
+      </w:r>
+      <w:r>
+        <w:rPr>
+          <w:rFonts w:ascii="Verdana" w:eastAsia="Times New Roman" w:hAnsi="Verdana" w:cs="Times New Roman"/>
+          <w:color w:val="212121"/>
+        </w:rPr>
+        <w:t>T</w:t>
+      </w:r>
+      <w:proofErr w:type="spellEnd"/>
+      <w:proofErr w:type="gramEnd"/>
       <w:r>
         <w:rPr>
           <w:rFonts w:ascii="Calibri" w:eastAsia="Times New Roman" w:hAnsi="Calibri" w:cs="Times New Roman"/>
@@ -1973,19 +3259,45 @@
           <w:sz w:val="24"/>
           <w:szCs w:val="24"/>
         </w:rPr>
-        <w:t>For the comparative analysis (</w:t>
-      </w:r>
-      <w:hyperlink r:id="rId9" w:history="1">
-        <w:r>
-          <w:rPr>
-            <w:rStyle w:val="Hyperlink"/>
-            <w:rFonts w:ascii="Calibri" w:eastAsia="Times New Roman" w:hAnsi="Calibri" w:cs="Times New Roman"/>
-            <w:sz w:val="24"/>
-            <w:szCs w:val="24"/>
-          </w:rPr>
-          <w:t>https://en.wikipedia.org/wiki/Chi-squared_test</w:t>
-        </w:r>
-      </w:hyperlink>
+        <w:t xml:space="preserve"> = </w:t>
+      </w:r>
+      <w:r>
+        <w:rPr>
+          <w:rFonts w:ascii="Courier New" w:eastAsia="Times New Roman" w:hAnsi="Courier New" w:cs="Courier New"/>
+          <w:color w:val="212121"/>
+          <w:sz w:val="12"/>
+          <w:szCs w:val="12"/>
+        </w:rPr>
+        <w:t>(Count of Search Keyword Tax Season – Total Count for Keyword)^2 / Total Count for Keyword</w:t>
+      </w:r>
+    </w:p>
+    <w:p>
+      <w:pPr>
+        <w:spacing w:after="0" w:line="240" w:lineRule="auto"/>
+        <w:ind w:left="2160"/>
+        <w:rPr>
+          <w:rFonts w:ascii="Verdana" w:eastAsia="Times New Roman" w:hAnsi="Verdana" w:cs="Times New Roman"/>
+          <w:color w:val="212121"/>
+        </w:rPr>
+      </w:pPr>
+      <w:r>
+        <w:rPr>
+          <w:rFonts w:ascii="Verdana" w:eastAsia="Times New Roman" w:hAnsi="Verdana" w:cs="Times New Roman"/>
+          <w:color w:val="212121"/>
+        </w:rPr>
+        <w:t>This is the Chi-square value of the Keyword that we found during tax season compared to the Total Count for the Keyword</w:t>
+      </w:r>
+    </w:p>
+    <w:p>
+      <w:pPr>
+        <w:spacing w:after="0" w:line="240" w:lineRule="auto"/>
+        <w:rPr>
+          <w:rFonts w:ascii="Courier New" w:eastAsia="Times New Roman" w:hAnsi="Courier New" w:cs="Courier New"/>
+          <w:color w:val="212121"/>
+          <w:sz w:val="12"/>
+          <w:szCs w:val="12"/>
+        </w:rPr>
+      </w:pPr>
       <w:r>
         <w:rPr>
           <w:rFonts w:ascii="Calibri" w:eastAsia="Times New Roman" w:hAnsi="Calibri" w:cs="Times New Roman"/>
@@ -1993,21 +3305,19 @@
           <w:sz w:val="24"/>
           <w:szCs w:val="24"/>
         </w:rPr>
-        <w:t>)</w:t>
-      </w:r>
-    </w:p>
-    <w:p>
-      <w:pPr>
-        <w:pStyle w:val="ListParagraph"/>
-        <w:spacing w:after="0" w:line="240" w:lineRule="auto"/>
-        <w:ind w:left="1440"/>
+        <w:t xml:space="preserve">                            </w:t>
+      </w:r>
+      <w:proofErr w:type="spellStart"/>
+      <w:proofErr w:type="gramStart"/>
+      <w:r>
         <w:rPr>
           <w:rFonts w:ascii="Calibri" w:eastAsia="Times New Roman" w:hAnsi="Calibri" w:cs="Times New Roman"/>
           <w:color w:val="212121"/>
           <w:sz w:val="24"/>
           <w:szCs w:val="24"/>
         </w:rPr>
-      </w:pPr>
+        <w:t>k</w:t>
+      </w:r>
       <w:r>
         <w:rPr>
           <w:rFonts w:ascii="Calibri" w:eastAsia="Times New Roman" w:hAnsi="Calibri" w:cs="Times New Roman"/>
@@ -2015,178 +3325,39 @@
           <w:sz w:val="24"/>
           <w:szCs w:val="24"/>
         </w:rPr>
-        <w:t>I decided that I would apply a Chi-Squared to quantify how much users prefer the Mar-Apr keywords over all the keywords being searched in Checkpoint</w:t>
-      </w:r>
-    </w:p>
-    <w:p>
-      <w:pPr>
-        <w:spacing w:after="0" w:line="240" w:lineRule="auto"/>
+        <w:t>Total</w:t>
+      </w:r>
+      <w:proofErr w:type="spellEnd"/>
+      <w:proofErr w:type="gramEnd"/>
+      <w:r>
         <w:rPr>
           <w:rFonts w:ascii="Calibri" w:eastAsia="Times New Roman" w:hAnsi="Calibri" w:cs="Times New Roman"/>
           <w:color w:val="212121"/>
           <w:sz w:val="24"/>
           <w:szCs w:val="24"/>
         </w:rPr>
-      </w:pPr>
-      <w:r>
-        <w:rPr>
-          <w:rFonts w:ascii="Calibri" w:eastAsia="Times New Roman" w:hAnsi="Calibri" w:cs="Times New Roman"/>
-          <w:color w:val="212121"/>
-          <w:sz w:val="24"/>
-          <w:szCs w:val="24"/>
-        </w:rPr>
-        <w:t xml:space="preserve">                To Apply the Chi-Squared technique I will use this formula:</w:t>
-      </w:r>
-    </w:p>
-    <w:p>
-      <w:pPr>
-        <w:spacing w:after="0" w:line="240" w:lineRule="auto"/>
-        <w:rPr>
-          <w:rFonts w:ascii="Calibri" w:eastAsia="Times New Roman" w:hAnsi="Calibri" w:cs="Times New Roman"/>
-          <w:color w:val="212121"/>
-          <w:sz w:val="24"/>
-          <w:szCs w:val="24"/>
-        </w:rPr>
-      </w:pPr>
-      <w:r>
-        <w:rPr>
-          <w:rFonts w:ascii="Calibri" w:eastAsia="Times New Roman" w:hAnsi="Calibri" w:cs="Times New Roman"/>
-          <w:color w:val="212121"/>
-          <w:sz w:val="24"/>
-          <w:szCs w:val="24"/>
-        </w:rPr>
-        <w:t xml:space="preserve">                     </w:t>
-      </w:r>
-      <w:r>
-        <w:rPr>
-          <w:rFonts w:ascii="Calibri" w:eastAsia="Times New Roman" w:hAnsi="Calibri" w:cs="Times New Roman"/>
-          <w:color w:val="212121"/>
-          <w:sz w:val="24"/>
-          <w:szCs w:val="24"/>
-        </w:rPr>
-        <w:tab/>
-      </w:r>
-      <w:r>
-        <w:rPr>
-          <w:rFonts w:ascii="Calibri" w:eastAsia="Times New Roman" w:hAnsi="Calibri" w:cs="Times New Roman"/>
-          <w:color w:val="212121"/>
-          <w:sz w:val="24"/>
-          <w:szCs w:val="24"/>
-        </w:rPr>
-        <w:t xml:space="preserve">Preference = </w:t>
-      </w:r>
-      <w:proofErr w:type="spellStart"/>
-      <w:r>
-        <w:rPr>
-          <w:rFonts w:ascii="Calibri" w:eastAsia="Times New Roman" w:hAnsi="Calibri" w:cs="Times New Roman"/>
-          <w:color w:val="212121"/>
-          <w:sz w:val="24"/>
-          <w:szCs w:val="24"/>
-        </w:rPr>
-        <w:t>kT</w:t>
-      </w:r>
-      <w:proofErr w:type="spellEnd"/>
-      <w:r>
-        <w:rPr>
-          <w:rFonts w:ascii="Calibri" w:eastAsia="Times New Roman" w:hAnsi="Calibri" w:cs="Times New Roman"/>
-          <w:color w:val="212121"/>
-          <w:sz w:val="24"/>
-          <w:szCs w:val="24"/>
-        </w:rPr>
-        <w:t xml:space="preserve"> + </w:t>
-      </w:r>
-      <w:proofErr w:type="spellStart"/>
-      <w:r>
-        <w:rPr>
-          <w:rFonts w:ascii="Calibri" w:eastAsia="Times New Roman" w:hAnsi="Calibri" w:cs="Times New Roman"/>
-          <w:color w:val="212121"/>
-          <w:sz w:val="24"/>
-          <w:szCs w:val="24"/>
-        </w:rPr>
-        <w:t>kTotal</w:t>
-      </w:r>
-      <w:proofErr w:type="spellEnd"/>
-    </w:p>
-    <w:p>
-      <w:pPr>
-        <w:spacing w:after="0" w:line="240" w:lineRule="auto"/>
-        <w:rPr>
-          <w:rFonts w:ascii="Calibri" w:eastAsia="Times New Roman" w:hAnsi="Calibri" w:cs="Times New Roman"/>
-          <w:color w:val="212121"/>
-          <w:sz w:val="24"/>
-          <w:szCs w:val="24"/>
-        </w:rPr>
-      </w:pPr>
-      <w:r>
-        <w:rPr>
-          <w:rFonts w:ascii="Calibri" w:eastAsia="Times New Roman" w:hAnsi="Calibri" w:cs="Times New Roman"/>
-          <w:color w:val="212121"/>
-          <w:sz w:val="24"/>
-          <w:szCs w:val="24"/>
-        </w:rPr>
-        <w:t xml:space="preserve">                          Where: </w:t>
-      </w:r>
-    </w:p>
-    <w:p>
-      <w:pPr>
-        <w:spacing w:after="0" w:line="240" w:lineRule="auto"/>
-        <w:ind w:left="720" w:firstLine="720"/>
+        <w:t xml:space="preserve"> = </w:t>
+      </w:r>
+      <w:r>
         <w:rPr>
           <w:rFonts w:ascii="Courier New" w:eastAsia="Times New Roman" w:hAnsi="Courier New" w:cs="Courier New"/>
           <w:color w:val="212121"/>
           <w:sz w:val="12"/>
           <w:szCs w:val="12"/>
         </w:rPr>
-      </w:pPr>
-      <w:r>
-        <w:rPr>
-          <w:rFonts w:ascii="Calibri" w:eastAsia="Times New Roman" w:hAnsi="Calibri" w:cs="Times New Roman"/>
-          <w:color w:val="212121"/>
-          <w:sz w:val="24"/>
-          <w:szCs w:val="24"/>
-        </w:rPr>
-        <w:t xml:space="preserve">  </w:t>
-      </w:r>
-      <w:proofErr w:type="spellStart"/>
-      <w:proofErr w:type="gramStart"/>
-      <w:r>
-        <w:rPr>
-          <w:rFonts w:ascii="Calibri" w:eastAsia="Times New Roman" w:hAnsi="Calibri" w:cs="Times New Roman"/>
-          <w:color w:val="212121"/>
-          <w:sz w:val="24"/>
-          <w:szCs w:val="24"/>
-        </w:rPr>
-        <w:t>k</w:t>
-      </w:r>
-      <w:r>
-        <w:rPr>
-          <w:rFonts w:ascii="Calibri" w:eastAsia="Times New Roman" w:hAnsi="Calibri" w:cs="Times New Roman"/>
-          <w:color w:val="212121"/>
-          <w:sz w:val="24"/>
-          <w:szCs w:val="24"/>
-        </w:rPr>
-        <w:t>T</w:t>
-      </w:r>
-      <w:proofErr w:type="spellEnd"/>
-      <w:proofErr w:type="gramEnd"/>
-      <w:r>
-        <w:rPr>
-          <w:rFonts w:ascii="Calibri" w:eastAsia="Times New Roman" w:hAnsi="Calibri" w:cs="Times New Roman"/>
-          <w:color w:val="212121"/>
-          <w:sz w:val="24"/>
-          <w:szCs w:val="24"/>
-        </w:rPr>
-        <w:t xml:space="preserve"> = </w:t>
-      </w:r>
-      <w:r>
+        <w:t>(Total Count for Keyword – Total Count of All Keywords)^2 / Total Count of All Keywords</w:t>
+      </w:r>
+    </w:p>
+    <w:p>
+      <w:pPr>
+        <w:spacing w:after="0" w:line="240" w:lineRule="auto"/>
         <w:rPr>
           <w:rFonts w:ascii="Courier New" w:eastAsia="Times New Roman" w:hAnsi="Courier New" w:cs="Courier New"/>
           <w:color w:val="212121"/>
           <w:sz w:val="12"/>
           <w:szCs w:val="12"/>
         </w:rPr>
-        <w:t xml:space="preserve">(Count of Search Keyword Tax Season – Total Count for Keyword)^2 / </w:t>
-      </w:r>
+      </w:pPr>
       <w:r>
         <w:rPr>
           <w:rFonts w:ascii="Courier New" w:eastAsia="Times New Roman" w:hAnsi="Courier New" w:cs="Courier New"/>
@@ -2194,79 +3365,16 @@
           <w:sz w:val="12"/>
           <w:szCs w:val="12"/>
         </w:rPr>
-        <w:t>Total Count for Keyword</w:t>
-      </w:r>
-    </w:p>
-    <w:p>
-      <w:pPr>
-        <w:spacing w:after="0" w:line="240" w:lineRule="auto"/>
-        <w:ind w:left="2160"/>
-        <w:rPr>
-          <w:rFonts w:ascii="Calibri" w:eastAsia="Times New Roman" w:hAnsi="Calibri" w:cs="Times New Roman"/>
-          <w:color w:val="212121"/>
-          <w:sz w:val="24"/>
-          <w:szCs w:val="24"/>
-        </w:rPr>
-      </w:pPr>
-      <w:r>
-        <w:rPr>
-          <w:rFonts w:ascii="Calibri" w:eastAsia="Times New Roman" w:hAnsi="Calibri" w:cs="Times New Roman"/>
-          <w:color w:val="212121"/>
-          <w:sz w:val="24"/>
-          <w:szCs w:val="24"/>
-        </w:rPr>
-        <w:t>This is the Chi-square value of the Keyword that we found during tax season compared to the Total Count for the Keyword</w:t>
-      </w:r>
-    </w:p>
-    <w:p>
-      <w:pPr>
-        <w:spacing w:after="0" w:line="240" w:lineRule="auto"/>
+        <w:t xml:space="preserve">                   </w:t>
+      </w:r>
+      <w:r>
         <w:rPr>
           <w:rFonts w:ascii="Courier New" w:eastAsia="Times New Roman" w:hAnsi="Courier New" w:cs="Courier New"/>
           <w:color w:val="212121"/>
           <w:sz w:val="12"/>
           <w:szCs w:val="12"/>
         </w:rPr>
-      </w:pPr>
-      <w:r>
-        <w:rPr>
-          <w:rFonts w:ascii="Calibri" w:eastAsia="Times New Roman" w:hAnsi="Calibri" w:cs="Times New Roman"/>
-          <w:color w:val="212121"/>
-          <w:sz w:val="24"/>
-          <w:szCs w:val="24"/>
-        </w:rPr>
-        <w:t xml:space="preserve">                            </w:t>
-      </w:r>
-      <w:proofErr w:type="spellStart"/>
-      <w:proofErr w:type="gramStart"/>
-      <w:r>
-        <w:rPr>
-          <w:rFonts w:ascii="Calibri" w:eastAsia="Times New Roman" w:hAnsi="Calibri" w:cs="Times New Roman"/>
-          <w:color w:val="212121"/>
-          <w:sz w:val="24"/>
-          <w:szCs w:val="24"/>
-        </w:rPr>
-        <w:t>k</w:t>
-      </w:r>
-      <w:r>
-        <w:rPr>
-          <w:rFonts w:ascii="Calibri" w:eastAsia="Times New Roman" w:hAnsi="Calibri" w:cs="Times New Roman"/>
-          <w:color w:val="212121"/>
-          <w:sz w:val="24"/>
-          <w:szCs w:val="24"/>
-        </w:rPr>
-        <w:t>Total</w:t>
-      </w:r>
-      <w:proofErr w:type="spellEnd"/>
-      <w:proofErr w:type="gramEnd"/>
-      <w:r>
-        <w:rPr>
-          <w:rFonts w:ascii="Calibri" w:eastAsia="Times New Roman" w:hAnsi="Calibri" w:cs="Times New Roman"/>
-          <w:color w:val="212121"/>
-          <w:sz w:val="24"/>
-          <w:szCs w:val="24"/>
-        </w:rPr>
-        <w:t xml:space="preserve"> = </w:t>
+        <w:tab/>
       </w:r>
       <w:r>
         <w:rPr>
@@ -2275,19 +3383,17 @@
           <w:sz w:val="12"/>
           <w:szCs w:val="12"/>
         </w:rPr>
-        <w:t>(Total Count for Keyword – Total Count of All Keywords)^2 / Total Count of All Keywords</w:t>
-      </w:r>
-    </w:p>
-    <w:p>
-      <w:pPr>
-        <w:spacing w:after="0" w:line="240" w:lineRule="auto"/>
+        <w:tab/>
+      </w:r>
+      <w:r>
         <w:rPr>
           <w:rFonts w:ascii="Courier New" w:eastAsia="Times New Roman" w:hAnsi="Courier New" w:cs="Courier New"/>
           <w:color w:val="212121"/>
           <w:sz w:val="12"/>
           <w:szCs w:val="12"/>
         </w:rPr>
-      </w:pPr>
+        <w:tab/>
+      </w:r>
       <w:r>
         <w:rPr>
           <w:rFonts w:ascii="Courier New" w:eastAsia="Times New Roman" w:hAnsi="Courier New" w:cs="Courier New"/>
@@ -2295,7 +3401,7 @@
           <w:sz w:val="12"/>
           <w:szCs w:val="12"/>
         </w:rPr>
-        <w:t xml:space="preserve">                   </w:t>
+        <w:tab/>
       </w:r>
       <w:r>
         <w:rPr>
@@ -2333,138 +3439,91 @@
         </w:rPr>
         <w:tab/>
       </w:r>
-      <w:r>
-        <w:rPr>
-          <w:rFonts w:ascii="Courier New" w:eastAsia="Times New Roman" w:hAnsi="Courier New" w:cs="Courier New"/>
+    </w:p>
+    <w:p>
+      <w:pPr>
+        <w:spacing w:after="0" w:line="240" w:lineRule="auto"/>
+        <w:ind w:left="2160"/>
+        <w:rPr>
+          <w:rFonts w:ascii="Verdana" w:eastAsia="Times New Roman" w:hAnsi="Verdana" w:cs="Times New Roman"/>
           <w:color w:val="212121"/>
-          <w:sz w:val="12"/>
-          <w:szCs w:val="12"/>
-        </w:rPr>
-        <w:tab/>
-      </w:r>
-      <w:r>
-        <w:rPr>
-          <w:rFonts w:ascii="Courier New" w:eastAsia="Times New Roman" w:hAnsi="Courier New" w:cs="Courier New"/>
+        </w:rPr>
+      </w:pPr>
+      <w:r>
+        <w:rPr>
+          <w:rFonts w:ascii="Verdana" w:eastAsia="Times New Roman" w:hAnsi="Verdana" w:cs="Times New Roman"/>
           <w:color w:val="212121"/>
-          <w:sz w:val="12"/>
-          <w:szCs w:val="12"/>
-        </w:rPr>
-        <w:tab/>
-      </w:r>
-      <w:r>
-        <w:rPr>
-          <w:rFonts w:ascii="Courier New" w:eastAsia="Times New Roman" w:hAnsi="Courier New" w:cs="Courier New"/>
+        </w:rPr>
+        <w:t>This is the Chi-square value of the Total Count of Keyword compared the total number of all keywords</w:t>
+      </w:r>
+      <w:r>
+        <w:rPr>
+          <w:rFonts w:ascii="Verdana" w:eastAsia="Times New Roman" w:hAnsi="Verdana" w:cs="Times New Roman"/>
           <w:color w:val="212121"/>
-          <w:sz w:val="12"/>
-          <w:szCs w:val="12"/>
-        </w:rPr>
-        <w:tab/>
-      </w:r>
-      <w:r>
-        <w:rPr>
-          <w:rFonts w:ascii="Courier New" w:eastAsia="Times New Roman" w:hAnsi="Courier New" w:cs="Courier New"/>
+        </w:rPr>
+        <w:t xml:space="preserve">                    </w:t>
+      </w:r>
+    </w:p>
+    <w:p>
+      <w:pPr>
+        <w:spacing w:after="0" w:line="240" w:lineRule="auto"/>
+        <w:rPr>
+          <w:rFonts w:ascii="Verdana" w:eastAsia="Times New Roman" w:hAnsi="Verdana" w:cs="Times New Roman"/>
           <w:color w:val="212121"/>
-          <w:sz w:val="12"/>
-          <w:szCs w:val="12"/>
-        </w:rPr>
-        <w:tab/>
-      </w:r>
-    </w:p>
-    <w:p>
-      <w:pPr>
-        <w:spacing w:after="0" w:line="240" w:lineRule="auto"/>
-        <w:ind w:left="2160"/>
-        <w:rPr>
-          <w:rFonts w:ascii="Calibri" w:eastAsia="Times New Roman" w:hAnsi="Calibri" w:cs="Times New Roman"/>
+        </w:rPr>
+      </w:pPr>
+      <w:r>
+        <w:rPr>
+          <w:rFonts w:ascii="Verdana" w:eastAsia="Times New Roman" w:hAnsi="Verdana" w:cs="Times New Roman"/>
           <w:color w:val="212121"/>
-          <w:sz w:val="24"/>
-          <w:szCs w:val="24"/>
-        </w:rPr>
-      </w:pPr>
-      <w:r>
-        <w:rPr>
-          <w:rFonts w:ascii="Calibri" w:eastAsia="Times New Roman" w:hAnsi="Calibri" w:cs="Times New Roman"/>
+        </w:rPr>
+        <w:t xml:space="preserve">                        </w:t>
+      </w:r>
+    </w:p>
+    <w:p>
+      <w:pPr>
+        <w:spacing w:after="0" w:line="240" w:lineRule="auto"/>
+        <w:ind w:left="720"/>
+        <w:rPr>
+          <w:rFonts w:ascii="Verdana" w:eastAsia="Times New Roman" w:hAnsi="Verdana" w:cs="Times New Roman"/>
           <w:color w:val="212121"/>
-          <w:sz w:val="24"/>
-          <w:szCs w:val="24"/>
-        </w:rPr>
-        <w:t>This is the Chi-square value of the Total Count of Keyword compared the total number of all keywords</w:t>
-      </w:r>
-      <w:r>
-        <w:rPr>
-          <w:rFonts w:ascii="Calibri" w:eastAsia="Times New Roman" w:hAnsi="Calibri" w:cs="Times New Roman"/>
+        </w:rPr>
+      </w:pPr>
+      <w:r>
+        <w:rPr>
+          <w:rFonts w:ascii="Verdana" w:eastAsia="Times New Roman" w:hAnsi="Verdana" w:cs="Times New Roman"/>
           <w:color w:val="212121"/>
-          <w:sz w:val="24"/>
-          <w:szCs w:val="24"/>
-        </w:rPr>
-        <w:t xml:space="preserve">                    </w:t>
-      </w:r>
-    </w:p>
-    <w:p>
-      <w:pPr>
-        <w:spacing w:after="0" w:line="240" w:lineRule="auto"/>
-        <w:rPr>
-          <w:rFonts w:ascii="Calibri" w:eastAsia="Times New Roman" w:hAnsi="Calibri" w:cs="Times New Roman"/>
+        </w:rPr>
+        <w:t xml:space="preserve">Preference value of </w:t>
+      </w:r>
+      <w:r>
+        <w:rPr>
+          <w:rFonts w:ascii="Verdana" w:eastAsia="Times New Roman" w:hAnsi="Verdana" w:cs="Times New Roman"/>
           <w:color w:val="212121"/>
-          <w:sz w:val="24"/>
-          <w:szCs w:val="24"/>
-        </w:rPr>
-      </w:pPr>
-      <w:r>
-        <w:rPr>
-          <w:rFonts w:ascii="Calibri" w:eastAsia="Times New Roman" w:hAnsi="Calibri" w:cs="Times New Roman"/>
+        </w:rPr>
+        <w:t xml:space="preserve">closest to </w:t>
+      </w:r>
+      <w:r>
+        <w:rPr>
+          <w:rFonts w:ascii="Verdana" w:eastAsia="Times New Roman" w:hAnsi="Verdana" w:cs="Times New Roman"/>
           <w:color w:val="212121"/>
-          <w:sz w:val="24"/>
-          <w:szCs w:val="24"/>
-        </w:rPr>
-        <w:t xml:space="preserve">                        </w:t>
-      </w:r>
-    </w:p>
-    <w:p>
-      <w:pPr>
-        <w:spacing w:after="0" w:line="240" w:lineRule="auto"/>
-        <w:rPr>
-          <w:rFonts w:ascii="Calibri" w:eastAsia="Times New Roman" w:hAnsi="Calibri" w:cs="Times New Roman"/>
+        </w:rPr>
+        <w:t>1.0 means that Search is preferred during Tax Season</w:t>
+      </w:r>
+      <w:r>
+        <w:rPr>
+          <w:rFonts w:ascii="Verdana" w:eastAsia="Times New Roman" w:hAnsi="Verdana" w:cs="Times New Roman"/>
           <w:color w:val="212121"/>
-          <w:sz w:val="24"/>
-          <w:szCs w:val="24"/>
-        </w:rPr>
-      </w:pPr>
-      <w:r>
-        <w:rPr>
-          <w:rFonts w:ascii="Calibri" w:eastAsia="Times New Roman" w:hAnsi="Calibri" w:cs="Times New Roman"/>
+        </w:rPr>
+        <w:t xml:space="preserve">. It is the ratio of the chi squared test of the keyword during the tax season against the overall chi squared test of the keyword against the total number of keywords. This means if a keyword is being searched during tax </w:t>
+      </w:r>
+      <w:r>
+        <w:rPr>
+          <w:rFonts w:ascii="Verdana" w:eastAsia="Times New Roman" w:hAnsi="Verdana" w:cs="Times New Roman"/>
           <w:color w:val="212121"/>
-          <w:sz w:val="24"/>
-          <w:szCs w:val="24"/>
-        </w:rPr>
-        <w:t xml:space="preserve">                     </w:t>
-      </w:r>
-      <w:r>
-        <w:rPr>
-          <w:rFonts w:ascii="Calibri" w:eastAsia="Times New Roman" w:hAnsi="Calibri" w:cs="Times New Roman"/>
-          <w:color w:val="212121"/>
-          <w:sz w:val="24"/>
-          <w:szCs w:val="24"/>
-        </w:rPr>
-        <w:t xml:space="preserve">Preference value of </w:t>
-      </w:r>
-      <w:r>
-        <w:rPr>
-          <w:rFonts w:ascii="Calibri" w:eastAsia="Times New Roman" w:hAnsi="Calibri" w:cs="Times New Roman"/>
-          <w:color w:val="212121"/>
-          <w:sz w:val="24"/>
-          <w:szCs w:val="24"/>
-        </w:rPr>
-        <w:t xml:space="preserve">closest to </w:t>
-      </w:r>
-      <w:r>
-        <w:rPr>
-          <w:rFonts w:ascii="Calibri" w:eastAsia="Times New Roman" w:hAnsi="Calibri" w:cs="Times New Roman"/>
-          <w:color w:val="212121"/>
-          <w:sz w:val="24"/>
-          <w:szCs w:val="24"/>
-        </w:rPr>
-        <w:t>1.0 means that Search is preferred during Tax Season</w:t>
+        </w:rPr>
+        <w:lastRenderedPageBreak/>
+        <w:t>season mostly most of its count would be the same as the total count for all time.</w:t>
       </w:r>
     </w:p>
     <w:p>
@@ -2480,11 +3539,10 @@
           <w:sz w:val="24"/>
           <w:szCs w:val="24"/>
         </w:rPr>
-        <w:lastRenderedPageBreak/>
         <w:drawing>
-          <wp:inline distT="0" distB="0" distL="0" distR="0" wp14:anchorId="7D4145A3" wp14:editId="4C197547">
-            <wp:extent cx="5765800" cy="3710810"/>
-            <wp:effectExtent l="0" t="0" r="6350" b="4445"/>
+          <wp:inline distT="0" distB="0" distL="0" distR="0" wp14:anchorId="287A263D" wp14:editId="7119ACE7">
+            <wp:extent cx="5906765" cy="3801533"/>
+            <wp:effectExtent l="0" t="0" r="0" b="8890"/>
             <wp:docPr id="3" name="Picture 3"/>
             <wp:cNvGraphicFramePr>
               <a:graphicFrameLocks xmlns:a="http://schemas.openxmlformats.org/drawingml/2006/main" noChangeAspect="1"/>
@@ -2497,7 +3555,7 @@
                     <pic:cNvPicPr/>
                   </pic:nvPicPr>
                   <pic:blipFill>
-                    <a:blip r:embed="rId10" cstate="print">
+                    <a:blip r:embed="rId13" cstate="print">
                       <a:extLst>
                         <a:ext uri="{28A0092B-C50C-407E-A947-70E740481C1C}">
                           <a14:useLocalDpi xmlns:a14="http://schemas.microsoft.com/office/drawing/2010/main" val="0"/>
@@ -2511,7 +3569,7 @@
                   <pic:spPr>
                     <a:xfrm>
                       <a:off x="0" y="0"/>
-                      <a:ext cx="5770756" cy="3713999"/>
+                      <a:ext cx="5920967" cy="3810673"/>
                     </a:xfrm>
                     <a:prstGeom prst="rect">
                       <a:avLst/>
@@ -2527,26 +3585,278 @@
     <w:p>
       <w:pPr>
         <w:pStyle w:val="Caption"/>
-        <w:rPr>
-          <w:rFonts w:ascii="Calibri" w:eastAsia="Times New Roman" w:hAnsi="Calibri" w:cs="Times New Roman"/>
-          <w:color w:val="212121"/>
-          <w:sz w:val="24"/>
-          <w:szCs w:val="24"/>
-        </w:rPr>
-      </w:pPr>
+      </w:pPr>
+      <w:r>
+        <w:rPr>
+          <w:noProof/>
+        </w:rPr>
+        <mc:AlternateContent>
+          <mc:Choice Requires="wps">
+            <w:drawing>
+              <wp:anchor distT="0" distB="0" distL="114300" distR="114300" simplePos="0" relativeHeight="251662336" behindDoc="0" locked="0" layoutInCell="1" allowOverlap="1" wp14:anchorId="021D2EEA" wp14:editId="349D7D42">
+                <wp:simplePos x="0" y="0"/>
+                <wp:positionH relativeFrom="column">
+                  <wp:posOffset>0</wp:posOffset>
+                </wp:positionH>
+                <wp:positionV relativeFrom="paragraph">
+                  <wp:posOffset>3300730</wp:posOffset>
+                </wp:positionV>
+                <wp:extent cx="6028055" cy="635"/>
+                <wp:effectExtent l="0" t="0" r="0" b="0"/>
+                <wp:wrapTopAndBottom/>
+                <wp:docPr id="6" name="Text Box 6"/>
+                <wp:cNvGraphicFramePr/>
+                <a:graphic xmlns:a="http://schemas.openxmlformats.org/drawingml/2006/main">
+                  <a:graphicData uri="http://schemas.microsoft.com/office/word/2010/wordprocessingShape">
+                    <wps:wsp>
+                      <wps:cNvSpPr txBox="1"/>
+                      <wps:spPr>
+                        <a:xfrm>
+                          <a:off x="0" y="0"/>
+                          <a:ext cx="6028055" cy="635"/>
+                        </a:xfrm>
+                        <a:prstGeom prst="rect">
+                          <a:avLst/>
+                        </a:prstGeom>
+                        <a:solidFill>
+                          <a:prstClr val="white"/>
+                        </a:solidFill>
+                        <a:ln>
+                          <a:noFill/>
+                        </a:ln>
+                        <a:effectLst/>
+                      </wps:spPr>
+                      <wps:txbx>
+                        <w:txbxContent>
+                          <w:p>
+                            <w:pPr>
+                              <w:pStyle w:val="Caption"/>
+                              <w:rPr>
+                                <w:noProof/>
+                              </w:rPr>
+                            </w:pPr>
+                            <w:r>
+                              <w:t xml:space="preserve">Figure </w:t>
+                            </w:r>
+                            <w:fldSimple w:instr=" SEQ Figure \* ALPHABETIC ">
+                              <w:r>
+                                <w:rPr>
+                                  <w:noProof/>
+                                </w:rPr>
+                                <w:t>A</w:t>
+                              </w:r>
+                            </w:fldSimple>
+                            <w:r>
+                              <w:t xml:space="preserve"> Spark Scala Job Schedule</w:t>
+                            </w:r>
+                          </w:p>
+                        </w:txbxContent>
+                      </wps:txbx>
+                      <wps:bodyPr rot="0" spcFirstLastPara="0" vertOverflow="overflow" horzOverflow="overflow" vert="horz" wrap="square" lIns="0" tIns="0" rIns="0" bIns="0" numCol="1" spcCol="0" rtlCol="0" fromWordArt="0" anchor="t" anchorCtr="0" forceAA="0" compatLnSpc="1">
+                        <a:prstTxWarp prst="textNoShape">
+                          <a:avLst/>
+                        </a:prstTxWarp>
+                        <a:spAutoFit/>
+                      </wps:bodyPr>
+                    </wps:wsp>
+                  </a:graphicData>
+                </a:graphic>
+              </wp:anchor>
+            </w:drawing>
+          </mc:Choice>
+          <mc:Fallback>
+            <w:pict>
+              <v:shape w14:anchorId="021D2EEA" id="Text Box 6" o:spid="_x0000_s1027" type="#_x0000_t202" style="position:absolute;margin-left:0;margin-top:259.9pt;width:474.65pt;height:.05pt;z-index:251662336;visibility:visible;mso-wrap-style:square;mso-wrap-distance-left:9pt;mso-wrap-distance-top:0;mso-wrap-distance-right:9pt;mso-wrap-distance-bottom:0;mso-position-horizontal:absolute;mso-position-horizontal-relative:text;mso-position-vertical:absolute;mso-position-vertical-relative:text;v-text-anchor:top" o:gfxdata="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" stroked="f">
+                <v:textbox style="mso-fit-shape-to-text:t" inset="0,0,0,0">
+                  <w:txbxContent>
+                    <w:p>
+                      <w:pPr>
+                        <w:pStyle w:val="Caption"/>
+                        <w:rPr>
+                          <w:noProof/>
+                        </w:rPr>
+                      </w:pPr>
+                      <w:r>
+                        <w:t xml:space="preserve">Figure </w:t>
+                      </w:r>
+                      <w:fldSimple w:instr=" SEQ Figure \* ALPHABETIC ">
+                        <w:r>
+                          <w:rPr>
+                            <w:noProof/>
+                          </w:rPr>
+                          <w:t>A</w:t>
+                        </w:r>
+                      </w:fldSimple>
+                      <w:r>
+                        <w:t xml:space="preserve"> Spark Scala Job Schedule</w:t>
+                      </w:r>
+                    </w:p>
+                  </w:txbxContent>
+                </v:textbox>
+                <w10:wrap type="topAndBottom"/>
+              </v:shape>
+            </w:pict>
+          </mc:Fallback>
+        </mc:AlternateContent>
+      </w:r>
+      <w:r>
+        <w:rPr>
+          <w:noProof/>
+        </w:rPr>
+        <w:drawing>
+          <wp:anchor distT="0" distB="0" distL="114300" distR="114300" simplePos="0" relativeHeight="251658240" behindDoc="0" locked="0" layoutInCell="1" allowOverlap="1" wp14:anchorId="3B539149" wp14:editId="0FF96EE5">
+            <wp:simplePos x="0" y="0"/>
+            <wp:positionH relativeFrom="margin">
+              <wp:posOffset>0</wp:posOffset>
+            </wp:positionH>
+            <wp:positionV relativeFrom="paragraph">
+              <wp:posOffset>279400</wp:posOffset>
+            </wp:positionV>
+            <wp:extent cx="6028055" cy="2964180"/>
+            <wp:effectExtent l="0" t="0" r="0" b="7620"/>
+            <wp:wrapTopAndBottom/>
+            <wp:docPr id="2" name="Picture 2"/>
+            <wp:cNvGraphicFramePr>
+              <a:graphicFrameLocks xmlns:a="http://schemas.openxmlformats.org/drawingml/2006/main" noChangeAspect="1"/>
+            </wp:cNvGraphicFramePr>
+            <a:graphic xmlns:a="http://schemas.openxmlformats.org/drawingml/2006/main">
+              <a:graphicData uri="http://schemas.openxmlformats.org/drawingml/2006/picture">
+                <pic:pic xmlns:pic="http://schemas.openxmlformats.org/drawingml/2006/picture">
+                  <pic:nvPicPr>
+                    <pic:cNvPr id="1" name=""/>
+                    <pic:cNvPicPr/>
+                  </pic:nvPicPr>
+                  <pic:blipFill>
+                    <a:blip r:embed="rId14" cstate="print">
+                      <a:extLst>
+                        <a:ext uri="{28A0092B-C50C-407E-A947-70E740481C1C}">
+                          <a14:useLocalDpi xmlns:a14="http://schemas.microsoft.com/office/drawing/2010/main" val="0"/>
+                        </a:ext>
+                      </a:extLst>
+                    </a:blip>
+                    <a:stretch>
+                      <a:fillRect/>
+                    </a:stretch>
+                  </pic:blipFill>
+                  <pic:spPr>
+                    <a:xfrm>
+                      <a:off x="0" y="0"/>
+                      <a:ext cx="6028055" cy="2964180"/>
+                    </a:xfrm>
+                    <a:prstGeom prst="rect">
+                      <a:avLst/>
+                    </a:prstGeom>
+                  </pic:spPr>
+                </pic:pic>
+              </a:graphicData>
+            </a:graphic>
+            <wp14:sizeRelH relativeFrom="margin">
+              <wp14:pctWidth>0</wp14:pctWidth>
+            </wp14:sizeRelH>
+            <wp14:sizeRelV relativeFrom="margin">
+              <wp14:pctHeight>0</wp14:pctHeight>
+            </wp14:sizeRelV>
+          </wp:anchor>
+        </w:drawing>
+      </w:r>
       <w:r>
         <w:t xml:space="preserve">Figure </w:t>
       </w:r>
-      <w:fldSimple w:instr=" SEQ Figure \* ARABIC ">
+      <w:fldSimple w:instr=" SEQ Figure \* ALPHABETIC ">
         <w:r>
           <w:rPr>
             <w:noProof/>
           </w:rPr>
-          <w:t>1</w:t>
+          <w:t>B</w:t>
         </w:r>
       </w:fldSimple>
       <w:r>
-        <w:t xml:space="preserve"> Map Reduce Job Dependencies</w:t>
+        <w:t xml:space="preserve"> Map Reduce Schedule</w:t>
+      </w:r>
+      <w:r>
+        <w:rPr>
+          <w:noProof/>
+        </w:rPr>
+        <mc:AlternateContent>
+          <mc:Choice Requires="wps">
+            <w:drawing>
+              <wp:anchor distT="0" distB="0" distL="114300" distR="114300" simplePos="0" relativeHeight="251660288" behindDoc="0" locked="0" layoutInCell="1" allowOverlap="1" wp14:anchorId="1F0C4223" wp14:editId="3452043E">
+                <wp:simplePos x="0" y="0"/>
+                <wp:positionH relativeFrom="column">
+                  <wp:posOffset>25400</wp:posOffset>
+                </wp:positionH>
+                <wp:positionV relativeFrom="paragraph">
+                  <wp:posOffset>3359150</wp:posOffset>
+                </wp:positionV>
+                <wp:extent cx="5952490" cy="635"/>
+                <wp:effectExtent l="0" t="0" r="0" b="0"/>
+                <wp:wrapTopAndBottom/>
+                <wp:docPr id="4" name="Text Box 4"/>
+                <wp:cNvGraphicFramePr/>
+                <a:graphic xmlns:a="http://schemas.openxmlformats.org/drawingml/2006/main">
+                  <a:graphicData uri="http://schemas.microsoft.com/office/word/2010/wordprocessingShape">
+                    <wps:wsp>
+                      <wps:cNvSpPr txBox="1"/>
+                      <wps:spPr>
+                        <a:xfrm>
+                          <a:off x="0" y="0"/>
+                          <a:ext cx="5952490" cy="635"/>
+                        </a:xfrm>
+                        <a:prstGeom prst="rect">
+                          <a:avLst/>
+                        </a:prstGeom>
+                        <a:solidFill>
+                          <a:prstClr val="white"/>
+                        </a:solidFill>
+                        <a:ln>
+                          <a:noFill/>
+                        </a:ln>
+                        <a:effectLst/>
+                      </wps:spPr>
+                      <wps:txbx>
+                        <w:txbxContent>
+                          <w:p>
+                            <w:pPr>
+                              <w:pStyle w:val="Caption"/>
+                              <w:rPr>
+                                <w:noProof/>
+                              </w:rPr>
+                            </w:pPr>
+                          </w:p>
+                        </w:txbxContent>
+                      </wps:txbx>
+                      <wps:bodyPr rot="0" spcFirstLastPara="0" vertOverflow="overflow" horzOverflow="overflow" vert="horz" wrap="square" lIns="0" tIns="0" rIns="0" bIns="0" numCol="1" spcCol="0" rtlCol="0" fromWordArt="0" anchor="t" anchorCtr="0" forceAA="0" compatLnSpc="1">
+                        <a:prstTxWarp prst="textNoShape">
+                          <a:avLst/>
+                        </a:prstTxWarp>
+                        <a:spAutoFit/>
+                      </wps:bodyPr>
+                    </wps:wsp>
+                  </a:graphicData>
+                </a:graphic>
+              </wp:anchor>
+            </w:drawing>
+          </mc:Choice>
+          <mc:Fallback>
+            <w:pict>
+              <v:shape w14:anchorId="1F0C4223" id="Text Box 4" o:spid="_x0000_s1028" type="#_x0000_t202" style="position:absolute;margin-left:2pt;margin-top:264.5pt;width:468.7pt;height:.05pt;z-index:251660288;visibility:visible;mso-wrap-style:square;mso-wrap-distance-left:9pt;mso-wrap-distance-top:0;mso-wrap-distance-right:9pt;mso-wrap-distance-bottom:0;mso-position-horizontal:absolute;mso-position-horizontal-relative:text;mso-position-vertical:absolute;mso-position-vertical-relative:text;v-text-anchor:top" o:gfxdata="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" stroked="f">
+                <v:textbox style="mso-fit-shape-to-text:t" inset="0,0,0,0">
+                  <w:txbxContent>
+                    <w:p>
+                      <w:pPr>
+                        <w:pStyle w:val="Caption"/>
+                        <w:rPr>
+                          <w:noProof/>
+                        </w:rPr>
+                      </w:pPr>
+                    </w:p>
+                  </w:txbxContent>
+                </v:textbox>
+                <w10:wrap type="topAndBottom"/>
+              </v:shape>
+            </w:pict>
+          </mc:Fallback>
+        </mc:AlternateContent>
       </w:r>
     </w:p>
     <w:p>
@@ -2571,519 +3881,1669 @@
     </w:p>
     <w:p>
       <w:pPr>
+        <w:pStyle w:val="ListParagraph"/>
+        <w:spacing w:after="0" w:line="240" w:lineRule="auto"/>
+        <w:rPr>
+          <w:rFonts w:ascii="Verdana" w:eastAsia="Times New Roman" w:hAnsi="Verdana" w:cs="Arial"/>
+          <w:color w:val="111111"/>
+        </w:rPr>
+      </w:pPr>
+    </w:p>
+    <w:p>
+      <w:pPr>
+        <w:pStyle w:val="ListParagraph"/>
+        <w:spacing w:after="0" w:line="240" w:lineRule="auto"/>
+        <w:rPr>
+          <w:rFonts w:ascii="Verdana" w:eastAsia="Times New Roman" w:hAnsi="Verdana" w:cs="Arial"/>
+          <w:color w:val="111111"/>
+        </w:rPr>
+      </w:pPr>
+    </w:p>
+    <w:p>
+      <w:pPr>
+        <w:pStyle w:val="Heading2"/>
+        <w:rPr>
+          <w:rFonts w:eastAsia="Times New Roman"/>
+        </w:rPr>
+      </w:pPr>
+      <w:bookmarkStart w:id="6" w:name="_Toc448697801"/>
+      <w:r>
+        <w:rPr>
+          <w:rFonts w:eastAsia="Times New Roman"/>
+        </w:rPr>
+        <w:t>D</w:t>
+      </w:r>
+      <w:r>
+        <w:rPr>
+          <w:rFonts w:eastAsia="Times New Roman"/>
+        </w:rPr>
+        <w:t>escription of any other ecosystem or additional tools</w:t>
+      </w:r>
+      <w:bookmarkEnd w:id="6"/>
+    </w:p>
+    <w:p>
+      <w:pPr>
+        <w:shd w:val="clear" w:color="auto" w:fill="FFFFFF"/>
+        <w:spacing w:after="0" w:line="240" w:lineRule="auto"/>
+        <w:rPr>
+          <w:rFonts w:ascii="Verdana" w:eastAsia="Times New Roman" w:hAnsi="Verdana" w:cs="Arial"/>
+          <w:color w:val="111111"/>
+        </w:rPr>
+      </w:pPr>
+      <w:r>
+        <w:rPr>
+          <w:rFonts w:ascii="Verdana" w:eastAsia="Times New Roman" w:hAnsi="Verdana" w:cs="Arial"/>
+          <w:color w:val="111111"/>
+        </w:rPr>
+        <w:t>After the MapReduce jobs I have imported the data in R to visualize (as you will see in the graph in the conclusions section). This is good for presenting the results rather than just having a tab delimited file.</w:t>
+      </w:r>
+    </w:p>
+    <w:p>
+      <w:pPr>
+        <w:shd w:val="clear" w:color="auto" w:fill="FFFFFF"/>
+        <w:spacing w:after="0" w:line="240" w:lineRule="auto"/>
+        <w:rPr>
+          <w:rFonts w:ascii="Verdana" w:eastAsia="Times New Roman" w:hAnsi="Verdana" w:cs="Arial"/>
+          <w:color w:val="111111"/>
+        </w:rPr>
+      </w:pPr>
+    </w:p>
+    <w:p>
+      <w:pPr>
+        <w:shd w:val="clear" w:color="auto" w:fill="FFFFFF"/>
+        <w:spacing w:after="0" w:line="240" w:lineRule="auto"/>
+        <w:rPr>
+          <w:rFonts w:ascii="Verdana" w:eastAsia="Times New Roman" w:hAnsi="Verdana" w:cs="Arial"/>
+          <w:color w:val="111111"/>
+        </w:rPr>
+      </w:pPr>
+      <w:r>
+        <w:rPr>
+          <w:rFonts w:ascii="Verdana" w:eastAsia="Times New Roman" w:hAnsi="Verdana" w:cs="Arial"/>
+          <w:color w:val="111111"/>
+        </w:rPr>
+        <w:t>Used standalone java to parse and clean the log files from the original format for me to be able to upload to the cluster.</w:t>
+      </w:r>
+    </w:p>
+    <w:p>
+      <w:pPr>
+        <w:shd w:val="clear" w:color="auto" w:fill="FFFFFF"/>
+        <w:spacing w:after="0" w:line="240" w:lineRule="auto"/>
+        <w:rPr>
+          <w:rFonts w:ascii="Verdana" w:eastAsia="Times New Roman" w:hAnsi="Verdana" w:cs="Arial"/>
+          <w:color w:val="111111"/>
+        </w:rPr>
+      </w:pPr>
+      <w:r>
+        <w:rPr>
+          <w:rFonts w:ascii="Verdana" w:eastAsia="Times New Roman" w:hAnsi="Verdana" w:cs="Arial"/>
+          <w:color w:val="111111"/>
+        </w:rPr>
+        <w:t xml:space="preserve">Shell script using the </w:t>
+      </w:r>
+      <w:proofErr w:type="spellStart"/>
+      <w:r>
+        <w:rPr>
+          <w:rFonts w:ascii="Verdana" w:eastAsia="Times New Roman" w:hAnsi="Verdana" w:cs="Arial"/>
+          <w:color w:val="111111"/>
+        </w:rPr>
+        <w:t>hdfs</w:t>
+      </w:r>
+      <w:proofErr w:type="spellEnd"/>
+      <w:r>
+        <w:rPr>
+          <w:rFonts w:ascii="Verdana" w:eastAsia="Times New Roman" w:hAnsi="Verdana" w:cs="Arial"/>
+          <w:color w:val="111111"/>
+        </w:rPr>
+        <w:t xml:space="preserve"> to load the log files. </w:t>
+      </w:r>
+    </w:p>
+    <w:p>
+      <w:pPr>
+        <w:shd w:val="clear" w:color="auto" w:fill="FFFFFF"/>
+        <w:spacing w:after="0" w:line="240" w:lineRule="auto"/>
+        <w:rPr>
+          <w:rFonts w:ascii="Verdana" w:eastAsia="Times New Roman" w:hAnsi="Verdana" w:cs="Arial"/>
+          <w:color w:val="111111"/>
+        </w:rPr>
+      </w:pPr>
+      <w:r>
+        <w:rPr>
+          <w:rFonts w:ascii="Verdana" w:eastAsia="Times New Roman" w:hAnsi="Verdana" w:cs="Arial"/>
+          <w:color w:val="111111"/>
+        </w:rPr>
+        <w:t xml:space="preserve">Used </w:t>
+      </w:r>
+      <w:proofErr w:type="spellStart"/>
+      <w:r>
+        <w:rPr>
+          <w:rFonts w:ascii="Verdana" w:eastAsia="Times New Roman" w:hAnsi="Verdana" w:cs="Arial"/>
+          <w:color w:val="111111"/>
+        </w:rPr>
+        <w:t>DistributedCache</w:t>
+      </w:r>
+      <w:proofErr w:type="spellEnd"/>
+      <w:r>
+        <w:rPr>
+          <w:rFonts w:ascii="Verdana" w:eastAsia="Times New Roman" w:hAnsi="Verdana" w:cs="Arial"/>
+          <w:color w:val="111111"/>
+        </w:rPr>
+        <w:t xml:space="preserve"> to read the Total Count of Keywords when doing the Comparative Analysis.</w:t>
+      </w:r>
+    </w:p>
+    <w:p>
+      <w:pPr>
+        <w:shd w:val="clear" w:color="auto" w:fill="FFFFFF"/>
+        <w:spacing w:after="0" w:line="240" w:lineRule="auto"/>
+        <w:rPr>
+          <w:rFonts w:ascii="Verdana" w:eastAsia="Times New Roman" w:hAnsi="Verdana" w:cs="Arial"/>
+          <w:color w:val="111111"/>
+        </w:rPr>
+      </w:pPr>
+    </w:p>
+    <w:p>
+      <w:pPr>
+        <w:shd w:val="clear" w:color="auto" w:fill="FFFFFF"/>
+        <w:spacing w:after="0" w:line="240" w:lineRule="auto"/>
+        <w:rPr>
+          <w:rFonts w:ascii="Verdana" w:eastAsia="Times New Roman" w:hAnsi="Verdana" w:cs="Arial"/>
+          <w:color w:val="111111"/>
+        </w:rPr>
+      </w:pPr>
+      <w:r>
+        <w:rPr>
+          <w:rFonts w:ascii="Verdana" w:eastAsia="Times New Roman" w:hAnsi="Verdana" w:cs="Arial"/>
+          <w:color w:val="111111"/>
+        </w:rPr>
+        <w:t xml:space="preserve">Used Spark Scala to run the same MapReduce Algorithm for analysis and comparison. </w:t>
+      </w:r>
+    </w:p>
+    <w:p>
+      <w:pPr>
+        <w:shd w:val="clear" w:color="auto" w:fill="FFFFFF"/>
+        <w:spacing w:after="0" w:line="240" w:lineRule="auto"/>
+        <w:rPr>
+          <w:rFonts w:ascii="Verdana" w:eastAsia="Times New Roman" w:hAnsi="Verdana" w:cs="Arial"/>
+          <w:color w:val="111111"/>
+        </w:rPr>
+      </w:pPr>
+    </w:p>
+    <w:p>
+      <w:pPr>
+        <w:pStyle w:val="Heading2"/>
+        <w:rPr>
+          <w:rFonts w:eastAsia="Times New Roman"/>
+        </w:rPr>
+      </w:pPr>
+      <w:bookmarkStart w:id="7" w:name="_Toc448697802"/>
+      <w:r>
+        <w:rPr>
+          <w:rFonts w:eastAsia="Times New Roman"/>
+        </w:rPr>
+        <w:t>O</w:t>
+      </w:r>
+      <w:r>
+        <w:rPr>
+          <w:rFonts w:eastAsia="Times New Roman"/>
+        </w:rPr>
+        <w:t>utput description</w:t>
+      </w:r>
+      <w:bookmarkEnd w:id="7"/>
+    </w:p>
+    <w:p>
+      <w:pPr>
+        <w:shd w:val="clear" w:color="auto" w:fill="FFFFFF"/>
+        <w:spacing w:after="0" w:line="240" w:lineRule="auto"/>
+        <w:rPr>
+          <w:rFonts w:ascii="Verdana" w:eastAsia="Times New Roman" w:hAnsi="Verdana" w:cs="Arial"/>
+          <w:color w:val="111111"/>
+        </w:rPr>
+      </w:pPr>
+      <w:r>
+        <w:rPr>
+          <w:rFonts w:ascii="Verdana" w:eastAsia="Times New Roman" w:hAnsi="Verdana" w:cs="Arial"/>
+          <w:color w:val="111111"/>
+        </w:rPr>
+        <w:t xml:space="preserve">As you can see in Figure B </w:t>
+      </w:r>
+      <w:r>
+        <w:rPr>
+          <w:rFonts w:ascii="Verdana" w:eastAsia="Times New Roman" w:hAnsi="Verdana" w:cs="Arial"/>
+          <w:color w:val="111111"/>
+        </w:rPr>
+        <w:t>Map Reduce Job Dependencies. The whole process has 5 output.</w:t>
+      </w:r>
+    </w:p>
+    <w:p>
+      <w:pPr>
+        <w:shd w:val="clear" w:color="auto" w:fill="FFFFFF"/>
+        <w:spacing w:after="0" w:line="240" w:lineRule="auto"/>
+        <w:rPr>
+          <w:rFonts w:ascii="Verdana" w:eastAsia="Times New Roman" w:hAnsi="Verdana" w:cs="Arial"/>
+          <w:color w:val="111111"/>
+        </w:rPr>
+      </w:pPr>
+      <w:proofErr w:type="gramStart"/>
+      <w:r>
+        <w:rPr>
+          <w:rFonts w:ascii="Verdana" w:eastAsia="Times New Roman" w:hAnsi="Verdana" w:cs="Arial"/>
+          <w:color w:val="111111"/>
+        </w:rPr>
+        <w:t>1.Top</w:t>
+      </w:r>
+      <w:proofErr w:type="gramEnd"/>
+      <w:r>
+        <w:rPr>
+          <w:rFonts w:ascii="Verdana" w:eastAsia="Times New Roman" w:hAnsi="Verdana" w:cs="Arial"/>
+          <w:color w:val="111111"/>
+        </w:rPr>
+        <w:t xml:space="preserve"> Keywords – This contains the total count for each keyword for all time and counts during tax season (Mar - Apr)</w:t>
+      </w:r>
+    </w:p>
+    <w:p>
+      <w:pPr>
+        <w:shd w:val="clear" w:color="auto" w:fill="FFFFFF"/>
+        <w:spacing w:after="0" w:line="240" w:lineRule="auto"/>
+        <w:rPr>
+          <w:rFonts w:ascii="Verdana" w:eastAsia="Times New Roman" w:hAnsi="Verdana" w:cs="Arial"/>
+          <w:color w:val="111111"/>
+        </w:rPr>
+      </w:pPr>
+      <w:r>
+        <w:rPr>
+          <w:rFonts w:ascii="Verdana" w:eastAsia="Times New Roman" w:hAnsi="Verdana" w:cs="Arial"/>
+          <w:color w:val="111111"/>
+        </w:rPr>
+        <w:t>2. Count Keywords – This contains the total count of all the keywords parsed. This will be used as a Distributed Cache File in the Analysis Map Reduce Job.</w:t>
+      </w:r>
+    </w:p>
+    <w:p>
+      <w:pPr>
+        <w:shd w:val="clear" w:color="auto" w:fill="FFFFFF"/>
+        <w:spacing w:after="0" w:line="240" w:lineRule="auto"/>
+        <w:rPr>
+          <w:rFonts w:ascii="Verdana" w:eastAsia="Times New Roman" w:hAnsi="Verdana" w:cs="Arial"/>
+          <w:color w:val="111111"/>
+        </w:rPr>
+      </w:pPr>
+      <w:proofErr w:type="gramStart"/>
+      <w:r>
+        <w:rPr>
+          <w:rFonts w:ascii="Verdana" w:eastAsia="Times New Roman" w:hAnsi="Verdana" w:cs="Arial"/>
+          <w:color w:val="111111"/>
+        </w:rPr>
+        <w:t>3.</w:t>
+      </w:r>
+      <w:r>
+        <w:rPr>
+          <w:rFonts w:ascii="Verdana" w:eastAsia="Times New Roman" w:hAnsi="Verdana" w:cs="Arial"/>
+          <w:color w:val="111111"/>
+        </w:rPr>
+        <w:t>Top</w:t>
+      </w:r>
+      <w:proofErr w:type="gramEnd"/>
+      <w:r>
+        <w:rPr>
+          <w:rFonts w:ascii="Verdana" w:eastAsia="Times New Roman" w:hAnsi="Verdana" w:cs="Arial"/>
+          <w:color w:val="111111"/>
+        </w:rPr>
+        <w:t xml:space="preserve"> Keywords Sorted – This is a sorted file in descending count sort order for Keywords for all time.</w:t>
+      </w:r>
+    </w:p>
+    <w:p>
+      <w:pPr>
+        <w:shd w:val="clear" w:color="auto" w:fill="FFFFFF"/>
+        <w:spacing w:after="0" w:line="240" w:lineRule="auto"/>
+        <w:rPr>
+          <w:rFonts w:ascii="Verdana" w:eastAsia="Times New Roman" w:hAnsi="Verdana" w:cs="Arial"/>
+          <w:color w:val="111111"/>
+        </w:rPr>
+      </w:pPr>
+      <w:r>
+        <w:rPr>
+          <w:rFonts w:ascii="Verdana" w:eastAsia="Times New Roman" w:hAnsi="Verdana" w:cs="Arial"/>
+          <w:color w:val="111111"/>
+        </w:rPr>
+        <w:t>4. Top Keywords Tax Season Sorted – This is a sorted file in descending count sort order for Keywords during Tax Season.</w:t>
+      </w:r>
+    </w:p>
+    <w:p>
+      <w:pPr>
+        <w:shd w:val="clear" w:color="auto" w:fill="FFFFFF"/>
+        <w:spacing w:after="0" w:line="240" w:lineRule="auto"/>
+        <w:rPr>
+          <w:rFonts w:ascii="Verdana" w:eastAsia="Times New Roman" w:hAnsi="Verdana" w:cs="Arial"/>
+          <w:color w:val="111111"/>
+        </w:rPr>
+      </w:pPr>
+      <w:r>
+        <w:rPr>
+          <w:rFonts w:ascii="Verdana" w:eastAsia="Times New Roman" w:hAnsi="Verdana" w:cs="Arial"/>
+          <w:color w:val="111111"/>
+        </w:rPr>
+        <w:t>5. Tax Season Analysis – This is the analysis output where the Chi-squared test technique is applied for keywords between counts during Tax Season vs counts for All Time. The file is sorted in descending chi value order.</w:t>
+      </w:r>
+    </w:p>
+    <w:p>
+      <w:pPr>
+        <w:shd w:val="clear" w:color="auto" w:fill="FFFFFF"/>
+        <w:spacing w:after="0" w:line="240" w:lineRule="auto"/>
+        <w:rPr>
+          <w:rFonts w:ascii="Verdana" w:eastAsia="Times New Roman" w:hAnsi="Verdana" w:cs="Arial"/>
+          <w:color w:val="111111"/>
+        </w:rPr>
+      </w:pPr>
+    </w:p>
+    <w:p>
+      <w:pPr>
+        <w:shd w:val="clear" w:color="auto" w:fill="FFFFFF"/>
+        <w:spacing w:after="0" w:line="240" w:lineRule="auto"/>
+        <w:rPr>
+          <w:rFonts w:ascii="Verdana" w:eastAsia="Times New Roman" w:hAnsi="Verdana" w:cs="Arial"/>
+          <w:color w:val="111111"/>
+        </w:rPr>
+      </w:pPr>
+      <w:r>
+        <w:rPr>
+          <w:rFonts w:ascii="Verdana" w:eastAsia="Times New Roman" w:hAnsi="Verdana" w:cs="Arial"/>
+          <w:color w:val="111111"/>
+        </w:rPr>
+        <w:t>For the Spark Scala job there were only 3 output files that I have to use. I did not need an output file for the Count Keywords and the unsorted Top Keywords and unsorted Top Keywords during Tax Season.</w:t>
+      </w:r>
+    </w:p>
+    <w:p>
+      <w:pPr>
+        <w:shd w:val="clear" w:color="auto" w:fill="FFFFFF"/>
+        <w:spacing w:after="0" w:line="240" w:lineRule="auto"/>
+        <w:rPr>
+          <w:rFonts w:ascii="Verdana" w:eastAsia="Times New Roman" w:hAnsi="Verdana" w:cs="Arial"/>
+          <w:color w:val="111111"/>
+        </w:rPr>
+      </w:pPr>
+    </w:p>
+    <w:p>
+      <w:pPr>
+        <w:pStyle w:val="Heading2"/>
+        <w:rPr>
+          <w:rFonts w:eastAsia="Times New Roman"/>
+        </w:rPr>
+      </w:pPr>
+      <w:bookmarkStart w:id="8" w:name="_Toc448697803"/>
+      <w:r>
+        <w:rPr>
+          <w:rFonts w:eastAsia="Times New Roman"/>
+        </w:rPr>
+        <w:t>H</w:t>
+      </w:r>
+      <w:r>
+        <w:rPr>
+          <w:rFonts w:eastAsia="Times New Roman"/>
+        </w:rPr>
+        <w:t>ow did you verify that your output is correct?</w:t>
+      </w:r>
+      <w:bookmarkEnd w:id="8"/>
+    </w:p>
+    <w:p>
+      <w:pPr>
+        <w:shd w:val="clear" w:color="auto" w:fill="FFFFFF"/>
+        <w:spacing w:after="0" w:line="240" w:lineRule="auto"/>
+        <w:rPr>
+          <w:rFonts w:ascii="Verdana" w:eastAsia="Times New Roman" w:hAnsi="Verdana" w:cs="Arial"/>
+          <w:color w:val="111111"/>
+        </w:rPr>
+      </w:pPr>
+      <w:r>
+        <w:rPr>
+          <w:rFonts w:ascii="Verdana" w:eastAsia="Times New Roman" w:hAnsi="Verdana" w:cs="Arial"/>
+          <w:color w:val="111111"/>
+        </w:rPr>
+        <w:t xml:space="preserve">Created a small test file with expected values where I did an initial run of all the MapReduce Job. </w:t>
+      </w:r>
+      <w:r>
+        <w:rPr>
+          <w:rFonts w:ascii="Verdana" w:eastAsia="Times New Roman" w:hAnsi="Verdana" w:cs="Arial"/>
+          <w:color w:val="111111"/>
+        </w:rPr>
+        <w:t xml:space="preserve">This is under </w:t>
+      </w:r>
+      <w:proofErr w:type="spellStart"/>
+      <w:r>
+        <w:rPr>
+          <w:rFonts w:ascii="Verdana" w:eastAsia="Times New Roman" w:hAnsi="Verdana" w:cs="Arial"/>
+          <w:color w:val="111111"/>
+        </w:rPr>
+        <w:t>testLogFile</w:t>
+      </w:r>
+      <w:proofErr w:type="spellEnd"/>
+      <w:r>
+        <w:rPr>
+          <w:rFonts w:ascii="Verdana" w:eastAsia="Times New Roman" w:hAnsi="Verdana" w:cs="Arial"/>
+          <w:color w:val="111111"/>
+        </w:rPr>
+        <w:t xml:space="preserve"> under my user name in </w:t>
+      </w:r>
+      <w:proofErr w:type="spellStart"/>
+      <w:r>
+        <w:rPr>
+          <w:rFonts w:ascii="Verdana" w:eastAsia="Times New Roman" w:hAnsi="Verdana" w:cs="Arial"/>
+          <w:color w:val="111111"/>
+        </w:rPr>
+        <w:t>hdfs</w:t>
+      </w:r>
+      <w:proofErr w:type="spellEnd"/>
+      <w:r>
+        <w:rPr>
+          <w:rFonts w:ascii="Verdana" w:eastAsia="Times New Roman" w:hAnsi="Verdana" w:cs="Arial"/>
+          <w:color w:val="111111"/>
+        </w:rPr>
+        <w:t>.</w:t>
+      </w:r>
+    </w:p>
+    <w:p>
+      <w:pPr>
+        <w:shd w:val="clear" w:color="auto" w:fill="FFFFFF"/>
+        <w:spacing w:after="0" w:line="240" w:lineRule="auto"/>
+        <w:rPr>
+          <w:rFonts w:ascii="Verdana" w:eastAsia="Times New Roman" w:hAnsi="Verdana" w:cs="Arial"/>
+          <w:color w:val="111111"/>
+        </w:rPr>
+      </w:pPr>
+      <w:r>
+        <w:rPr>
+          <w:rFonts w:ascii="Verdana" w:eastAsia="Times New Roman" w:hAnsi="Verdana" w:cs="Arial"/>
+          <w:color w:val="111111"/>
+        </w:rPr>
+        <w:t xml:space="preserve">Wrote </w:t>
+      </w:r>
+      <w:proofErr w:type="spellStart"/>
+      <w:r>
+        <w:rPr>
+          <w:rFonts w:ascii="Verdana" w:eastAsia="Times New Roman" w:hAnsi="Verdana" w:cs="Arial"/>
+          <w:color w:val="111111"/>
+        </w:rPr>
+        <w:t>MRUnit</w:t>
+      </w:r>
+      <w:proofErr w:type="spellEnd"/>
+      <w:r>
+        <w:rPr>
+          <w:rFonts w:ascii="Verdana" w:eastAsia="Times New Roman" w:hAnsi="Verdana" w:cs="Arial"/>
+          <w:color w:val="111111"/>
+        </w:rPr>
+        <w:t xml:space="preserve"> Test for all map reduce jobs with expected input and output values.</w:t>
+      </w:r>
+    </w:p>
+    <w:p>
+      <w:pPr>
+        <w:shd w:val="clear" w:color="auto" w:fill="FFFFFF"/>
+        <w:spacing w:after="0" w:line="240" w:lineRule="auto"/>
+        <w:rPr>
+          <w:rFonts w:ascii="Verdana" w:eastAsia="Times New Roman" w:hAnsi="Verdana" w:cs="Arial"/>
+          <w:color w:val="111111"/>
+        </w:rPr>
+      </w:pPr>
+    </w:p>
+    <w:p>
+      <w:pPr>
+        <w:shd w:val="clear" w:color="auto" w:fill="FFFFFF"/>
+        <w:spacing w:after="0" w:line="240" w:lineRule="auto"/>
+        <w:rPr>
+          <w:rFonts w:ascii="Verdana" w:eastAsia="Times New Roman" w:hAnsi="Verdana" w:cs="Arial"/>
+          <w:color w:val="111111"/>
+        </w:rPr>
+      </w:pPr>
+      <w:r>
+        <w:rPr>
+          <w:rFonts w:ascii="Verdana" w:eastAsia="Times New Roman" w:hAnsi="Verdana" w:cs="Arial"/>
+          <w:color w:val="111111"/>
+        </w:rPr>
+        <w:t>Wrote the logic of the Java MapReduce Jobs into Spark Scala and got the same results. Discussed in the conclusion section.</w:t>
+      </w:r>
+    </w:p>
+    <w:p>
+      <w:pPr>
+        <w:shd w:val="clear" w:color="auto" w:fill="FFFFFF"/>
+        <w:spacing w:after="0" w:line="240" w:lineRule="auto"/>
+        <w:rPr>
+          <w:rFonts w:ascii="Verdana" w:eastAsia="Times New Roman" w:hAnsi="Verdana" w:cs="Arial"/>
+          <w:color w:val="111111"/>
+        </w:rPr>
+      </w:pPr>
+    </w:p>
+    <w:p>
+      <w:pPr>
+        <w:pStyle w:val="Heading2"/>
+        <w:rPr>
+          <w:rFonts w:eastAsia="Times New Roman"/>
+        </w:rPr>
+      </w:pPr>
+      <w:bookmarkStart w:id="9" w:name="_Toc448697804"/>
+      <w:r>
+        <w:rPr>
+          <w:rFonts w:eastAsia="Times New Roman"/>
+        </w:rPr>
+        <w:t>P</w:t>
+      </w:r>
+      <w:r>
+        <w:rPr>
+          <w:rFonts w:eastAsia="Times New Roman"/>
+        </w:rPr>
+        <w:t>erformance/scale characteristics</w:t>
+      </w:r>
+      <w:bookmarkEnd w:id="9"/>
+    </w:p>
+    <w:p>
+      <w:pPr>
+        <w:shd w:val="clear" w:color="auto" w:fill="FFFFFF"/>
+        <w:spacing w:after="0" w:line="240" w:lineRule="auto"/>
+        <w:rPr>
+          <w:rFonts w:ascii="Verdana" w:eastAsia="Times New Roman" w:hAnsi="Verdana" w:cs="Arial"/>
+          <w:color w:val="111111"/>
+        </w:rPr>
+      </w:pPr>
+      <w:r>
+        <w:rPr>
+          <w:rFonts w:ascii="Verdana" w:eastAsia="Times New Roman" w:hAnsi="Verdana" w:cs="Arial"/>
+          <w:color w:val="111111"/>
+        </w:rPr>
+        <w:t>I choose to run all the map reduce jobs with 1 reducer.</w:t>
+      </w:r>
+      <w:r>
+        <w:rPr>
+          <w:rFonts w:ascii="Verdana" w:eastAsia="Times New Roman" w:hAnsi="Verdana" w:cs="Arial"/>
+          <w:color w:val="111111"/>
+        </w:rPr>
+        <w:t xml:space="preserve"> If this needs to be more performant I would employ having multiple reduce jobs for the Top Keywords </w:t>
+      </w:r>
+      <w:r>
+        <w:rPr>
+          <w:rFonts w:ascii="Verdana" w:eastAsia="Times New Roman" w:hAnsi="Verdana" w:cs="Arial"/>
+          <w:color w:val="111111"/>
+        </w:rPr>
+        <w:lastRenderedPageBreak/>
+        <w:t>because we it will still need to be sorted.</w:t>
+      </w:r>
+      <w:r>
+        <w:rPr>
+          <w:rFonts w:ascii="Verdana" w:eastAsia="Times New Roman" w:hAnsi="Verdana" w:cs="Arial"/>
+          <w:color w:val="111111"/>
+        </w:rPr>
+        <w:t xml:space="preserve"> Please see Appendix C for the Job History capture from the cluster.</w:t>
+      </w:r>
+    </w:p>
+    <w:p>
+      <w:pPr>
+        <w:pStyle w:val="ListParagraph"/>
         <w:numPr>
           <w:ilvl w:val="0"/>
-          <w:numId w:val="1"/>
+          <w:numId w:val="4"/>
         </w:numPr>
         <w:shd w:val="clear" w:color="auto" w:fill="FFFFFF"/>
         <w:spacing w:after="0" w:line="240" w:lineRule="auto"/>
-        <w:ind w:left="0"/>
-        <w:rPr>
-          <w:rFonts w:ascii="Verdana" w:eastAsia="Times New Roman" w:hAnsi="Verdana" w:cs="Arial"/>
-          <w:color w:val="111111"/>
-        </w:rPr>
-      </w:pPr>
-      <w:r>
-        <w:rPr>
-          <w:rFonts w:ascii="Verdana" w:eastAsia="Times New Roman" w:hAnsi="Verdana" w:cs="Arial"/>
-          <w:color w:val="111111"/>
-        </w:rPr>
-        <w:t>description of any other ecosystem or additional tools</w:t>
-      </w:r>
-    </w:p>
-    <w:p>
-      <w:pPr>
-        <w:shd w:val="clear" w:color="auto" w:fill="FFFFFF"/>
-        <w:spacing w:after="0" w:line="240" w:lineRule="auto"/>
-        <w:rPr>
-          <w:rFonts w:ascii="Verdana" w:eastAsia="Times New Roman" w:hAnsi="Verdana" w:cs="Arial"/>
-          <w:color w:val="111111"/>
-        </w:rPr>
-      </w:pPr>
-      <w:r>
-        <w:rPr>
-          <w:rFonts w:ascii="Verdana" w:eastAsia="Times New Roman" w:hAnsi="Verdana" w:cs="Arial"/>
-          <w:color w:val="111111"/>
-        </w:rPr>
-        <w:t>After the MapReduce jobs I have imported the data in R to visualize (as you will see in the graph in the conclusions section). This is good for presenting the results rather than just having a tab delimited file.</w:t>
-      </w:r>
-    </w:p>
-    <w:p>
-      <w:pPr>
-        <w:shd w:val="clear" w:color="auto" w:fill="FFFFFF"/>
-        <w:spacing w:after="0" w:line="240" w:lineRule="auto"/>
-        <w:rPr>
-          <w:rFonts w:ascii="Verdana" w:eastAsia="Times New Roman" w:hAnsi="Verdana" w:cs="Arial"/>
-          <w:color w:val="111111"/>
-        </w:rPr>
-      </w:pPr>
-    </w:p>
-    <w:p>
-      <w:pPr>
-        <w:shd w:val="clear" w:color="auto" w:fill="FFFFFF"/>
-        <w:spacing w:after="0" w:line="240" w:lineRule="auto"/>
-        <w:rPr>
-          <w:rFonts w:ascii="Verdana" w:eastAsia="Times New Roman" w:hAnsi="Verdana" w:cs="Arial"/>
-          <w:color w:val="111111"/>
-        </w:rPr>
-      </w:pPr>
-      <w:r>
-        <w:rPr>
-          <w:rFonts w:ascii="Verdana" w:eastAsia="Times New Roman" w:hAnsi="Verdana" w:cs="Arial"/>
-          <w:color w:val="111111"/>
-        </w:rPr>
-        <w:t>Used standalone java to parse and clean the log files from the original format for me to be able to upload to the cluster.</w:t>
-      </w:r>
-    </w:p>
-    <w:p>
-      <w:pPr>
-        <w:shd w:val="clear" w:color="auto" w:fill="FFFFFF"/>
-        <w:spacing w:after="0" w:line="240" w:lineRule="auto"/>
-        <w:rPr>
-          <w:rFonts w:ascii="Verdana" w:eastAsia="Times New Roman" w:hAnsi="Verdana" w:cs="Arial"/>
-          <w:color w:val="111111"/>
-        </w:rPr>
-      </w:pPr>
-      <w:r>
-        <w:rPr>
-          <w:rFonts w:ascii="Verdana" w:eastAsia="Times New Roman" w:hAnsi="Verdana" w:cs="Arial"/>
-          <w:color w:val="111111"/>
-        </w:rPr>
-        <w:t xml:space="preserve">Shell script using the </w:t>
-      </w:r>
-      <w:proofErr w:type="spellStart"/>
-      <w:r>
-        <w:rPr>
-          <w:rFonts w:ascii="Verdana" w:eastAsia="Times New Roman" w:hAnsi="Verdana" w:cs="Arial"/>
-          <w:color w:val="111111"/>
-        </w:rPr>
-        <w:t>hdfs</w:t>
-      </w:r>
-      <w:proofErr w:type="spellEnd"/>
-      <w:r>
-        <w:rPr>
-          <w:rFonts w:ascii="Verdana" w:eastAsia="Times New Roman" w:hAnsi="Verdana" w:cs="Arial"/>
-          <w:color w:val="111111"/>
-        </w:rPr>
-        <w:t xml:space="preserve"> to load the log files. </w:t>
-      </w:r>
-    </w:p>
-    <w:p>
-      <w:pPr>
-        <w:shd w:val="clear" w:color="auto" w:fill="FFFFFF"/>
-        <w:spacing w:after="0" w:line="240" w:lineRule="auto"/>
-        <w:rPr>
-          <w:rFonts w:ascii="Verdana" w:eastAsia="Times New Roman" w:hAnsi="Verdana" w:cs="Arial"/>
-          <w:color w:val="111111"/>
-        </w:rPr>
-      </w:pPr>
-      <w:r>
-        <w:rPr>
-          <w:rFonts w:ascii="Verdana" w:eastAsia="Times New Roman" w:hAnsi="Verdana" w:cs="Arial"/>
-          <w:color w:val="111111"/>
-        </w:rPr>
-        <w:t xml:space="preserve">Used </w:t>
-      </w:r>
-      <w:proofErr w:type="spellStart"/>
-      <w:r>
-        <w:rPr>
-          <w:rFonts w:ascii="Verdana" w:eastAsia="Times New Roman" w:hAnsi="Verdana" w:cs="Arial"/>
-          <w:color w:val="111111"/>
-        </w:rPr>
-        <w:t>DistributedCache</w:t>
-      </w:r>
-      <w:proofErr w:type="spellEnd"/>
-      <w:r>
-        <w:rPr>
-          <w:rFonts w:ascii="Verdana" w:eastAsia="Times New Roman" w:hAnsi="Verdana" w:cs="Arial"/>
-          <w:color w:val="111111"/>
-        </w:rPr>
-        <w:t xml:space="preserve"> to read the Total Count of Keywords when doing the Comparative Analysis.</w:t>
-      </w:r>
-    </w:p>
-    <w:p>
-      <w:pPr>
-        <w:shd w:val="clear" w:color="auto" w:fill="FFFFFF"/>
-        <w:spacing w:after="0" w:line="240" w:lineRule="auto"/>
-        <w:rPr>
-          <w:rFonts w:ascii="Verdana" w:eastAsia="Times New Roman" w:hAnsi="Verdana" w:cs="Arial"/>
-          <w:color w:val="111111"/>
-        </w:rPr>
-      </w:pPr>
-    </w:p>
-    <w:p>
-      <w:pPr>
+        <w:rPr>
+          <w:rFonts w:ascii="Verdana" w:eastAsia="Times New Roman" w:hAnsi="Verdana" w:cs="Arial"/>
+          <w:color w:val="111111"/>
+        </w:rPr>
+      </w:pPr>
+      <w:r>
+        <w:rPr>
+          <w:rFonts w:ascii="Verdana" w:eastAsia="Times New Roman" w:hAnsi="Verdana" w:cs="Arial"/>
+          <w:color w:val="111111"/>
+        </w:rPr>
+        <w:t>Top Keywords MapReduce– This map reduce output the count for each keywords found in the logs and the count for the keywords during the tax season.</w:t>
+      </w:r>
+    </w:p>
+    <w:p>
+      <w:pPr>
+        <w:pStyle w:val="ListParagraph"/>
         <w:numPr>
           <w:ilvl w:val="0"/>
-          <w:numId w:val="1"/>
+          <w:numId w:val="5"/>
         </w:numPr>
         <w:shd w:val="clear" w:color="auto" w:fill="FFFFFF"/>
         <w:spacing w:after="0" w:line="240" w:lineRule="auto"/>
-        <w:ind w:left="0"/>
-        <w:rPr>
-          <w:rFonts w:ascii="Verdana" w:eastAsia="Times New Roman" w:hAnsi="Verdana" w:cs="Arial"/>
-          <w:color w:val="111111"/>
-        </w:rPr>
-      </w:pPr>
-      <w:r>
-        <w:rPr>
-          <w:rFonts w:ascii="Verdana" w:eastAsia="Times New Roman" w:hAnsi="Verdana" w:cs="Arial"/>
-          <w:color w:val="111111"/>
-        </w:rPr>
-        <w:t>output description</w:t>
-      </w:r>
-    </w:p>
-    <w:p>
-      <w:pPr>
-        <w:shd w:val="clear" w:color="auto" w:fill="FFFFFF"/>
-        <w:spacing w:after="0" w:line="240" w:lineRule="auto"/>
-        <w:rPr>
-          <w:rFonts w:ascii="Verdana" w:eastAsia="Times New Roman" w:hAnsi="Verdana" w:cs="Arial"/>
-          <w:color w:val="111111"/>
-        </w:rPr>
-      </w:pPr>
-      <w:r>
-        <w:rPr>
-          <w:rFonts w:ascii="Verdana" w:eastAsia="Times New Roman" w:hAnsi="Verdana" w:cs="Arial"/>
-          <w:color w:val="111111"/>
-        </w:rPr>
-        <w:t>As you can see in Figure 1 Map Reduce Job Dependencies. The whole process has 5 output.</w:t>
-      </w:r>
-    </w:p>
-    <w:p>
-      <w:pPr>
-        <w:shd w:val="clear" w:color="auto" w:fill="FFFFFF"/>
-        <w:spacing w:after="0" w:line="240" w:lineRule="auto"/>
-        <w:rPr>
-          <w:rFonts w:ascii="Verdana" w:eastAsia="Times New Roman" w:hAnsi="Verdana" w:cs="Arial"/>
-          <w:color w:val="111111"/>
-        </w:rPr>
-      </w:pPr>
-      <w:proofErr w:type="gramStart"/>
-      <w:r>
-        <w:rPr>
-          <w:rFonts w:ascii="Verdana" w:eastAsia="Times New Roman" w:hAnsi="Verdana" w:cs="Arial"/>
-          <w:color w:val="111111"/>
-        </w:rPr>
-        <w:t>1.Top</w:t>
-      </w:r>
-      <w:proofErr w:type="gramEnd"/>
-      <w:r>
-        <w:rPr>
-          <w:rFonts w:ascii="Verdana" w:eastAsia="Times New Roman" w:hAnsi="Verdana" w:cs="Arial"/>
-          <w:color w:val="111111"/>
-        </w:rPr>
-        <w:t xml:space="preserve"> Keywords – This contains the total count for each keyword for all time and counts during tax season (Mar - Apr)</w:t>
-      </w:r>
-    </w:p>
-    <w:p>
-      <w:pPr>
-        <w:shd w:val="clear" w:color="auto" w:fill="FFFFFF"/>
-        <w:spacing w:after="0" w:line="240" w:lineRule="auto"/>
-        <w:rPr>
-          <w:rFonts w:ascii="Verdana" w:eastAsia="Times New Roman" w:hAnsi="Verdana" w:cs="Arial"/>
-          <w:color w:val="111111"/>
-        </w:rPr>
-      </w:pPr>
-      <w:r>
-        <w:rPr>
-          <w:rFonts w:ascii="Verdana" w:eastAsia="Times New Roman" w:hAnsi="Verdana" w:cs="Arial"/>
-          <w:color w:val="111111"/>
-        </w:rPr>
-        <w:t>2. Count Keywords – This contains the total count of all the keywords parsed. This will be used as a Distributed Cache File in the Analysis Map Reduce Job.</w:t>
-      </w:r>
-    </w:p>
-    <w:p>
-      <w:pPr>
-        <w:shd w:val="clear" w:color="auto" w:fill="FFFFFF"/>
-        <w:spacing w:after="0" w:line="240" w:lineRule="auto"/>
-        <w:rPr>
-          <w:rFonts w:ascii="Verdana" w:eastAsia="Times New Roman" w:hAnsi="Verdana" w:cs="Arial"/>
-          <w:color w:val="111111"/>
-        </w:rPr>
-      </w:pPr>
-      <w:proofErr w:type="gramStart"/>
-      <w:r>
-        <w:rPr>
-          <w:rFonts w:ascii="Verdana" w:eastAsia="Times New Roman" w:hAnsi="Verdana" w:cs="Arial"/>
-          <w:color w:val="111111"/>
-        </w:rPr>
-        <w:t>3.</w:t>
-      </w:r>
-      <w:r>
-        <w:rPr>
-          <w:rFonts w:ascii="Verdana" w:eastAsia="Times New Roman" w:hAnsi="Verdana" w:cs="Arial"/>
-          <w:color w:val="111111"/>
-        </w:rPr>
-        <w:t>Top</w:t>
-      </w:r>
-      <w:proofErr w:type="gramEnd"/>
-      <w:r>
-        <w:rPr>
-          <w:rFonts w:ascii="Verdana" w:eastAsia="Times New Roman" w:hAnsi="Verdana" w:cs="Arial"/>
-          <w:color w:val="111111"/>
-        </w:rPr>
-        <w:t xml:space="preserve"> Keywords Sorted – This is a sorted file in descending count sort order for Keywords for all time.</w:t>
-      </w:r>
-    </w:p>
-    <w:p>
-      <w:pPr>
-        <w:shd w:val="clear" w:color="auto" w:fill="FFFFFF"/>
-        <w:spacing w:after="0" w:line="240" w:lineRule="auto"/>
-        <w:rPr>
-          <w:rFonts w:ascii="Verdana" w:eastAsia="Times New Roman" w:hAnsi="Verdana" w:cs="Arial"/>
-          <w:color w:val="111111"/>
-        </w:rPr>
-      </w:pPr>
-      <w:r>
-        <w:rPr>
-          <w:rFonts w:ascii="Verdana" w:eastAsia="Times New Roman" w:hAnsi="Verdana" w:cs="Arial"/>
-          <w:color w:val="111111"/>
-        </w:rPr>
-        <w:t>4. Top Keywords Tax Season Sorted – This is a sorted file in descending count sort order for Keywords during Tax Season.</w:t>
-      </w:r>
-    </w:p>
-    <w:p>
-      <w:pPr>
-        <w:shd w:val="clear" w:color="auto" w:fill="FFFFFF"/>
-        <w:spacing w:after="0" w:line="240" w:lineRule="auto"/>
-        <w:rPr>
-          <w:rFonts w:ascii="Verdana" w:eastAsia="Times New Roman" w:hAnsi="Verdana" w:cs="Arial"/>
-          <w:color w:val="111111"/>
-        </w:rPr>
-      </w:pPr>
-      <w:r>
-        <w:rPr>
-          <w:rFonts w:ascii="Verdana" w:eastAsia="Times New Roman" w:hAnsi="Verdana" w:cs="Arial"/>
-          <w:color w:val="111111"/>
-        </w:rPr>
-        <w:lastRenderedPageBreak/>
-        <w:t>5. Tax Season Analysis – This is the analysis output where the Chi-squared test technique is applied for keywords between counts during Tax Season vs counts for All Time. The file is sorted in descending chi value order.</w:t>
-      </w:r>
-    </w:p>
-    <w:p>
-      <w:pPr>
-        <w:shd w:val="clear" w:color="auto" w:fill="FFFFFF"/>
-        <w:spacing w:after="0" w:line="240" w:lineRule="auto"/>
-        <w:rPr>
-          <w:rFonts w:ascii="Verdana" w:eastAsia="Times New Roman" w:hAnsi="Verdana" w:cs="Arial"/>
-          <w:color w:val="111111"/>
-        </w:rPr>
-      </w:pPr>
-    </w:p>
-    <w:p>
-      <w:pPr>
+        <w:rPr>
+          <w:rFonts w:ascii="Verdana" w:eastAsia="Times New Roman" w:hAnsi="Verdana" w:cs="Arial"/>
+          <w:color w:val="111111"/>
+        </w:rPr>
+      </w:pPr>
+      <w:r>
+        <w:rPr>
+          <w:rFonts w:ascii="Verdana" w:eastAsia="Times New Roman" w:hAnsi="Verdana" w:cs="Arial"/>
+          <w:color w:val="111111"/>
+        </w:rPr>
+        <w:t>ran 4 mins 26 sec</w:t>
+      </w:r>
+    </w:p>
+    <w:p>
+      <w:pPr>
+        <w:pStyle w:val="ListParagraph"/>
         <w:numPr>
           <w:ilvl w:val="0"/>
-          <w:numId w:val="1"/>
+          <w:numId w:val="5"/>
         </w:numPr>
         <w:shd w:val="clear" w:color="auto" w:fill="FFFFFF"/>
         <w:spacing w:after="0" w:line="240" w:lineRule="auto"/>
-        <w:ind w:left="0"/>
-        <w:rPr>
-          <w:rFonts w:ascii="Verdana" w:eastAsia="Times New Roman" w:hAnsi="Verdana" w:cs="Arial"/>
-          <w:color w:val="111111"/>
-        </w:rPr>
-      </w:pPr>
-      <w:proofErr w:type="gramStart"/>
-      <w:r>
-        <w:rPr>
-          <w:rFonts w:ascii="Verdana" w:eastAsia="Times New Roman" w:hAnsi="Verdana" w:cs="Arial"/>
-          <w:color w:val="111111"/>
-        </w:rPr>
-        <w:t>how</w:t>
-      </w:r>
-      <w:proofErr w:type="gramEnd"/>
-      <w:r>
-        <w:rPr>
-          <w:rFonts w:ascii="Verdana" w:eastAsia="Times New Roman" w:hAnsi="Verdana" w:cs="Arial"/>
-          <w:color w:val="111111"/>
-        </w:rPr>
-        <w:t xml:space="preserve"> did you verify that your output is correct?</w:t>
-      </w:r>
-    </w:p>
-    <w:p>
-      <w:pPr>
-        <w:shd w:val="clear" w:color="auto" w:fill="FFFFFF"/>
-        <w:spacing w:after="0" w:line="240" w:lineRule="auto"/>
-        <w:rPr>
-          <w:rFonts w:ascii="Verdana" w:eastAsia="Times New Roman" w:hAnsi="Verdana" w:cs="Arial"/>
-          <w:color w:val="111111"/>
-        </w:rPr>
-      </w:pPr>
-      <w:r>
-        <w:rPr>
-          <w:rFonts w:ascii="Verdana" w:eastAsia="Times New Roman" w:hAnsi="Verdana" w:cs="Arial"/>
-          <w:color w:val="111111"/>
-        </w:rPr>
-        <w:t xml:space="preserve">Created a small test file with expected values where I did an initial run of all the MapReduce Job. </w:t>
-      </w:r>
-      <w:r>
-        <w:rPr>
-          <w:rFonts w:ascii="Verdana" w:eastAsia="Times New Roman" w:hAnsi="Verdana" w:cs="Arial"/>
-          <w:color w:val="111111"/>
-        </w:rPr>
-        <w:t xml:space="preserve">This is under </w:t>
-      </w:r>
-      <w:proofErr w:type="spellStart"/>
-      <w:r>
-        <w:rPr>
-          <w:rFonts w:ascii="Verdana" w:eastAsia="Times New Roman" w:hAnsi="Verdana" w:cs="Arial"/>
-          <w:color w:val="111111"/>
-        </w:rPr>
-        <w:t>testLogFile</w:t>
-      </w:r>
-      <w:proofErr w:type="spellEnd"/>
-      <w:r>
-        <w:rPr>
-          <w:rFonts w:ascii="Verdana" w:eastAsia="Times New Roman" w:hAnsi="Verdana" w:cs="Arial"/>
-          <w:color w:val="111111"/>
-        </w:rPr>
-        <w:t xml:space="preserve"> under my user name in </w:t>
-      </w:r>
-      <w:proofErr w:type="spellStart"/>
-      <w:r>
-        <w:rPr>
-          <w:rFonts w:ascii="Verdana" w:eastAsia="Times New Roman" w:hAnsi="Verdana" w:cs="Arial"/>
-          <w:color w:val="111111"/>
-        </w:rPr>
-        <w:t>hdfs</w:t>
-      </w:r>
-      <w:proofErr w:type="spellEnd"/>
-      <w:r>
-        <w:rPr>
-          <w:rFonts w:ascii="Verdana" w:eastAsia="Times New Roman" w:hAnsi="Verdana" w:cs="Arial"/>
-          <w:color w:val="111111"/>
-        </w:rPr>
-        <w:t>.</w:t>
-      </w:r>
-    </w:p>
-    <w:p>
-      <w:pPr>
-        <w:shd w:val="clear" w:color="auto" w:fill="FFFFFF"/>
-        <w:spacing w:after="0" w:line="240" w:lineRule="auto"/>
-        <w:rPr>
-          <w:rFonts w:ascii="Verdana" w:eastAsia="Times New Roman" w:hAnsi="Verdana" w:cs="Arial"/>
-          <w:color w:val="111111"/>
-        </w:rPr>
-      </w:pPr>
-      <w:r>
-        <w:rPr>
-          <w:rFonts w:ascii="Verdana" w:eastAsia="Times New Roman" w:hAnsi="Verdana" w:cs="Arial"/>
-          <w:color w:val="111111"/>
-        </w:rPr>
-        <w:t xml:space="preserve">Wrote </w:t>
-      </w:r>
-      <w:proofErr w:type="spellStart"/>
-      <w:r>
-        <w:rPr>
-          <w:rFonts w:ascii="Verdana" w:eastAsia="Times New Roman" w:hAnsi="Verdana" w:cs="Arial"/>
-          <w:color w:val="111111"/>
-        </w:rPr>
-        <w:t>MRUnit</w:t>
-      </w:r>
-      <w:proofErr w:type="spellEnd"/>
-      <w:r>
-        <w:rPr>
-          <w:rFonts w:ascii="Verdana" w:eastAsia="Times New Roman" w:hAnsi="Verdana" w:cs="Arial"/>
-          <w:color w:val="111111"/>
-        </w:rPr>
-        <w:t xml:space="preserve"> Test for all map reduce jobs with expected input and output values.</w:t>
-      </w:r>
-    </w:p>
-    <w:p>
-      <w:pPr>
-        <w:shd w:val="clear" w:color="auto" w:fill="FFFFFF"/>
-        <w:spacing w:after="0" w:line="240" w:lineRule="auto"/>
-        <w:rPr>
-          <w:rFonts w:ascii="Verdana" w:eastAsia="Times New Roman" w:hAnsi="Verdana" w:cs="Arial"/>
-          <w:color w:val="111111"/>
-        </w:rPr>
-      </w:pPr>
-      <w:bookmarkStart w:id="0" w:name="_GoBack"/>
-      <w:bookmarkEnd w:id="0"/>
-    </w:p>
-    <w:p>
-      <w:pPr>
+        <w:rPr>
+          <w:rFonts w:ascii="Verdana" w:eastAsia="Times New Roman" w:hAnsi="Verdana" w:cs="Arial"/>
+          <w:color w:val="111111"/>
+        </w:rPr>
+      </w:pPr>
+      <w:r>
+        <w:rPr>
+          <w:rFonts w:ascii="Verdana" w:eastAsia="Times New Roman" w:hAnsi="Verdana" w:cs="Arial"/>
+          <w:color w:val="111111"/>
+        </w:rPr>
+        <w:t>average map time 6 sec</w:t>
+      </w:r>
+    </w:p>
+    <w:p>
+      <w:pPr>
+        <w:pStyle w:val="ListParagraph"/>
         <w:numPr>
           <w:ilvl w:val="0"/>
-          <w:numId w:val="1"/>
+          <w:numId w:val="5"/>
         </w:numPr>
         <w:shd w:val="clear" w:color="auto" w:fill="FFFFFF"/>
         <w:spacing w:after="0" w:line="240" w:lineRule="auto"/>
-        <w:ind w:left="0"/>
-        <w:rPr>
-          <w:rFonts w:ascii="Verdana" w:eastAsia="Times New Roman" w:hAnsi="Verdana" w:cs="Arial"/>
-          <w:color w:val="111111"/>
-        </w:rPr>
-      </w:pPr>
-      <w:r>
-        <w:rPr>
-          <w:rFonts w:ascii="Verdana" w:eastAsia="Times New Roman" w:hAnsi="Verdana" w:cs="Arial"/>
-          <w:color w:val="111111"/>
-        </w:rPr>
-        <w:t>performance/scale characteristics</w:t>
-      </w:r>
-    </w:p>
-    <w:p>
-      <w:pPr>
+        <w:rPr>
+          <w:rFonts w:ascii="Verdana" w:eastAsia="Times New Roman" w:hAnsi="Verdana" w:cs="Arial"/>
+          <w:color w:val="111111"/>
+        </w:rPr>
+      </w:pPr>
+      <w:r>
+        <w:rPr>
+          <w:rFonts w:ascii="Verdana" w:eastAsia="Times New Roman" w:hAnsi="Verdana" w:cs="Arial"/>
+          <w:color w:val="111111"/>
+        </w:rPr>
+        <w:t>average shuffle time 58 sec</w:t>
+      </w:r>
+    </w:p>
+    <w:p>
+      <w:pPr>
+        <w:pStyle w:val="ListParagraph"/>
         <w:numPr>
           <w:ilvl w:val="0"/>
-          <w:numId w:val="1"/>
+          <w:numId w:val="5"/>
         </w:numPr>
         <w:shd w:val="clear" w:color="auto" w:fill="FFFFFF"/>
         <w:spacing w:after="0" w:line="240" w:lineRule="auto"/>
-        <w:ind w:left="0"/>
-        <w:rPr>
-          <w:rFonts w:ascii="Verdana" w:eastAsia="Times New Roman" w:hAnsi="Verdana" w:cs="Arial"/>
-          <w:color w:val="111111"/>
-        </w:rPr>
-      </w:pPr>
-      <w:proofErr w:type="gramStart"/>
-      <w:r>
-        <w:rPr>
-          <w:rFonts w:ascii="Verdana" w:eastAsia="Times New Roman" w:hAnsi="Verdana" w:cs="Arial"/>
-          <w:color w:val="111111"/>
-        </w:rPr>
-        <w:t>what</w:t>
-      </w:r>
-      <w:proofErr w:type="gramEnd"/>
-      <w:r>
-        <w:rPr>
-          <w:rFonts w:ascii="Verdana" w:eastAsia="Times New Roman" w:hAnsi="Verdana" w:cs="Arial"/>
-          <w:color w:val="111111"/>
-        </w:rPr>
-        <w:t xml:space="preserve"> would you have done differently if you did this again?</w:t>
-      </w:r>
-    </w:p>
-    <w:p>
-      <w:pPr>
+        <w:rPr>
+          <w:rFonts w:ascii="Verdana" w:eastAsia="Times New Roman" w:hAnsi="Verdana" w:cs="Arial"/>
+          <w:color w:val="111111"/>
+        </w:rPr>
+      </w:pPr>
+      <w:r>
+        <w:rPr>
+          <w:rFonts w:ascii="Verdana" w:eastAsia="Times New Roman" w:hAnsi="Verdana" w:cs="Arial"/>
+          <w:color w:val="111111"/>
+        </w:rPr>
+        <w:t>average merge time 4 sec</w:t>
+      </w:r>
+    </w:p>
+    <w:p>
+      <w:pPr>
+        <w:pStyle w:val="ListParagraph"/>
         <w:numPr>
           <w:ilvl w:val="0"/>
-          <w:numId w:val="1"/>
+          <w:numId w:val="5"/>
         </w:numPr>
         <w:shd w:val="clear" w:color="auto" w:fill="FFFFFF"/>
         <w:spacing w:after="0" w:line="240" w:lineRule="auto"/>
-        <w:ind w:left="0"/>
-        <w:rPr>
-          <w:rFonts w:ascii="Verdana" w:eastAsia="Times New Roman" w:hAnsi="Verdana" w:cs="Arial"/>
-          <w:color w:val="111111"/>
-        </w:rPr>
-      </w:pPr>
-      <w:r>
-        <w:rPr>
-          <w:rFonts w:ascii="Verdana" w:eastAsia="Times New Roman" w:hAnsi="Verdana" w:cs="Arial"/>
-          <w:color w:val="111111"/>
+        <w:rPr>
+          <w:rFonts w:ascii="Verdana" w:eastAsia="Times New Roman" w:hAnsi="Verdana" w:cs="Arial"/>
+          <w:color w:val="111111"/>
+        </w:rPr>
+      </w:pPr>
+      <w:r>
+        <w:rPr>
+          <w:rFonts w:ascii="Verdana" w:eastAsia="Times New Roman" w:hAnsi="Verdana" w:cs="Arial"/>
+          <w:color w:val="111111"/>
+        </w:rPr>
+        <w:t xml:space="preserve">average reduce time 55 sec </w:t>
+      </w:r>
+      <w:r>
+        <w:rPr>
+          <w:rFonts w:ascii="Verdana" w:eastAsia="Times New Roman" w:hAnsi="Verdana" w:cs="Arial"/>
+          <w:color w:val="111111"/>
+        </w:rPr>
+        <w:tab/>
+      </w:r>
+    </w:p>
+    <w:p>
+      <w:pPr>
+        <w:pStyle w:val="ListParagraph"/>
+        <w:numPr>
+          <w:ilvl w:val="0"/>
+          <w:numId w:val="4"/>
+        </w:numPr>
+        <w:shd w:val="clear" w:color="auto" w:fill="FFFFFF"/>
+        <w:spacing w:after="0" w:line="240" w:lineRule="auto"/>
+        <w:rPr>
+          <w:rFonts w:ascii="Verdana" w:eastAsia="Times New Roman" w:hAnsi="Verdana" w:cs="Arial"/>
+          <w:color w:val="111111"/>
+        </w:rPr>
+      </w:pPr>
+      <w:r>
+        <w:rPr>
+          <w:rFonts w:ascii="Verdana" w:eastAsia="Times New Roman" w:hAnsi="Verdana" w:cs="Arial"/>
+          <w:color w:val="111111"/>
+        </w:rPr>
+        <w:t xml:space="preserve">Count Keywords </w:t>
+      </w:r>
+      <w:r>
+        <w:rPr>
+          <w:rFonts w:ascii="Verdana" w:eastAsia="Times New Roman" w:hAnsi="Verdana" w:cs="Arial"/>
+          <w:color w:val="111111"/>
+        </w:rPr>
+        <w:t>MapReduce</w:t>
+      </w:r>
+      <w:r>
+        <w:rPr>
+          <w:rFonts w:ascii="Verdana" w:eastAsia="Times New Roman" w:hAnsi="Verdana" w:cs="Arial"/>
+          <w:color w:val="111111"/>
+        </w:rPr>
+        <w:t xml:space="preserve"> </w:t>
+      </w:r>
+      <w:r>
+        <w:rPr>
+          <w:rFonts w:ascii="Verdana" w:eastAsia="Times New Roman" w:hAnsi="Verdana" w:cs="Arial"/>
+          <w:color w:val="111111"/>
+        </w:rPr>
+        <w:t xml:space="preserve">- This map reduce processed all the keywords to be counted. The total number of keywords 73,512,845 words. </w:t>
+      </w:r>
+    </w:p>
+    <w:p>
+      <w:pPr>
+        <w:pStyle w:val="ListParagraph"/>
+        <w:numPr>
+          <w:ilvl w:val="0"/>
+          <w:numId w:val="2"/>
+        </w:numPr>
+        <w:shd w:val="clear" w:color="auto" w:fill="FFFFFF"/>
+        <w:spacing w:after="0" w:line="240" w:lineRule="auto"/>
+        <w:rPr>
+          <w:rFonts w:ascii="Verdana" w:eastAsia="Times New Roman" w:hAnsi="Verdana" w:cs="Arial"/>
+          <w:color w:val="111111"/>
+        </w:rPr>
+      </w:pPr>
+      <w:r>
+        <w:rPr>
+          <w:rFonts w:ascii="Verdana" w:eastAsia="Times New Roman" w:hAnsi="Verdana" w:cs="Arial"/>
+          <w:color w:val="111111"/>
+        </w:rPr>
+        <w:t xml:space="preserve">ran 4 mins, </w:t>
+      </w:r>
+      <w:r>
+        <w:rPr>
+          <w:rFonts w:ascii="Verdana" w:eastAsia="Times New Roman" w:hAnsi="Verdana" w:cs="Arial"/>
+          <w:color w:val="111111"/>
+        </w:rPr>
+        <w:t xml:space="preserve">4 sec </w:t>
+      </w:r>
+      <w:r>
+        <w:rPr>
+          <w:rFonts w:ascii="Verdana" w:eastAsia="Times New Roman" w:hAnsi="Verdana" w:cs="Arial"/>
+          <w:color w:val="111111"/>
+        </w:rPr>
+        <w:t xml:space="preserve"> </w:t>
+      </w:r>
+    </w:p>
+    <w:p>
+      <w:pPr>
+        <w:pStyle w:val="ListParagraph"/>
+        <w:numPr>
+          <w:ilvl w:val="0"/>
+          <w:numId w:val="2"/>
+        </w:numPr>
+        <w:shd w:val="clear" w:color="auto" w:fill="FFFFFF"/>
+        <w:spacing w:after="0" w:line="240" w:lineRule="auto"/>
+        <w:rPr>
+          <w:rFonts w:ascii="Verdana" w:eastAsia="Times New Roman" w:hAnsi="Verdana" w:cs="Arial"/>
+          <w:color w:val="111111"/>
+        </w:rPr>
+      </w:pPr>
+      <w:r>
+        <w:rPr>
+          <w:rFonts w:ascii="Verdana" w:eastAsia="Times New Roman" w:hAnsi="Verdana" w:cs="Arial"/>
+          <w:color w:val="111111"/>
+        </w:rPr>
+        <w:t>average map time 6 sec</w:t>
+      </w:r>
+    </w:p>
+    <w:p>
+      <w:pPr>
+        <w:pStyle w:val="ListParagraph"/>
+        <w:numPr>
+          <w:ilvl w:val="0"/>
+          <w:numId w:val="2"/>
+        </w:numPr>
+        <w:shd w:val="clear" w:color="auto" w:fill="FFFFFF"/>
+        <w:spacing w:after="0" w:line="240" w:lineRule="auto"/>
+        <w:rPr>
+          <w:rFonts w:ascii="Verdana" w:eastAsia="Times New Roman" w:hAnsi="Verdana" w:cs="Arial"/>
+          <w:color w:val="111111"/>
+        </w:rPr>
+      </w:pPr>
+      <w:r>
+        <w:rPr>
+          <w:rFonts w:ascii="Verdana" w:eastAsia="Times New Roman" w:hAnsi="Verdana" w:cs="Arial"/>
+          <w:color w:val="111111"/>
+        </w:rPr>
+        <w:t>average shuffle time  1 min , 3 secs</w:t>
+      </w:r>
+    </w:p>
+    <w:p>
+      <w:pPr>
+        <w:pStyle w:val="ListParagraph"/>
+        <w:numPr>
+          <w:ilvl w:val="0"/>
+          <w:numId w:val="2"/>
+        </w:numPr>
+        <w:shd w:val="clear" w:color="auto" w:fill="FFFFFF"/>
+        <w:spacing w:after="0" w:line="240" w:lineRule="auto"/>
+        <w:rPr>
+          <w:rFonts w:ascii="Verdana" w:eastAsia="Times New Roman" w:hAnsi="Verdana" w:cs="Arial"/>
+          <w:color w:val="111111"/>
+        </w:rPr>
+      </w:pPr>
+      <w:r>
+        <w:rPr>
+          <w:rFonts w:ascii="Verdana" w:eastAsia="Times New Roman" w:hAnsi="Verdana" w:cs="Arial"/>
+          <w:color w:val="111111"/>
+        </w:rPr>
+        <w:t>average merge time 7 sec</w:t>
+      </w:r>
+    </w:p>
+    <w:p>
+      <w:pPr>
+        <w:pStyle w:val="ListParagraph"/>
+        <w:numPr>
+          <w:ilvl w:val="0"/>
+          <w:numId w:val="2"/>
+        </w:numPr>
+        <w:shd w:val="clear" w:color="auto" w:fill="FFFFFF"/>
+        <w:spacing w:after="0" w:line="240" w:lineRule="auto"/>
+        <w:rPr>
+          <w:rFonts w:ascii="Verdana" w:eastAsia="Times New Roman" w:hAnsi="Verdana" w:cs="Arial"/>
+          <w:color w:val="111111"/>
+        </w:rPr>
+      </w:pPr>
+      <w:r>
+        <w:rPr>
+          <w:rFonts w:ascii="Verdana" w:eastAsia="Times New Roman" w:hAnsi="Verdana" w:cs="Arial"/>
+          <w:color w:val="111111"/>
+        </w:rPr>
+        <w:t>average map time 42 sec</w:t>
+      </w:r>
+    </w:p>
+    <w:p>
+      <w:pPr>
+        <w:pStyle w:val="ListParagraph"/>
+        <w:numPr>
+          <w:ilvl w:val="0"/>
+          <w:numId w:val="4"/>
+        </w:numPr>
+        <w:shd w:val="clear" w:color="auto" w:fill="FFFFFF"/>
+        <w:spacing w:after="0" w:line="240" w:lineRule="auto"/>
+        <w:rPr>
+          <w:rFonts w:ascii="Verdana" w:eastAsia="Times New Roman" w:hAnsi="Verdana" w:cs="Arial"/>
+          <w:color w:val="111111"/>
+        </w:rPr>
+      </w:pPr>
+      <w:r>
+        <w:rPr>
+          <w:rFonts w:ascii="Verdana" w:eastAsia="Times New Roman" w:hAnsi="Verdana" w:cs="Arial"/>
+          <w:color w:val="111111"/>
+        </w:rPr>
+        <w:t>Sort Top Keywords MapReduce – This job sorts the keywords in descending order based on count.</w:t>
+      </w:r>
+    </w:p>
+    <w:p>
+      <w:pPr>
+        <w:pStyle w:val="ListParagraph"/>
+        <w:numPr>
+          <w:ilvl w:val="0"/>
+          <w:numId w:val="2"/>
+        </w:numPr>
+        <w:shd w:val="clear" w:color="auto" w:fill="FFFFFF"/>
+        <w:spacing w:after="0" w:line="240" w:lineRule="auto"/>
+        <w:rPr>
+          <w:rFonts w:ascii="Verdana" w:eastAsia="Times New Roman" w:hAnsi="Verdana" w:cs="Arial"/>
+          <w:color w:val="111111"/>
+        </w:rPr>
+      </w:pPr>
+      <w:r>
+        <w:rPr>
+          <w:rFonts w:ascii="Verdana" w:eastAsia="Times New Roman" w:hAnsi="Verdana" w:cs="Arial"/>
+          <w:color w:val="111111"/>
+        </w:rPr>
+        <w:t>ran 1 mins, 3 sec</w:t>
+      </w:r>
+    </w:p>
+    <w:p>
+      <w:pPr>
+        <w:pStyle w:val="ListParagraph"/>
+        <w:numPr>
+          <w:ilvl w:val="0"/>
+          <w:numId w:val="2"/>
+        </w:numPr>
+        <w:shd w:val="clear" w:color="auto" w:fill="FFFFFF"/>
+        <w:spacing w:after="0" w:line="240" w:lineRule="auto"/>
+        <w:rPr>
+          <w:rFonts w:ascii="Verdana" w:eastAsia="Times New Roman" w:hAnsi="Verdana" w:cs="Arial"/>
+          <w:color w:val="111111"/>
+        </w:rPr>
+      </w:pPr>
+      <w:r>
+        <w:rPr>
+          <w:rFonts w:ascii="Verdana" w:eastAsia="Times New Roman" w:hAnsi="Verdana" w:cs="Arial"/>
+          <w:color w:val="111111"/>
+        </w:rPr>
+        <w:t>average map time 12 sec</w:t>
+      </w:r>
+    </w:p>
+    <w:p>
+      <w:pPr>
+        <w:pStyle w:val="ListParagraph"/>
+        <w:numPr>
+          <w:ilvl w:val="0"/>
+          <w:numId w:val="2"/>
+        </w:numPr>
+        <w:shd w:val="clear" w:color="auto" w:fill="FFFFFF"/>
+        <w:spacing w:after="0" w:line="240" w:lineRule="auto"/>
+        <w:rPr>
+          <w:rFonts w:ascii="Verdana" w:eastAsia="Times New Roman" w:hAnsi="Verdana" w:cs="Arial"/>
+          <w:color w:val="111111"/>
+        </w:rPr>
+      </w:pPr>
+      <w:r>
+        <w:rPr>
+          <w:rFonts w:ascii="Verdana" w:eastAsia="Times New Roman" w:hAnsi="Verdana" w:cs="Arial"/>
+          <w:color w:val="111111"/>
+        </w:rPr>
+        <w:t>average shuffle time 11 sec</w:t>
+      </w:r>
+    </w:p>
+    <w:p>
+      <w:pPr>
+        <w:pStyle w:val="ListParagraph"/>
+        <w:numPr>
+          <w:ilvl w:val="0"/>
+          <w:numId w:val="2"/>
+        </w:numPr>
+        <w:shd w:val="clear" w:color="auto" w:fill="FFFFFF"/>
+        <w:spacing w:after="0" w:line="240" w:lineRule="auto"/>
+        <w:rPr>
+          <w:rFonts w:ascii="Verdana" w:eastAsia="Times New Roman" w:hAnsi="Verdana" w:cs="Arial"/>
+          <w:color w:val="111111"/>
+        </w:rPr>
+      </w:pPr>
+      <w:r>
+        <w:rPr>
+          <w:rFonts w:ascii="Verdana" w:eastAsia="Times New Roman" w:hAnsi="Verdana" w:cs="Arial"/>
+          <w:color w:val="111111"/>
+        </w:rPr>
+        <w:t>average merge time 7 sec</w:t>
+      </w:r>
+    </w:p>
+    <w:p>
+      <w:pPr>
+        <w:pStyle w:val="ListParagraph"/>
+        <w:numPr>
+          <w:ilvl w:val="0"/>
+          <w:numId w:val="2"/>
+        </w:numPr>
+        <w:shd w:val="clear" w:color="auto" w:fill="FFFFFF"/>
+        <w:spacing w:after="0" w:line="240" w:lineRule="auto"/>
+        <w:rPr>
+          <w:rFonts w:ascii="Verdana" w:eastAsia="Times New Roman" w:hAnsi="Verdana" w:cs="Arial"/>
+          <w:color w:val="111111"/>
+        </w:rPr>
+      </w:pPr>
+      <w:r>
+        <w:rPr>
+          <w:rFonts w:ascii="Verdana" w:eastAsia="Times New Roman" w:hAnsi="Verdana" w:cs="Arial"/>
+          <w:color w:val="111111"/>
+        </w:rPr>
+        <w:t>average reduce time 26 sec</w:t>
+      </w:r>
+    </w:p>
+    <w:p>
+      <w:pPr>
+        <w:pStyle w:val="ListParagraph"/>
+        <w:numPr>
+          <w:ilvl w:val="0"/>
+          <w:numId w:val="4"/>
+        </w:numPr>
+        <w:shd w:val="clear" w:color="auto" w:fill="FFFFFF"/>
+        <w:spacing w:after="0" w:line="240" w:lineRule="auto"/>
+        <w:rPr>
+          <w:rFonts w:ascii="Verdana" w:eastAsia="Times New Roman" w:hAnsi="Verdana" w:cs="Arial"/>
+          <w:color w:val="111111"/>
+        </w:rPr>
+      </w:pPr>
+      <w:r>
+        <w:rPr>
+          <w:rFonts w:ascii="Verdana" w:eastAsia="Times New Roman" w:hAnsi="Verdana" w:cs="Arial"/>
+          <w:color w:val="111111"/>
+        </w:rPr>
+        <w:t>Sort Top Keywords Tax Season  MapReduce – This job sorts the keywords in descending order based on count just during the Tax</w:t>
+      </w:r>
+      <w:r>
+        <w:rPr>
+          <w:rFonts w:ascii="Verdana" w:eastAsia="Times New Roman" w:hAnsi="Verdana" w:cs="Arial"/>
+          <w:color w:val="111111"/>
+        </w:rPr>
+        <w:t xml:space="preserve"> Season (Map - Apr)</w:t>
+      </w:r>
+    </w:p>
+    <w:p>
+      <w:pPr>
+        <w:pStyle w:val="ListParagraph"/>
+        <w:numPr>
+          <w:ilvl w:val="0"/>
+          <w:numId w:val="2"/>
+        </w:numPr>
+        <w:shd w:val="clear" w:color="auto" w:fill="FFFFFF"/>
+        <w:spacing w:after="0" w:line="240" w:lineRule="auto"/>
+        <w:rPr>
+          <w:rFonts w:ascii="Verdana" w:eastAsia="Times New Roman" w:hAnsi="Verdana" w:cs="Arial"/>
+          <w:color w:val="111111"/>
+        </w:rPr>
+      </w:pPr>
+      <w:r>
+        <w:rPr>
+          <w:rFonts w:ascii="Verdana" w:eastAsia="Times New Roman" w:hAnsi="Verdana" w:cs="Arial"/>
+          <w:color w:val="111111"/>
+        </w:rPr>
+        <w:t>ran 1 mins, 3 sec</w:t>
+      </w:r>
+    </w:p>
+    <w:p>
+      <w:pPr>
+        <w:pStyle w:val="ListParagraph"/>
+        <w:numPr>
+          <w:ilvl w:val="0"/>
+          <w:numId w:val="2"/>
+        </w:numPr>
+        <w:shd w:val="clear" w:color="auto" w:fill="FFFFFF"/>
+        <w:spacing w:after="0" w:line="240" w:lineRule="auto"/>
+        <w:rPr>
+          <w:rFonts w:ascii="Verdana" w:eastAsia="Times New Roman" w:hAnsi="Verdana" w:cs="Arial"/>
+          <w:color w:val="111111"/>
+        </w:rPr>
+      </w:pPr>
+      <w:r>
+        <w:rPr>
+          <w:rFonts w:ascii="Verdana" w:eastAsia="Times New Roman" w:hAnsi="Verdana" w:cs="Arial"/>
+          <w:color w:val="111111"/>
+        </w:rPr>
+        <w:t>average map time 11 sec</w:t>
+      </w:r>
+    </w:p>
+    <w:p>
+      <w:pPr>
+        <w:pStyle w:val="ListParagraph"/>
+        <w:numPr>
+          <w:ilvl w:val="0"/>
+          <w:numId w:val="2"/>
+        </w:numPr>
+        <w:shd w:val="clear" w:color="auto" w:fill="FFFFFF"/>
+        <w:spacing w:after="0" w:line="240" w:lineRule="auto"/>
+        <w:rPr>
+          <w:rFonts w:ascii="Verdana" w:eastAsia="Times New Roman" w:hAnsi="Verdana" w:cs="Arial"/>
+          <w:color w:val="111111"/>
+        </w:rPr>
+      </w:pPr>
+      <w:r>
+        <w:rPr>
+          <w:rFonts w:ascii="Verdana" w:eastAsia="Times New Roman" w:hAnsi="Verdana" w:cs="Arial"/>
+          <w:color w:val="111111"/>
+        </w:rPr>
+        <w:t>average shuffle time 12 sec</w:t>
+      </w:r>
+    </w:p>
+    <w:p>
+      <w:pPr>
+        <w:pStyle w:val="ListParagraph"/>
+        <w:numPr>
+          <w:ilvl w:val="0"/>
+          <w:numId w:val="2"/>
+        </w:numPr>
+        <w:shd w:val="clear" w:color="auto" w:fill="FFFFFF"/>
+        <w:spacing w:after="0" w:line="240" w:lineRule="auto"/>
+        <w:rPr>
+          <w:rFonts w:ascii="Verdana" w:eastAsia="Times New Roman" w:hAnsi="Verdana" w:cs="Arial"/>
+          <w:color w:val="111111"/>
+        </w:rPr>
+      </w:pPr>
+      <w:r>
+        <w:rPr>
+          <w:rFonts w:ascii="Verdana" w:eastAsia="Times New Roman" w:hAnsi="Verdana" w:cs="Arial"/>
+          <w:color w:val="111111"/>
+        </w:rPr>
+        <w:t>average merge time 7 sec</w:t>
+      </w:r>
+    </w:p>
+    <w:p>
+      <w:pPr>
+        <w:pStyle w:val="ListParagraph"/>
+        <w:numPr>
+          <w:ilvl w:val="0"/>
+          <w:numId w:val="2"/>
+        </w:numPr>
+        <w:shd w:val="clear" w:color="auto" w:fill="FFFFFF"/>
+        <w:spacing w:after="0" w:line="240" w:lineRule="auto"/>
+        <w:rPr>
+          <w:rFonts w:ascii="Verdana" w:eastAsia="Times New Roman" w:hAnsi="Verdana" w:cs="Arial"/>
+          <w:color w:val="111111"/>
+        </w:rPr>
+      </w:pPr>
+      <w:r>
+        <w:rPr>
+          <w:rFonts w:ascii="Verdana" w:eastAsia="Times New Roman" w:hAnsi="Verdana" w:cs="Arial"/>
+          <w:color w:val="111111"/>
+        </w:rPr>
+        <w:t>average reduce time 26 sec</w:t>
+      </w:r>
+    </w:p>
+    <w:p>
+      <w:pPr>
+        <w:pStyle w:val="ListParagraph"/>
+        <w:numPr>
+          <w:ilvl w:val="0"/>
+          <w:numId w:val="4"/>
+        </w:numPr>
+        <w:shd w:val="clear" w:color="auto" w:fill="FFFFFF"/>
+        <w:spacing w:after="0" w:line="240" w:lineRule="auto"/>
+        <w:rPr>
+          <w:rFonts w:ascii="Verdana" w:eastAsia="Times New Roman" w:hAnsi="Verdana" w:cs="Arial"/>
+          <w:color w:val="111111"/>
+        </w:rPr>
+      </w:pPr>
+      <w:r>
+        <w:rPr>
+          <w:rFonts w:ascii="Verdana" w:eastAsia="Times New Roman" w:hAnsi="Verdana" w:cs="Arial"/>
+          <w:color w:val="111111"/>
+        </w:rPr>
+        <w:t>Analysis Map Reduce – This is where the chi-Value comparison logic happens and sorts the</w:t>
+      </w:r>
+      <w:r>
+        <w:rPr>
+          <w:rFonts w:ascii="Verdana" w:eastAsia="Times New Roman" w:hAnsi="Verdana" w:cs="Arial"/>
+          <w:color w:val="111111"/>
+        </w:rPr>
+        <w:t xml:space="preserve"> computed double value in descending order.</w:t>
+      </w:r>
+    </w:p>
+    <w:p>
+      <w:pPr>
+        <w:pStyle w:val="ListParagraph"/>
+        <w:numPr>
+          <w:ilvl w:val="0"/>
+          <w:numId w:val="2"/>
+        </w:numPr>
+        <w:shd w:val="clear" w:color="auto" w:fill="FFFFFF"/>
+        <w:spacing w:after="0" w:line="240" w:lineRule="auto"/>
+        <w:rPr>
+          <w:rFonts w:ascii="Verdana" w:eastAsia="Times New Roman" w:hAnsi="Verdana" w:cs="Arial"/>
+          <w:color w:val="111111"/>
+        </w:rPr>
+      </w:pPr>
+      <w:r>
+        <w:rPr>
+          <w:rFonts w:ascii="Verdana" w:eastAsia="Times New Roman" w:hAnsi="Verdana" w:cs="Arial"/>
+          <w:color w:val="111111"/>
+        </w:rPr>
+        <w:t>ran 1 mins, 16 sec</w:t>
+      </w:r>
+    </w:p>
+    <w:p>
+      <w:pPr>
+        <w:pStyle w:val="ListParagraph"/>
+        <w:numPr>
+          <w:ilvl w:val="0"/>
+          <w:numId w:val="2"/>
+        </w:numPr>
+        <w:shd w:val="clear" w:color="auto" w:fill="FFFFFF"/>
+        <w:spacing w:after="0" w:line="240" w:lineRule="auto"/>
+        <w:rPr>
+          <w:rFonts w:ascii="Verdana" w:eastAsia="Times New Roman" w:hAnsi="Verdana" w:cs="Arial"/>
+          <w:color w:val="111111"/>
+        </w:rPr>
+      </w:pPr>
+      <w:r>
+        <w:rPr>
+          <w:rFonts w:ascii="Verdana" w:eastAsia="Times New Roman" w:hAnsi="Verdana" w:cs="Arial"/>
+          <w:color w:val="111111"/>
+        </w:rPr>
+        <w:t>average map time 28 sec</w:t>
+      </w:r>
+    </w:p>
+    <w:p>
+      <w:pPr>
+        <w:pStyle w:val="ListParagraph"/>
+        <w:numPr>
+          <w:ilvl w:val="0"/>
+          <w:numId w:val="2"/>
+        </w:numPr>
+        <w:shd w:val="clear" w:color="auto" w:fill="FFFFFF"/>
+        <w:spacing w:after="0" w:line="240" w:lineRule="auto"/>
+        <w:rPr>
+          <w:rFonts w:ascii="Verdana" w:eastAsia="Times New Roman" w:hAnsi="Verdana" w:cs="Arial"/>
+          <w:color w:val="111111"/>
+        </w:rPr>
+      </w:pPr>
+      <w:r>
+        <w:rPr>
+          <w:rFonts w:ascii="Verdana" w:eastAsia="Times New Roman" w:hAnsi="Verdana" w:cs="Arial"/>
+          <w:color w:val="111111"/>
+        </w:rPr>
+        <w:t>average shuffle time 3 sec</w:t>
+      </w:r>
+    </w:p>
+    <w:p>
+      <w:pPr>
+        <w:pStyle w:val="ListParagraph"/>
+        <w:numPr>
+          <w:ilvl w:val="0"/>
+          <w:numId w:val="2"/>
+        </w:numPr>
+        <w:shd w:val="clear" w:color="auto" w:fill="FFFFFF"/>
+        <w:spacing w:after="0" w:line="240" w:lineRule="auto"/>
+        <w:rPr>
+          <w:rFonts w:ascii="Verdana" w:eastAsia="Times New Roman" w:hAnsi="Verdana" w:cs="Arial"/>
+          <w:color w:val="111111"/>
+        </w:rPr>
+      </w:pPr>
+      <w:r>
+        <w:rPr>
+          <w:rFonts w:ascii="Verdana" w:eastAsia="Times New Roman" w:hAnsi="Verdana" w:cs="Arial"/>
+          <w:color w:val="111111"/>
+        </w:rPr>
+        <w:t>average merge time 1 sec</w:t>
+      </w:r>
+    </w:p>
+    <w:p>
+      <w:pPr>
+        <w:pStyle w:val="ListParagraph"/>
+        <w:numPr>
+          <w:ilvl w:val="0"/>
+          <w:numId w:val="2"/>
+        </w:numPr>
+        <w:shd w:val="clear" w:color="auto" w:fill="FFFFFF"/>
+        <w:spacing w:after="0" w:line="240" w:lineRule="auto"/>
+        <w:rPr>
+          <w:rFonts w:ascii="Verdana" w:eastAsia="Times New Roman" w:hAnsi="Verdana" w:cs="Arial"/>
+          <w:color w:val="111111"/>
+        </w:rPr>
+      </w:pPr>
+      <w:r>
+        <w:rPr>
+          <w:rFonts w:ascii="Verdana" w:eastAsia="Times New Roman" w:hAnsi="Verdana" w:cs="Arial"/>
+          <w:color w:val="111111"/>
+        </w:rPr>
+        <w:t xml:space="preserve">average reduce time 34 sec </w:t>
+      </w:r>
+    </w:p>
+    <w:p>
+      <w:pPr>
+        <w:shd w:val="clear" w:color="auto" w:fill="FFFFFF"/>
+        <w:spacing w:after="0" w:line="240" w:lineRule="auto"/>
+        <w:rPr>
+          <w:rFonts w:ascii="Verdana" w:eastAsia="Times New Roman" w:hAnsi="Verdana" w:cs="Arial"/>
+          <w:color w:val="111111"/>
+        </w:rPr>
+      </w:pPr>
+    </w:p>
+    <w:p>
+      <w:pPr>
+        <w:shd w:val="clear" w:color="auto" w:fill="FFFFFF"/>
+        <w:spacing w:after="0" w:line="240" w:lineRule="auto"/>
+        <w:rPr>
+          <w:rFonts w:ascii="Verdana" w:eastAsia="Times New Roman" w:hAnsi="Verdana" w:cs="Arial"/>
+          <w:color w:val="111111"/>
+        </w:rPr>
+      </w:pPr>
+      <w:r>
+        <w:rPr>
+          <w:rFonts w:ascii="Verdana" w:eastAsia="Times New Roman" w:hAnsi="Verdana" w:cs="Arial"/>
+          <w:color w:val="111111"/>
+        </w:rPr>
+        <w:t xml:space="preserve">       The Spark Scala Job was run with these parameters – 2 executors having 512M memory each</w:t>
+      </w:r>
+    </w:p>
+    <w:p>
+      <w:pPr>
+        <w:shd w:val="clear" w:color="auto" w:fill="FFFFFF"/>
+        <w:spacing w:after="0" w:line="240" w:lineRule="auto"/>
+        <w:ind w:left="1440"/>
+        <w:rPr>
+          <w:rFonts w:ascii="Verdana" w:eastAsia="Times New Roman" w:hAnsi="Verdana" w:cs="Arial"/>
+          <w:color w:val="111111"/>
+        </w:rPr>
+      </w:pPr>
+      <w:proofErr w:type="gramStart"/>
+      <w:r>
+        <w:rPr>
+          <w:rFonts w:ascii="Verdana" w:eastAsia="Times New Roman" w:hAnsi="Verdana" w:cs="Arial"/>
+          <w:color w:val="111111"/>
+        </w:rPr>
+        <w:t>spark-</w:t>
+      </w:r>
+      <w:proofErr w:type="gramEnd"/>
+      <w:r>
+        <w:rPr>
+          <w:rFonts w:ascii="Verdana" w:eastAsia="Times New Roman" w:hAnsi="Verdana" w:cs="Arial"/>
+          <w:color w:val="111111"/>
+        </w:rPr>
+        <w:t>submit \</w:t>
+      </w:r>
+    </w:p>
+    <w:p>
+      <w:pPr>
+        <w:shd w:val="clear" w:color="auto" w:fill="FFFFFF"/>
+        <w:spacing w:after="0" w:line="240" w:lineRule="auto"/>
+        <w:ind w:left="1440"/>
+        <w:rPr>
+          <w:rFonts w:ascii="Verdana" w:eastAsia="Times New Roman" w:hAnsi="Verdana" w:cs="Arial"/>
+          <w:color w:val="111111"/>
+        </w:rPr>
+      </w:pPr>
+      <w:r>
+        <w:rPr>
+          <w:rFonts w:ascii="Verdana" w:eastAsia="Times New Roman" w:hAnsi="Verdana" w:cs="Arial"/>
+          <w:color w:val="111111"/>
+        </w:rPr>
+        <w:t xml:space="preserve">--class </w:t>
+      </w:r>
+      <w:proofErr w:type="spellStart"/>
+      <w:r>
+        <w:rPr>
+          <w:rFonts w:ascii="Verdana" w:eastAsia="Times New Roman" w:hAnsi="Verdana" w:cs="Arial"/>
+          <w:color w:val="111111"/>
+        </w:rPr>
+        <w:t>AnalysisKeyword</w:t>
+      </w:r>
+      <w:proofErr w:type="spellEnd"/>
+      <w:r>
+        <w:rPr>
+          <w:rFonts w:ascii="Verdana" w:eastAsia="Times New Roman" w:hAnsi="Verdana" w:cs="Arial"/>
+          <w:color w:val="111111"/>
+        </w:rPr>
+        <w:t xml:space="preserve"> \</w:t>
+      </w:r>
+    </w:p>
+    <w:p>
+      <w:pPr>
+        <w:shd w:val="clear" w:color="auto" w:fill="FFFFFF"/>
+        <w:spacing w:after="0" w:line="240" w:lineRule="auto"/>
+        <w:ind w:left="1440"/>
+        <w:rPr>
+          <w:rFonts w:ascii="Verdana" w:eastAsia="Times New Roman" w:hAnsi="Verdana" w:cs="Arial"/>
+          <w:color w:val="111111"/>
+        </w:rPr>
+      </w:pPr>
+      <w:r>
+        <w:rPr>
+          <w:rFonts w:ascii="Verdana" w:eastAsia="Times New Roman" w:hAnsi="Verdana" w:cs="Arial"/>
+          <w:color w:val="111111"/>
+        </w:rPr>
+        <w:t>--master yarn-cluster \</w:t>
+      </w:r>
+    </w:p>
+    <w:p>
+      <w:pPr>
+        <w:shd w:val="clear" w:color="auto" w:fill="FFFFFF"/>
+        <w:spacing w:after="0" w:line="240" w:lineRule="auto"/>
+        <w:ind w:left="1440"/>
+        <w:rPr>
+          <w:rFonts w:ascii="Verdana" w:eastAsia="Times New Roman" w:hAnsi="Verdana" w:cs="Arial"/>
+          <w:color w:val="111111"/>
+        </w:rPr>
+      </w:pPr>
+      <w:r>
+        <w:rPr>
+          <w:rFonts w:ascii="Verdana" w:eastAsia="Times New Roman" w:hAnsi="Verdana" w:cs="Arial"/>
+          <w:color w:val="111111"/>
+        </w:rPr>
+        <w:t>--executor-memory 512M \</w:t>
+      </w:r>
+    </w:p>
+    <w:p>
+      <w:pPr>
+        <w:shd w:val="clear" w:color="auto" w:fill="FFFFFF"/>
+        <w:spacing w:after="0" w:line="240" w:lineRule="auto"/>
+        <w:ind w:left="1440"/>
+        <w:rPr>
+          <w:rFonts w:ascii="Verdana" w:eastAsia="Times New Roman" w:hAnsi="Verdana" w:cs="Arial"/>
+          <w:color w:val="111111"/>
+        </w:rPr>
+      </w:pPr>
+      <w:r>
+        <w:rPr>
+          <w:rFonts w:ascii="Verdana" w:eastAsia="Times New Roman" w:hAnsi="Verdana" w:cs="Arial"/>
+          <w:color w:val="111111"/>
+        </w:rPr>
+        <w:t>--</w:t>
+      </w:r>
+      <w:proofErr w:type="spellStart"/>
+      <w:r>
+        <w:rPr>
+          <w:rFonts w:ascii="Verdana" w:eastAsia="Times New Roman" w:hAnsi="Verdana" w:cs="Arial"/>
+          <w:color w:val="111111"/>
+        </w:rPr>
+        <w:t>num</w:t>
+      </w:r>
+      <w:proofErr w:type="spellEnd"/>
+      <w:r>
+        <w:rPr>
+          <w:rFonts w:ascii="Verdana" w:eastAsia="Times New Roman" w:hAnsi="Verdana" w:cs="Arial"/>
+          <w:color w:val="111111"/>
+        </w:rPr>
+        <w:t>-executors 2 \</w:t>
+      </w:r>
+    </w:p>
+    <w:p>
+      <w:pPr>
+        <w:shd w:val="clear" w:color="auto" w:fill="FFFFFF"/>
+        <w:spacing w:after="0" w:line="240" w:lineRule="auto"/>
+        <w:ind w:left="1440"/>
+        <w:rPr>
+          <w:rFonts w:ascii="Verdana" w:eastAsia="Times New Roman" w:hAnsi="Verdana" w:cs="Arial"/>
+          <w:color w:val="111111"/>
+        </w:rPr>
+      </w:pPr>
+      <w:r>
+        <w:rPr>
+          <w:rFonts w:ascii="Verdana" w:eastAsia="Times New Roman" w:hAnsi="Verdana" w:cs="Arial"/>
+          <w:color w:val="111111"/>
+        </w:rPr>
+        <w:t>./SparkScalaProject-1.0.jar</w:t>
+      </w:r>
+    </w:p>
+    <w:p>
+      <w:pPr>
+        <w:shd w:val="clear" w:color="auto" w:fill="FFFFFF"/>
+        <w:spacing w:after="0" w:line="240" w:lineRule="auto"/>
+        <w:rPr>
+          <w:rFonts w:ascii="Verdana" w:eastAsia="Times New Roman" w:hAnsi="Verdana" w:cs="Arial"/>
+          <w:color w:val="111111"/>
+        </w:rPr>
+      </w:pPr>
+      <w:r>
+        <w:rPr>
+          <w:rFonts w:ascii="Verdana" w:eastAsia="Times New Roman" w:hAnsi="Verdana" w:cs="Arial"/>
+          <w:color w:val="111111"/>
+        </w:rPr>
+        <w:lastRenderedPageBreak/>
+        <w:t xml:space="preserve">     The spark application submitted was divided into 10 jobs</w:t>
+      </w:r>
+      <w:r>
+        <w:rPr>
+          <w:rFonts w:ascii="Verdana" w:eastAsia="Times New Roman" w:hAnsi="Verdana" w:cs="Arial"/>
+          <w:color w:val="111111"/>
+        </w:rPr>
+        <w:t xml:space="preserve"> and 14 stages. Tried to minimize the stages by using cache() on some of the RDDs but the whole process run ~40.7 minutes which is much slower than the Java Hadoop MapReduce version. </w:t>
+      </w:r>
+    </w:p>
+    <w:p>
+      <w:pPr>
+        <w:pStyle w:val="Heading2"/>
+        <w:rPr>
+          <w:rFonts w:eastAsia="Times New Roman"/>
+        </w:rPr>
+      </w:pPr>
+    </w:p>
+    <w:p>
+      <w:pPr>
+        <w:pStyle w:val="Heading2"/>
+        <w:rPr>
+          <w:rFonts w:eastAsia="Times New Roman"/>
+        </w:rPr>
+      </w:pPr>
+      <w:bookmarkStart w:id="10" w:name="_Toc448697805"/>
+      <w:r>
+        <w:rPr>
+          <w:rFonts w:eastAsia="Times New Roman"/>
+        </w:rPr>
+        <w:t>W</w:t>
+      </w:r>
+      <w:r>
+        <w:rPr>
+          <w:rFonts w:eastAsia="Times New Roman"/>
+        </w:rPr>
+        <w:t>hat would you have done differently if you did this again?</w:t>
+      </w:r>
+      <w:bookmarkEnd w:id="10"/>
+    </w:p>
+    <w:p>
+      <w:pPr>
+        <w:rPr>
+          <w:rFonts w:ascii="Verdana" w:eastAsia="Times New Roman" w:hAnsi="Verdana" w:cs="Arial"/>
+          <w:color w:val="111111"/>
+        </w:rPr>
+      </w:pPr>
+      <w:r>
+        <w:rPr>
+          <w:rFonts w:ascii="Verdana" w:eastAsia="Times New Roman" w:hAnsi="Verdana" w:cs="Arial"/>
+          <w:color w:val="111111"/>
+        </w:rPr>
+        <w:t>Besides from starting early I would have written the job in Spark right away if I have known Spark.</w:t>
+      </w:r>
+    </w:p>
+    <w:p>
+      <w:pPr>
+        <w:rPr>
+          <w:rFonts w:ascii="Verdana" w:eastAsia="Times New Roman" w:hAnsi="Verdana" w:cs="Arial"/>
+          <w:color w:val="111111"/>
+        </w:rPr>
+      </w:pPr>
+    </w:p>
+    <w:p/>
+    <w:p>
+      <w:pPr>
+        <w:pStyle w:val="Heading2"/>
+        <w:rPr>
+          <w:rFonts w:eastAsia="Times New Roman"/>
+        </w:rPr>
+      </w:pPr>
+      <w:bookmarkStart w:id="11" w:name="_Toc448697806"/>
+      <w:r>
+        <w:rPr>
+          <w:rFonts w:eastAsia="Times New Roman"/>
         </w:rPr>
         <w:t>C</w:t>
       </w:r>
       <w:r>
         <w:rPr>
-          <w:rFonts w:ascii="Verdana" w:eastAsia="Times New Roman" w:hAnsi="Verdana" w:cs="Arial"/>
-          <w:color w:val="111111"/>
+          <w:rFonts w:eastAsia="Times New Roman"/>
         </w:rPr>
         <w:t>onclusions</w:t>
       </w:r>
+      <w:bookmarkEnd w:id="11"/>
+    </w:p>
+    <w:p>
+      <w:pPr>
+        <w:pStyle w:val="ListParagraph"/>
+        <w:numPr>
+          <w:ilvl w:val="0"/>
+          <w:numId w:val="6"/>
+        </w:numPr>
+        <w:rPr>
+          <w:rFonts w:ascii="Verdana" w:hAnsi="Verdana"/>
+        </w:rPr>
+      </w:pPr>
+      <w:r>
+        <w:rPr>
+          <w:rFonts w:ascii="Verdana" w:hAnsi="Verdana"/>
+        </w:rPr>
+        <w:t>As expected some of the most searched keywords in our system (Checkpoint) are also searched. Here are some of the difference between the Tax Season searches compared to all searches</w:t>
+      </w:r>
+    </w:p>
+    <w:p>
+      <w:pPr>
+        <w:pStyle w:val="ListParagraph"/>
+        <w:numPr>
+          <w:ilvl w:val="1"/>
+          <w:numId w:val="4"/>
+        </w:numPr>
+        <w:rPr>
+          <w:rFonts w:ascii="Verdana" w:hAnsi="Verdana"/>
+        </w:rPr>
+      </w:pPr>
+      <w:r>
+        <w:rPr>
+          <w:rFonts w:ascii="Verdana" w:hAnsi="Verdana"/>
+        </w:rPr>
+        <w:t xml:space="preserve">Bonus depreciation – by definition this is any additional depreciation award over what is normally available. The value of the actual amount of bonus depreciation varies year to year based on 26 USCA Section 179. As a strategy for our website maybe we should provide a quick view or highlight the link to this section during Tax Season </w:t>
+      </w:r>
+    </w:p>
+    <w:p>
+      <w:pPr>
+        <w:pStyle w:val="ListParagraph"/>
+        <w:numPr>
+          <w:ilvl w:val="1"/>
+          <w:numId w:val="4"/>
+        </w:numPr>
+        <w:rPr>
+          <w:rFonts w:ascii="Verdana" w:hAnsi="Verdana"/>
+        </w:rPr>
+      </w:pPr>
+      <w:proofErr w:type="gramStart"/>
+      <w:r>
+        <w:rPr>
+          <w:rFonts w:ascii="Verdana" w:hAnsi="Verdana"/>
+        </w:rPr>
+        <w:t>extension</w:t>
+      </w:r>
+      <w:proofErr w:type="gramEnd"/>
+      <w:r>
+        <w:rPr>
+          <w:rFonts w:ascii="Verdana" w:hAnsi="Verdana"/>
+        </w:rPr>
+        <w:t xml:space="preserve"> – well </w:t>
+      </w:r>
+      <w:r>
+        <w:rPr>
+          <w:rFonts w:ascii="Verdana" w:hAnsi="Verdana"/>
+        </w:rPr>
+        <w:t>I was expecting this because there are several different ways to file an extension based on the entity filing the tax return. There are also a lot of special rules for businesses and individuals. Maybe we should also highlight extension rules and features in our website.</w:t>
+      </w:r>
+    </w:p>
+    <w:p>
+      <w:pPr>
+        <w:ind w:left="1080"/>
+        <w:rPr>
+          <w:rFonts w:ascii="Verdana" w:hAnsi="Verdana"/>
+        </w:rPr>
+      </w:pPr>
+      <w:r>
+        <w:rPr>
+          <w:rFonts w:ascii="Verdana" w:hAnsi="Verdana"/>
+        </w:rPr>
+        <w:t>Below is a visualization of the result generated in R</w:t>
+      </w:r>
     </w:p>
     <w:p>
       <w:pPr>
@@ -3100,6 +5560,7 @@
           <w:noProof/>
           <w:color w:val="111111"/>
         </w:rPr>
+        <w:lastRenderedPageBreak/>
         <w:drawing>
           <wp:inline distT="0" distB="0" distL="0" distR="0">
             <wp:extent cx="5994400" cy="3578708"/>
@@ -3116,7 +5577,7 @@
                     <pic:cNvPicPr/>
                   </pic:nvPicPr>
                   <pic:blipFill>
-                    <a:blip r:embed="rId11" cstate="print">
+                    <a:blip r:embed="rId15" cstate="print">
                       <a:extLst>
                         <a:ext uri="{28A0092B-C50C-407E-A947-70E740481C1C}">
                           <a14:useLocalDpi xmlns:a14="http://schemas.microsoft.com/office/drawing/2010/main" val="0"/>
@@ -3145,13 +5606,864 @@
     </w:p>
     <w:p>
       <w:pPr>
+        <w:shd w:val="clear" w:color="auto" w:fill="FFFFFF"/>
+        <w:spacing w:after="0" w:line="240" w:lineRule="auto"/>
+        <w:rPr>
+          <w:rFonts w:ascii="Verdana" w:eastAsia="Times New Roman" w:hAnsi="Verdana" w:cs="Arial"/>
+          <w:color w:val="111111"/>
+        </w:rPr>
+      </w:pPr>
+    </w:p>
+    <w:p>
+      <w:pPr>
+        <w:pStyle w:val="ListParagraph"/>
+        <w:numPr>
+          <w:ilvl w:val="0"/>
+          <w:numId w:val="6"/>
+        </w:numPr>
+        <w:shd w:val="clear" w:color="auto" w:fill="FFFFFF"/>
+        <w:spacing w:after="0" w:line="240" w:lineRule="auto"/>
+        <w:rPr>
+          <w:rFonts w:ascii="Verdana" w:eastAsia="Times New Roman" w:hAnsi="Verdana" w:cs="Arial"/>
+          <w:color w:val="111111"/>
+        </w:rPr>
+      </w:pPr>
+      <w:r>
+        <w:rPr>
+          <w:rFonts w:ascii="Verdana" w:eastAsia="Times New Roman" w:hAnsi="Verdana" w:cs="Arial"/>
+          <w:color w:val="111111"/>
+        </w:rPr>
+        <w:t xml:space="preserve">After learning Spark Scala in class. I wrote a Spark Scala version of the MapReduce flow for analyzing the data. The MapReduce version has 19 (this is excluding the test classes I have to write </w:t>
+      </w:r>
+      <w:hyperlink r:id="rId16" w:history="1">
+        <w:r>
+          <w:rPr>
+            <w:rStyle w:val="Hyperlink"/>
+            <w:rFonts w:ascii="Verdana" w:eastAsia="Times New Roman" w:hAnsi="Verdana" w:cs="Arial"/>
+          </w:rPr>
+          <w:t>https://github.com/petabyte/MapReduceProject</w:t>
+        </w:r>
+      </w:hyperlink>
+      <w:r>
+        <w:rPr>
+          <w:rFonts w:ascii="Verdana" w:eastAsia="Times New Roman" w:hAnsi="Verdana" w:cs="Arial"/>
+          <w:color w:val="111111"/>
+        </w:rPr>
+        <w:t>) classes which I have to write in 3 days during Spring Break. The reason for this is the framework requires you to write at least 3 classes for each MapReduce Job that you want to run. If you want to sort with a custom Comparator either you can add that to an existing MapReduce Job or create a new MapReduce Job. The Spark Scala version I only wrote 5 files (</w:t>
+      </w:r>
+      <w:r>
+        <w:rPr>
+          <w:rFonts w:ascii="Verdana" w:eastAsia="Times New Roman" w:hAnsi="Verdana" w:cs="Arial"/>
+          <w:color w:val="111111"/>
+        </w:rPr>
+        <w:t>including test classes</w:t>
+      </w:r>
+      <w:r>
+        <w:rPr>
+          <w:rFonts w:ascii="Verdana" w:eastAsia="Times New Roman" w:hAnsi="Verdana" w:cs="Arial"/>
+          <w:color w:val="111111"/>
+        </w:rPr>
+        <w:t>)</w:t>
+      </w:r>
+      <w:r>
+        <w:rPr>
+          <w:rFonts w:ascii="Verdana" w:eastAsia="Times New Roman" w:hAnsi="Verdana" w:cs="Arial"/>
+          <w:color w:val="111111"/>
+        </w:rPr>
+        <w:t>. The Spark Scala version is easier to manage and I don’t have to run succeeding jobs one by one because Spark automatically splits the transformations to jobs and stages.</w:t>
+      </w:r>
+    </w:p>
+    <w:p>
+      <w:pPr>
+        <w:pStyle w:val="ListParagraph"/>
+        <w:shd w:val="clear" w:color="auto" w:fill="FFFFFF"/>
+        <w:spacing w:after="0" w:line="240" w:lineRule="auto"/>
+        <w:rPr>
+          <w:rFonts w:ascii="Verdana" w:eastAsia="Times New Roman" w:hAnsi="Verdana" w:cs="Arial"/>
+          <w:color w:val="111111"/>
+        </w:rPr>
+      </w:pPr>
+    </w:p>
+    <w:p>
+      <w:pPr>
+        <w:shd w:val="clear" w:color="auto" w:fill="FFFFFF"/>
+        <w:spacing w:after="0" w:line="240" w:lineRule="auto"/>
+        <w:rPr>
+          <w:rFonts w:ascii="Verdana" w:eastAsia="Times New Roman" w:hAnsi="Verdana" w:cs="Arial"/>
+          <w:color w:val="111111"/>
+        </w:rPr>
+      </w:pPr>
+    </w:p>
+    <w:p>
+      <w:pPr>
+        <w:pStyle w:val="ListParagraph"/>
+        <w:shd w:val="clear" w:color="auto" w:fill="FFFFFF"/>
+        <w:spacing w:after="0" w:line="240" w:lineRule="auto"/>
+        <w:ind w:left="744"/>
+        <w:rPr>
+          <w:rFonts w:ascii="Verdana" w:eastAsia="Times New Roman" w:hAnsi="Verdana" w:cs="Arial"/>
+          <w:color w:val="111111"/>
+        </w:rPr>
+      </w:pPr>
+    </w:p>
+    <w:p>
+      <w:pPr>
+        <w:pStyle w:val="ListParagraph"/>
+        <w:shd w:val="clear" w:color="auto" w:fill="FFFFFF"/>
+        <w:spacing w:after="0" w:line="240" w:lineRule="auto"/>
+        <w:ind w:left="744"/>
+        <w:rPr>
+          <w:rFonts w:ascii="Verdana" w:eastAsia="Times New Roman" w:hAnsi="Verdana" w:cs="Arial"/>
+          <w:color w:val="111111"/>
+        </w:rPr>
+      </w:pPr>
+    </w:p>
+    <w:p>
+      <w:pPr>
+        <w:pStyle w:val="ListParagraph"/>
+        <w:shd w:val="clear" w:color="auto" w:fill="FFFFFF"/>
+        <w:spacing w:after="0" w:line="240" w:lineRule="auto"/>
+        <w:ind w:left="744"/>
+        <w:rPr>
+          <w:rFonts w:ascii="Verdana" w:eastAsia="Times New Roman" w:hAnsi="Verdana" w:cs="Arial"/>
+          <w:color w:val="111111"/>
+        </w:rPr>
+      </w:pPr>
+    </w:p>
+    <w:p>
+      <w:pPr>
+        <w:pStyle w:val="ListParagraph"/>
+        <w:shd w:val="clear" w:color="auto" w:fill="FFFFFF"/>
+        <w:spacing w:after="0" w:line="240" w:lineRule="auto"/>
+        <w:ind w:left="744"/>
+        <w:rPr>
+          <w:rFonts w:ascii="Verdana" w:eastAsia="Times New Roman" w:hAnsi="Verdana" w:cs="Arial"/>
+          <w:color w:val="111111"/>
+        </w:rPr>
+      </w:pPr>
+    </w:p>
+    <w:p>
+      <w:pPr>
+        <w:pStyle w:val="ListParagraph"/>
+        <w:shd w:val="clear" w:color="auto" w:fill="FFFFFF"/>
+        <w:spacing w:after="0" w:line="240" w:lineRule="auto"/>
+        <w:ind w:left="744"/>
+        <w:rPr>
+          <w:rFonts w:ascii="Verdana" w:eastAsia="Times New Roman" w:hAnsi="Verdana" w:cs="Arial"/>
+          <w:color w:val="111111"/>
+        </w:rPr>
+      </w:pPr>
+    </w:p>
+    <w:p>
+      <w:pPr>
+        <w:pStyle w:val="ListParagraph"/>
+        <w:shd w:val="clear" w:color="auto" w:fill="FFFFFF"/>
+        <w:spacing w:after="0" w:line="240" w:lineRule="auto"/>
+        <w:ind w:left="744"/>
+        <w:rPr>
+          <w:rFonts w:ascii="Verdana" w:eastAsia="Times New Roman" w:hAnsi="Verdana" w:cs="Arial"/>
+          <w:color w:val="111111"/>
+        </w:rPr>
+      </w:pPr>
+    </w:p>
+    <w:p>
+      <w:pPr>
+        <w:pStyle w:val="ListParagraph"/>
+        <w:shd w:val="clear" w:color="auto" w:fill="FFFFFF"/>
+        <w:spacing w:after="0" w:line="240" w:lineRule="auto"/>
+        <w:ind w:left="744"/>
+        <w:rPr>
+          <w:rFonts w:ascii="Verdana" w:eastAsia="Times New Roman" w:hAnsi="Verdana" w:cs="Arial"/>
+          <w:color w:val="111111"/>
+        </w:rPr>
+      </w:pPr>
+    </w:p>
+    <w:p>
+      <w:pPr>
+        <w:pStyle w:val="ListParagraph"/>
+        <w:shd w:val="clear" w:color="auto" w:fill="FFFFFF"/>
+        <w:spacing w:after="0" w:line="240" w:lineRule="auto"/>
+        <w:ind w:left="744"/>
+        <w:rPr>
+          <w:rFonts w:ascii="Verdana" w:eastAsia="Times New Roman" w:hAnsi="Verdana" w:cs="Arial"/>
+          <w:color w:val="111111"/>
+        </w:rPr>
+      </w:pPr>
+    </w:p>
+    <w:p>
+      <w:pPr>
+        <w:pStyle w:val="ListParagraph"/>
+        <w:shd w:val="clear" w:color="auto" w:fill="FFFFFF"/>
+        <w:spacing w:after="0" w:line="240" w:lineRule="auto"/>
+        <w:ind w:left="744"/>
+        <w:rPr>
+          <w:rFonts w:ascii="Verdana" w:eastAsia="Times New Roman" w:hAnsi="Verdana" w:cs="Arial"/>
+          <w:color w:val="111111"/>
+        </w:rPr>
+      </w:pPr>
+    </w:p>
+    <w:p>
+      <w:pPr>
+        <w:pStyle w:val="ListParagraph"/>
+        <w:shd w:val="clear" w:color="auto" w:fill="FFFFFF"/>
+        <w:spacing w:after="0" w:line="240" w:lineRule="auto"/>
+        <w:ind w:left="744"/>
+        <w:rPr>
+          <w:rFonts w:ascii="Verdana" w:eastAsia="Times New Roman" w:hAnsi="Verdana" w:cs="Arial"/>
+          <w:color w:val="111111"/>
+        </w:rPr>
+      </w:pPr>
+    </w:p>
+    <w:p>
+      <w:pPr>
+        <w:pStyle w:val="ListParagraph"/>
+        <w:shd w:val="clear" w:color="auto" w:fill="FFFFFF"/>
+        <w:spacing w:after="0" w:line="240" w:lineRule="auto"/>
+        <w:ind w:left="744"/>
+        <w:rPr>
+          <w:rFonts w:ascii="Verdana" w:eastAsia="Times New Roman" w:hAnsi="Verdana" w:cs="Arial"/>
+          <w:color w:val="111111"/>
+        </w:rPr>
+      </w:pPr>
+    </w:p>
+    <w:p>
+      <w:pPr>
+        <w:pStyle w:val="ListParagraph"/>
+        <w:shd w:val="clear" w:color="auto" w:fill="FFFFFF"/>
+        <w:spacing w:after="0" w:line="240" w:lineRule="auto"/>
+        <w:ind w:left="744"/>
+        <w:rPr>
+          <w:rFonts w:ascii="Verdana" w:eastAsia="Times New Roman" w:hAnsi="Verdana" w:cs="Arial"/>
+          <w:color w:val="111111"/>
+        </w:rPr>
+      </w:pPr>
+    </w:p>
+    <w:p>
+      <w:pPr>
+        <w:pStyle w:val="ListParagraph"/>
+        <w:numPr>
+          <w:ilvl w:val="0"/>
+          <w:numId w:val="7"/>
+        </w:numPr>
+        <w:shd w:val="clear" w:color="auto" w:fill="FFFFFF"/>
+        <w:spacing w:after="0" w:line="240" w:lineRule="auto"/>
+        <w:rPr>
+          <w:rFonts w:ascii="Verdana" w:eastAsia="Times New Roman" w:hAnsi="Verdana" w:cs="Arial"/>
+          <w:color w:val="111111"/>
+        </w:rPr>
+      </w:pPr>
+      <w:r>
+        <w:rPr>
+          <w:rFonts w:ascii="Verdana" w:eastAsia="Times New Roman" w:hAnsi="Verdana" w:cs="Arial"/>
+          <w:color w:val="111111"/>
+        </w:rPr>
+        <w:lastRenderedPageBreak/>
+        <w:t xml:space="preserve">Comparison of the Analysis Result – </w:t>
+      </w:r>
+      <w:r>
+        <w:rPr>
+          <w:rFonts w:ascii="Verdana" w:eastAsia="Times New Roman" w:hAnsi="Verdana" w:cs="Arial"/>
+          <w:color w:val="111111"/>
+        </w:rPr>
+        <w:t xml:space="preserve">Spark </w:t>
+      </w:r>
+      <w:r>
+        <w:rPr>
+          <w:rFonts w:ascii="Verdana" w:eastAsia="Times New Roman" w:hAnsi="Verdana" w:cs="Arial"/>
+          <w:color w:val="111111"/>
+        </w:rPr>
+        <w:t xml:space="preserve">Scala on the left – Hadoop Map Reduce </w:t>
+      </w:r>
+      <w:r>
+        <w:rPr>
+          <w:rFonts w:ascii="Verdana" w:eastAsia="Times New Roman" w:hAnsi="Verdana" w:cs="Arial"/>
+          <w:color w:val="111111"/>
+        </w:rPr>
+        <w:t>on the right</w:t>
+      </w:r>
+    </w:p>
+    <w:p>
+      <w:pPr>
+        <w:pStyle w:val="ListParagraph"/>
+        <w:shd w:val="clear" w:color="auto" w:fill="FFFFFF"/>
+        <w:spacing w:after="0" w:line="240" w:lineRule="auto"/>
+        <w:ind w:left="744"/>
+        <w:rPr>
+          <w:rFonts w:ascii="Verdana" w:eastAsia="Times New Roman" w:hAnsi="Verdana" w:cs="Arial"/>
+          <w:color w:val="111111"/>
+        </w:rPr>
+      </w:pPr>
+    </w:p>
+    <w:p>
+      <w:pPr>
+        <w:pStyle w:val="ListParagraph"/>
+        <w:shd w:val="clear" w:color="auto" w:fill="FFFFFF"/>
+        <w:spacing w:after="0" w:line="240" w:lineRule="auto"/>
+        <w:ind w:left="744"/>
+        <w:rPr>
+          <w:rFonts w:ascii="Verdana" w:eastAsia="Times New Roman" w:hAnsi="Verdana" w:cs="Arial"/>
+          <w:color w:val="111111"/>
+        </w:rPr>
+      </w:pPr>
+      <w:r>
+        <w:rPr>
+          <w:noProof/>
+        </w:rPr>
+        <w:drawing>
+          <wp:inline distT="0" distB="0" distL="0" distR="0">
+            <wp:extent cx="4916805" cy="2240280"/>
+            <wp:effectExtent l="0" t="0" r="0" b="7620"/>
+            <wp:docPr id="7" name="Picture 7"/>
+            <wp:cNvGraphicFramePr>
+              <a:graphicFrameLocks xmlns:a="http://schemas.openxmlformats.org/drawingml/2006/main" noChangeAspect="1"/>
+            </wp:cNvGraphicFramePr>
+            <a:graphic xmlns:a="http://schemas.openxmlformats.org/drawingml/2006/main">
+              <a:graphicData uri="http://schemas.openxmlformats.org/drawingml/2006/picture">
+                <pic:pic xmlns:pic="http://schemas.openxmlformats.org/drawingml/2006/picture">
+                  <pic:nvPicPr>
+                    <pic:cNvPr id="7" name="AnalysisScalaCompareJava.PNG"/>
+                    <pic:cNvPicPr/>
+                  </pic:nvPicPr>
+                  <pic:blipFill>
+                    <a:blip r:embed="rId17">
+                      <a:extLst>
+                        <a:ext uri="{28A0092B-C50C-407E-A947-70E740481C1C}">
+                          <a14:useLocalDpi xmlns:a14="http://schemas.microsoft.com/office/drawing/2010/main" val="0"/>
+                        </a:ext>
+                      </a:extLst>
+                    </a:blip>
+                    <a:stretch>
+                      <a:fillRect/>
+                    </a:stretch>
+                  </pic:blipFill>
+                  <pic:spPr>
+                    <a:xfrm>
+                      <a:off x="0" y="0"/>
+                      <a:ext cx="4916805" cy="2240280"/>
+                    </a:xfrm>
+                    <a:prstGeom prst="rect">
+                      <a:avLst/>
+                    </a:prstGeom>
+                  </pic:spPr>
+                </pic:pic>
+              </a:graphicData>
+            </a:graphic>
+          </wp:inline>
+        </w:drawing>
+      </w:r>
+    </w:p>
+    <w:p>
+      <w:pPr>
         <w:rPr>
           <w:rFonts w:ascii="Verdana" w:hAnsi="Verdana"/>
         </w:rPr>
       </w:pPr>
-    </w:p>
+      <w:r>
+        <w:rPr>
+          <w:rFonts w:ascii="Verdana" w:hAnsi="Verdana"/>
+        </w:rPr>
+        <w:t xml:space="preserve"> </w:t>
+      </w:r>
+    </w:p>
+    <w:p>
+      <w:pPr>
+        <w:rPr>
+          <w:rFonts w:ascii="Verdana" w:hAnsi="Verdana"/>
+        </w:rPr>
+      </w:pPr>
+    </w:p>
+    <w:p>
+      <w:pPr>
+        <w:pStyle w:val="ListParagraph"/>
+        <w:numPr>
+          <w:ilvl w:val="0"/>
+          <w:numId w:val="7"/>
+        </w:numPr>
+        <w:rPr>
+          <w:rFonts w:ascii="Verdana" w:hAnsi="Verdana"/>
+        </w:rPr>
+      </w:pPr>
+      <w:r>
+        <w:rPr>
+          <w:rFonts w:ascii="Verdana" w:hAnsi="Verdana"/>
+        </w:rPr>
+        <w:t>Comparison of the Top Keywords of All Time – Spark Scala on the left</w:t>
+      </w:r>
+      <w:r>
+        <w:rPr>
+          <w:rFonts w:ascii="Verdana" w:hAnsi="Verdana"/>
+        </w:rPr>
+        <w:tab/>
+      </w:r>
+      <w:r>
+        <w:rPr>
+          <w:rFonts w:ascii="Verdana" w:hAnsi="Verdana"/>
+        </w:rPr>
+        <w:t xml:space="preserve"> - Hadoop MapReduce on the right</w:t>
+      </w:r>
+    </w:p>
+    <w:p>
+      <w:pPr>
+        <w:rPr>
+          <w:rFonts w:ascii="Verdana" w:hAnsi="Verdana"/>
+        </w:rPr>
+      </w:pPr>
+      <w:r>
+        <w:rPr>
+          <w:rFonts w:ascii="Verdana" w:hAnsi="Verdana"/>
+          <w:noProof/>
+        </w:rPr>
+        <w:t xml:space="preserve">                 </w:t>
+      </w:r>
+      <w:r>
+        <w:rPr>
+          <w:rFonts w:ascii="Verdana" w:hAnsi="Verdana"/>
+          <w:noProof/>
+        </w:rPr>
+        <w:drawing>
+          <wp:inline distT="0" distB="0" distL="0" distR="0">
+            <wp:extent cx="4556760" cy="2750608"/>
+            <wp:effectExtent l="0" t="0" r="0" b="0"/>
+            <wp:docPr id="8" name="Picture 8"/>
+            <wp:cNvGraphicFramePr>
+              <a:graphicFrameLocks xmlns:a="http://schemas.openxmlformats.org/drawingml/2006/main" noChangeAspect="1"/>
+            </wp:cNvGraphicFramePr>
+            <a:graphic xmlns:a="http://schemas.openxmlformats.org/drawingml/2006/main">
+              <a:graphicData uri="http://schemas.openxmlformats.org/drawingml/2006/picture">
+                <pic:pic xmlns:pic="http://schemas.openxmlformats.org/drawingml/2006/picture">
+                  <pic:nvPicPr>
+                    <pic:cNvPr id="8" name="TopKeywordsScalaCompareJava.PNG"/>
+                    <pic:cNvPicPr/>
+                  </pic:nvPicPr>
+                  <pic:blipFill>
+                    <a:blip r:embed="rId18">
+                      <a:extLst>
+                        <a:ext uri="{28A0092B-C50C-407E-A947-70E740481C1C}">
+                          <a14:useLocalDpi xmlns:a14="http://schemas.microsoft.com/office/drawing/2010/main" val="0"/>
+                        </a:ext>
+                      </a:extLst>
+                    </a:blip>
+                    <a:stretch>
+                      <a:fillRect/>
+                    </a:stretch>
+                  </pic:blipFill>
+                  <pic:spPr>
+                    <a:xfrm>
+                      <a:off x="0" y="0"/>
+                      <a:ext cx="4560581" cy="2752914"/>
+                    </a:xfrm>
+                    <a:prstGeom prst="rect">
+                      <a:avLst/>
+                    </a:prstGeom>
+                  </pic:spPr>
+                </pic:pic>
+              </a:graphicData>
+            </a:graphic>
+          </wp:inline>
+        </w:drawing>
+      </w:r>
+    </w:p>
+    <w:p>
+      <w:pPr>
+        <w:rPr>
+          <w:rFonts w:ascii="Verdana" w:hAnsi="Verdana"/>
+        </w:rPr>
+      </w:pPr>
+    </w:p>
+    <w:p>
+      <w:pPr>
+        <w:rPr>
+          <w:rFonts w:ascii="Verdana" w:hAnsi="Verdana"/>
+        </w:rPr>
+      </w:pPr>
+    </w:p>
+    <w:p>
+      <w:pPr>
+        <w:rPr>
+          <w:rFonts w:ascii="Verdana" w:hAnsi="Verdana"/>
+        </w:rPr>
+      </w:pPr>
+    </w:p>
+    <w:p>
+      <w:pPr>
+        <w:rPr>
+          <w:rFonts w:ascii="Verdana" w:hAnsi="Verdana"/>
+        </w:rPr>
+      </w:pPr>
+    </w:p>
+    <w:p>
+      <w:pPr>
+        <w:rPr>
+          <w:rFonts w:ascii="Verdana" w:hAnsi="Verdana"/>
+        </w:rPr>
+      </w:pPr>
+    </w:p>
+    <w:p>
+      <w:pPr>
+        <w:pStyle w:val="ListParagraph"/>
+        <w:numPr>
+          <w:ilvl w:val="0"/>
+          <w:numId w:val="7"/>
+        </w:numPr>
+        <w:rPr>
+          <w:rFonts w:ascii="Verdana" w:hAnsi="Verdana"/>
+        </w:rPr>
+      </w:pPr>
+      <w:r>
+        <w:rPr>
+          <w:rFonts w:ascii="Verdana" w:hAnsi="Verdana"/>
+        </w:rPr>
+        <w:lastRenderedPageBreak/>
+        <w:t xml:space="preserve">Comparison of the Top Keywords </w:t>
+      </w:r>
+      <w:r>
+        <w:rPr>
+          <w:rFonts w:ascii="Verdana" w:hAnsi="Verdana"/>
+        </w:rPr>
+        <w:t>during Tax Season</w:t>
+      </w:r>
+      <w:r>
+        <w:rPr>
+          <w:rFonts w:ascii="Verdana" w:hAnsi="Verdana"/>
+        </w:rPr>
+        <w:t xml:space="preserve"> – Spark Scala on the left</w:t>
+      </w:r>
+      <w:r>
+        <w:rPr>
+          <w:rFonts w:ascii="Verdana" w:hAnsi="Verdana"/>
+        </w:rPr>
+        <w:t xml:space="preserve"> -</w:t>
+      </w:r>
+      <w:r>
+        <w:rPr>
+          <w:rFonts w:ascii="Verdana" w:hAnsi="Verdana"/>
+        </w:rPr>
+        <w:t>Hadoop MapReduce on the right</w:t>
+      </w:r>
+    </w:p>
+    <w:p>
+      <w:pPr>
+        <w:rPr>
+          <w:rFonts w:ascii="Verdana" w:hAnsi="Verdana"/>
+          <w:noProof/>
+        </w:rPr>
+      </w:pPr>
+      <w:r>
+        <w:rPr>
+          <w:rFonts w:ascii="Verdana" w:hAnsi="Verdana"/>
+          <w:noProof/>
+        </w:rPr>
+        <w:t xml:space="preserve">          </w:t>
+      </w:r>
+      <w:r>
+        <w:rPr>
+          <w:rFonts w:ascii="Verdana" w:hAnsi="Verdana"/>
+          <w:noProof/>
+        </w:rPr>
+        <w:drawing>
+          <wp:inline distT="0" distB="0" distL="0" distR="0">
+            <wp:extent cx="4693920" cy="2428702"/>
+            <wp:effectExtent l="0" t="0" r="0" b="0"/>
+            <wp:docPr id="9" name="Picture 9"/>
+            <wp:cNvGraphicFramePr>
+              <a:graphicFrameLocks xmlns:a="http://schemas.openxmlformats.org/drawingml/2006/main" noChangeAspect="1"/>
+            </wp:cNvGraphicFramePr>
+            <a:graphic xmlns:a="http://schemas.openxmlformats.org/drawingml/2006/main">
+              <a:graphicData uri="http://schemas.openxmlformats.org/drawingml/2006/picture">
+                <pic:pic xmlns:pic="http://schemas.openxmlformats.org/drawingml/2006/picture">
+                  <pic:nvPicPr>
+                    <pic:cNvPr id="9" name="TopKeywordsTaxSeasonScalaCompareJava.PNG"/>
+                    <pic:cNvPicPr/>
+                  </pic:nvPicPr>
+                  <pic:blipFill>
+                    <a:blip r:embed="rId19" cstate="print">
+                      <a:extLst>
+                        <a:ext uri="{28A0092B-C50C-407E-A947-70E740481C1C}">
+                          <a14:useLocalDpi xmlns:a14="http://schemas.microsoft.com/office/drawing/2010/main" val="0"/>
+                        </a:ext>
+                      </a:extLst>
+                    </a:blip>
+                    <a:stretch>
+                      <a:fillRect/>
+                    </a:stretch>
+                  </pic:blipFill>
+                  <pic:spPr>
+                    <a:xfrm>
+                      <a:off x="0" y="0"/>
+                      <a:ext cx="4712812" cy="2438477"/>
+                    </a:xfrm>
+                    <a:prstGeom prst="rect">
+                      <a:avLst/>
+                    </a:prstGeom>
+                  </pic:spPr>
+                </pic:pic>
+              </a:graphicData>
+            </a:graphic>
+          </wp:inline>
+        </w:drawing>
+      </w:r>
+    </w:p>
+    <w:p>
+      <w:pPr>
+        <w:rPr>
+          <w:rFonts w:ascii="Verdana" w:hAnsi="Verdana"/>
+          <w:noProof/>
+        </w:rPr>
+      </w:pPr>
+    </w:p>
+    <w:p>
+      <w:pPr>
+        <w:rPr>
+          <w:rFonts w:ascii="Verdana" w:hAnsi="Verdana"/>
+          <w:noProof/>
+        </w:rPr>
+      </w:pPr>
+    </w:p>
+    <w:p>
+      <w:pPr>
+        <w:rPr>
+          <w:rFonts w:ascii="Verdana" w:hAnsi="Verdana"/>
+          <w:noProof/>
+        </w:rPr>
+      </w:pPr>
+    </w:p>
+    <w:p>
+      <w:pPr>
+        <w:rPr>
+          <w:rFonts w:ascii="Verdana" w:hAnsi="Verdana"/>
+          <w:noProof/>
+        </w:rPr>
+      </w:pPr>
+    </w:p>
+    <w:p>
+      <w:pPr>
+        <w:rPr>
+          <w:rFonts w:ascii="Verdana" w:hAnsi="Verdana"/>
+          <w:noProof/>
+        </w:rPr>
+      </w:pPr>
+    </w:p>
+    <w:p>
+      <w:pPr>
+        <w:rPr>
+          <w:rFonts w:ascii="Verdana" w:hAnsi="Verdana"/>
+          <w:noProof/>
+        </w:rPr>
+      </w:pPr>
+    </w:p>
+    <w:p>
+      <w:pPr>
+        <w:rPr>
+          <w:rFonts w:ascii="Verdana" w:hAnsi="Verdana"/>
+          <w:noProof/>
+        </w:rPr>
+      </w:pPr>
+    </w:p>
+    <w:p>
+      <w:pPr>
+        <w:rPr>
+          <w:rFonts w:ascii="Verdana" w:hAnsi="Verdana"/>
+          <w:noProof/>
+        </w:rPr>
+      </w:pPr>
+    </w:p>
+    <w:p>
+      <w:pPr>
+        <w:rPr>
+          <w:rFonts w:ascii="Verdana" w:hAnsi="Verdana"/>
+          <w:noProof/>
+        </w:rPr>
+      </w:pPr>
+    </w:p>
+    <w:p>
+      <w:pPr>
+        <w:rPr>
+          <w:rFonts w:ascii="Verdana" w:hAnsi="Verdana"/>
+          <w:noProof/>
+        </w:rPr>
+      </w:pPr>
+    </w:p>
+    <w:p>
+      <w:pPr>
+        <w:rPr>
+          <w:rFonts w:ascii="Verdana" w:hAnsi="Verdana"/>
+          <w:noProof/>
+        </w:rPr>
+      </w:pPr>
+    </w:p>
+    <w:p>
+      <w:pPr>
+        <w:rPr>
+          <w:rFonts w:ascii="Verdana" w:hAnsi="Verdana"/>
+          <w:noProof/>
+        </w:rPr>
+      </w:pPr>
+    </w:p>
+    <w:p>
+      <w:pPr>
+        <w:rPr>
+          <w:rFonts w:ascii="Verdana" w:hAnsi="Verdana"/>
+          <w:noProof/>
+        </w:rPr>
+      </w:pPr>
+    </w:p>
+    <w:p>
+      <w:pPr>
+        <w:rPr>
+          <w:rFonts w:ascii="Verdana" w:hAnsi="Verdana"/>
+          <w:noProof/>
+        </w:rPr>
+      </w:pPr>
+    </w:p>
+    <w:p>
+      <w:pPr>
+        <w:rPr>
+          <w:rFonts w:ascii="Verdana" w:hAnsi="Verdana"/>
+          <w:noProof/>
+        </w:rPr>
+      </w:pPr>
+    </w:p>
+    <w:p>
+      <w:pPr>
+        <w:rPr>
+          <w:rFonts w:ascii="Verdana" w:hAnsi="Verdana"/>
+          <w:noProof/>
+        </w:rPr>
+      </w:pPr>
+    </w:p>
+    <w:p>
+      <w:pPr>
+        <w:rPr>
+          <w:rFonts w:ascii="Verdana" w:hAnsi="Verdana"/>
+          <w:noProof/>
+        </w:rPr>
+      </w:pPr>
+    </w:p>
+    <w:p>
+      <w:pPr>
+        <w:rPr>
+          <w:rFonts w:ascii="Verdana" w:hAnsi="Verdana"/>
+          <w:noProof/>
+        </w:rPr>
+      </w:pPr>
+    </w:p>
+    <w:p>
+      <w:pPr>
+        <w:pStyle w:val="Heading2"/>
+        <w:rPr>
+          <w:noProof/>
+        </w:rPr>
+      </w:pPr>
+    </w:p>
+    <w:p>
+      <w:pPr>
+        <w:pStyle w:val="Heading2"/>
+        <w:rPr>
+          <w:noProof/>
+        </w:rPr>
+      </w:pPr>
+      <w:bookmarkStart w:id="12" w:name="_Toc448697807"/>
+      <w:r>
+        <w:rPr>
+          <w:noProof/>
+        </w:rPr>
+        <w:t>Appendix A</w:t>
+      </w:r>
+      <w:r>
+        <w:rPr>
+          <w:noProof/>
+        </w:rPr>
+        <w:t xml:space="preserve"> – Java Source Code for MapReduce</w:t>
+      </w:r>
+      <w:bookmarkEnd w:id="12"/>
+    </w:p>
+    <w:p/>
+    <w:p/>
+    <w:p/>
+    <w:p/>
+    <w:p/>
+    <w:p/>
+    <w:p/>
+    <w:p/>
+    <w:p/>
+    <w:p/>
+    <w:p/>
+    <w:p/>
+    <w:p/>
+    <w:p/>
+    <w:p/>
+    <w:p/>
+    <w:p/>
+    <w:p/>
+    <w:p/>
+    <w:p/>
+    <w:p/>
+    <w:p/>
+    <w:p/>
+    <w:p/>
+    <w:p/>
+    <w:p/>
+    <w:p/>
+    <w:p>
+      <w:pPr>
+        <w:pStyle w:val="Heading2"/>
+      </w:pPr>
+      <w:bookmarkStart w:id="13" w:name="_Toc448697808"/>
+      <w:r>
+        <w:lastRenderedPageBreak/>
+        <w:t>Appendix B</w:t>
+      </w:r>
+      <w:r>
+        <w:t xml:space="preserve"> – Spark Scala Source Code</w:t>
+      </w:r>
+      <w:bookmarkEnd w:id="13"/>
+    </w:p>
+    <w:p/>
+    <w:p/>
+    <w:p/>
+    <w:p/>
+    <w:p/>
+    <w:p/>
+    <w:p/>
+    <w:p/>
+    <w:p/>
+    <w:p/>
+    <w:p/>
+    <w:p/>
+    <w:p/>
+    <w:p/>
+    <w:p/>
+    <w:p/>
+    <w:p/>
+    <w:p/>
+    <w:p/>
+    <w:p/>
+    <w:p/>
+    <w:p/>
+    <w:p/>
+    <w:p/>
+    <w:p/>
+    <w:p/>
+    <w:p/>
+    <w:p/>
+    <w:p>
+      <w:pPr>
+        <w:pStyle w:val="Heading2"/>
+      </w:pPr>
+      <w:bookmarkStart w:id="14" w:name="_Toc448697809"/>
+      <w:r>
+        <w:lastRenderedPageBreak/>
+        <w:t>Appendix C</w:t>
+      </w:r>
+      <w:r>
+        <w:t xml:space="preserve"> – Job Output History for MapReduce</w:t>
+      </w:r>
+      <w:bookmarkEnd w:id="14"/>
+    </w:p>
+    <w:p/>
     <w:sectPr>
-      <w:headerReference w:type="default" r:id="rId12"/>
+      <w:headerReference w:type="default" r:id="rId20"/>
+      <w:footerReference w:type="default" r:id="rId21"/>
       <w:pgSz w:w="12240" w:h="15840"/>
       <w:pgMar w:top="1440" w:right="1440" w:bottom="1440" w:left="1440" w:header="720" w:footer="720" w:gutter="0"/>
       <w:cols w:space="720"/>
@@ -3186,6 +6498,59 @@
 </w:endnotes>
 </file>
 
+<file path=word/footer1.xml><?xml version="1.0" encoding="utf-8"?>
+<w:ftr xmlns:wpc="http://schemas.microsoft.com/office/word/2010/wordprocessingCanvas" xmlns:mc="http://schemas.openxmlformats.org/markup-compatibility/2006" xmlns:o="urn:schemas-microsoft-com:office:office" xmlns:r="http://schemas.openxmlformats.org/officeDocument/2006/relationships" xmlns:m="http://schemas.openxmlformats.org/officeDocument/2006/math" xmlns:v="urn:schemas-microsoft-com:vml" xmlns:wp14="http://schemas.microsoft.com/office/word/2010/wordprocessingDrawing" xmlns:wp="http://schemas.openxmlformats.org/drawingml/2006/wordprocessingDrawing" xmlns:w10="urn:schemas-microsoft-com:office:word" xmlns:w="http://schemas.openxmlformats.org/wordprocessingml/2006/main" xmlns:w14="http://schemas.microsoft.com/office/word/2010/wordml" xmlns:w15="http://schemas.microsoft.com/office/word/2012/wordml" xmlns:wpg="http://schemas.microsoft.com/office/word/2010/wordprocessingGroup" xmlns:wpi="http://schemas.microsoft.com/office/word/2010/wordprocessingInk" xmlns:wne="http://schemas.microsoft.com/office/word/2006/wordml" xmlns:wps="http://schemas.microsoft.com/office/word/2010/wordprocessingShape" mc:Ignorable="w14 w15 wp14">
+  <w:sdt>
+    <w:sdtPr>
+      <w:id w:val="666139542"/>
+      <w:docPartObj>
+        <w:docPartGallery w:val="Page Numbers (Bottom of Page)"/>
+        <w:docPartUnique/>
+      </w:docPartObj>
+    </w:sdtPr>
+    <w:sdtEndPr>
+      <w:rPr>
+        <w:noProof/>
+      </w:rPr>
+    </w:sdtEndPr>
+    <w:sdtContent>
+      <w:p>
+        <w:pPr>
+          <w:pStyle w:val="Footer"/>
+          <w:jc w:val="center"/>
+        </w:pPr>
+        <w:r>
+          <w:fldChar w:fldCharType="begin"/>
+        </w:r>
+        <w:r>
+          <w:instrText xml:space="preserve"> PAGE   \* MERGEFORMAT </w:instrText>
+        </w:r>
+        <w:r>
+          <w:fldChar w:fldCharType="separate"/>
+        </w:r>
+        <w:r>
+          <w:rPr>
+            <w:noProof/>
+          </w:rPr>
+          <w:t>13</w:t>
+        </w:r>
+        <w:r>
+          <w:rPr>
+            <w:noProof/>
+          </w:rPr>
+          <w:fldChar w:fldCharType="end"/>
+        </w:r>
+      </w:p>
+    </w:sdtContent>
+  </w:sdt>
+  <w:p>
+    <w:pPr>
+      <w:pStyle w:val="Footer"/>
+    </w:pPr>
+  </w:p>
+</w:ftr>
+</file>
+
 <file path=word/footnotes.xml><?xml version="1.0" encoding="utf-8"?>
 <w:footnotes xmlns:wpc="http://schemas.microsoft.com/office/word/2010/wordprocessingCanvas" xmlns:mc="http://schemas.openxmlformats.org/markup-compatibility/2006" xmlns:o="urn:schemas-microsoft-com:office:office" xmlns:r="http://schemas.openxmlformats.org/officeDocument/2006/relationships" xmlns:m="http://schemas.openxmlformats.org/officeDocument/2006/math" xmlns:v="urn:schemas-microsoft-com:vml" xmlns:wp14="http://schemas.microsoft.com/office/word/2010/wordprocessingDrawing" xmlns:wp="http://schemas.openxmlformats.org/drawingml/2006/wordprocessingDrawing" xmlns:w10="urn:schemas-microsoft-com:office:word" xmlns:w="http://schemas.openxmlformats.org/wordprocessingml/2006/main" xmlns:w14="http://schemas.microsoft.com/office/word/2010/wordml" xmlns:w15="http://schemas.microsoft.com/office/word/2012/wordml" xmlns:wpg="http://schemas.microsoft.com/office/word/2010/wordprocessingGroup" xmlns:wpi="http://schemas.microsoft.com/office/word/2010/wordprocessingInk" xmlns:wne="http://schemas.microsoft.com/office/word/2006/wordml" xmlns:wps="http://schemas.microsoft.com/office/word/2010/wordprocessingShape" mc:Ignorable="w14 w15 wp14">
   <w:footnote w:type="separator" w:id="-1">
@@ -3217,6 +6582,9 @@
     <w:pPr>
       <w:pStyle w:val="Header"/>
     </w:pPr>
+    <w:r>
+      <w:t>SEIS-736 Project – George Sanchez</w:t>
+    </w:r>
   </w:p>
   <w:p>
     <w:pPr>
@@ -3377,6 +6745,676 @@
       </w:rPr>
     </w:lvl>
   </w:abstractNum>
+  <w:abstractNum w:abstractNumId="1" w15:restartNumberingAfterBreak="0">
+    <w:nsid w:val="14843050"/>
+    <w:multiLevelType w:val="hybridMultilevel"/>
+    <w:tmpl w:val="09CADF06"/>
+    <w:lvl w:ilvl="0" w:tplc="0409000F">
+      <w:start w:val="1"/>
+      <w:numFmt w:val="decimal"/>
+      <w:lvlText w:val="%1."/>
+      <w:lvlJc w:val="left"/>
+      <w:pPr>
+        <w:ind w:left="720" w:hanging="360"/>
+      </w:pPr>
+      <w:rPr>
+        <w:rFonts w:hint="default"/>
+      </w:rPr>
+    </w:lvl>
+    <w:lvl w:ilvl="1" w:tplc="04090019" w:tentative="1">
+      <w:start w:val="1"/>
+      <w:numFmt w:val="lowerLetter"/>
+      <w:lvlText w:val="%2."/>
+      <w:lvlJc w:val="left"/>
+      <w:pPr>
+        <w:ind w:left="1440" w:hanging="360"/>
+      </w:pPr>
+    </w:lvl>
+    <w:lvl w:ilvl="2" w:tplc="0409001B" w:tentative="1">
+      <w:start w:val="1"/>
+      <w:numFmt w:val="lowerRoman"/>
+      <w:lvlText w:val="%3."/>
+      <w:lvlJc w:val="right"/>
+      <w:pPr>
+        <w:ind w:left="2160" w:hanging="180"/>
+      </w:pPr>
+    </w:lvl>
+    <w:lvl w:ilvl="3" w:tplc="0409000F" w:tentative="1">
+      <w:start w:val="1"/>
+      <w:numFmt w:val="decimal"/>
+      <w:lvlText w:val="%4."/>
+      <w:lvlJc w:val="left"/>
+      <w:pPr>
+        <w:ind w:left="2880" w:hanging="360"/>
+      </w:pPr>
+    </w:lvl>
+    <w:lvl w:ilvl="4" w:tplc="04090019" w:tentative="1">
+      <w:start w:val="1"/>
+      <w:numFmt w:val="lowerLetter"/>
+      <w:lvlText w:val="%5."/>
+      <w:lvlJc w:val="left"/>
+      <w:pPr>
+        <w:ind w:left="3600" w:hanging="360"/>
+      </w:pPr>
+    </w:lvl>
+    <w:lvl w:ilvl="5" w:tplc="0409001B" w:tentative="1">
+      <w:start w:val="1"/>
+      <w:numFmt w:val="lowerRoman"/>
+      <w:lvlText w:val="%6."/>
+      <w:lvlJc w:val="right"/>
+      <w:pPr>
+        <w:ind w:left="4320" w:hanging="180"/>
+      </w:pPr>
+    </w:lvl>
+    <w:lvl w:ilvl="6" w:tplc="0409000F" w:tentative="1">
+      <w:start w:val="1"/>
+      <w:numFmt w:val="decimal"/>
+      <w:lvlText w:val="%7."/>
+      <w:lvlJc w:val="left"/>
+      <w:pPr>
+        <w:ind w:left="5040" w:hanging="360"/>
+      </w:pPr>
+    </w:lvl>
+    <w:lvl w:ilvl="7" w:tplc="04090019" w:tentative="1">
+      <w:start w:val="1"/>
+      <w:numFmt w:val="lowerLetter"/>
+      <w:lvlText w:val="%8."/>
+      <w:lvlJc w:val="left"/>
+      <w:pPr>
+        <w:ind w:left="5760" w:hanging="360"/>
+      </w:pPr>
+    </w:lvl>
+    <w:lvl w:ilvl="8" w:tplc="0409001B" w:tentative="1">
+      <w:start w:val="1"/>
+      <w:numFmt w:val="lowerRoman"/>
+      <w:lvlText w:val="%9."/>
+      <w:lvlJc w:val="right"/>
+      <w:pPr>
+        <w:ind w:left="6480" w:hanging="180"/>
+      </w:pPr>
+    </w:lvl>
+  </w:abstractNum>
+  <w:abstractNum w:abstractNumId="2" w15:restartNumberingAfterBreak="0">
+    <w:nsid w:val="1F763835"/>
+    <w:multiLevelType w:val="hybridMultilevel"/>
+    <w:tmpl w:val="377AD536"/>
+    <w:lvl w:ilvl="0" w:tplc="5128CAB6">
+      <w:start w:val="1"/>
+      <w:numFmt w:val="lowerLetter"/>
+      <w:lvlText w:val="%1)"/>
+      <w:lvlJc w:val="left"/>
+      <w:pPr>
+        <w:ind w:left="744" w:hanging="360"/>
+      </w:pPr>
+      <w:rPr>
+        <w:rFonts w:hint="default"/>
+      </w:rPr>
+    </w:lvl>
+    <w:lvl w:ilvl="1" w:tplc="04090019" w:tentative="1">
+      <w:start w:val="1"/>
+      <w:numFmt w:val="lowerLetter"/>
+      <w:lvlText w:val="%2."/>
+      <w:lvlJc w:val="left"/>
+      <w:pPr>
+        <w:ind w:left="1464" w:hanging="360"/>
+      </w:pPr>
+    </w:lvl>
+    <w:lvl w:ilvl="2" w:tplc="0409001B" w:tentative="1">
+      <w:start w:val="1"/>
+      <w:numFmt w:val="lowerRoman"/>
+      <w:lvlText w:val="%3."/>
+      <w:lvlJc w:val="right"/>
+      <w:pPr>
+        <w:ind w:left="2184" w:hanging="180"/>
+      </w:pPr>
+    </w:lvl>
+    <w:lvl w:ilvl="3" w:tplc="0409000F" w:tentative="1">
+      <w:start w:val="1"/>
+      <w:numFmt w:val="decimal"/>
+      <w:lvlText w:val="%4."/>
+      <w:lvlJc w:val="left"/>
+      <w:pPr>
+        <w:ind w:left="2904" w:hanging="360"/>
+      </w:pPr>
+    </w:lvl>
+    <w:lvl w:ilvl="4" w:tplc="04090019" w:tentative="1">
+      <w:start w:val="1"/>
+      <w:numFmt w:val="lowerLetter"/>
+      <w:lvlText w:val="%5."/>
+      <w:lvlJc w:val="left"/>
+      <w:pPr>
+        <w:ind w:left="3624" w:hanging="360"/>
+      </w:pPr>
+    </w:lvl>
+    <w:lvl w:ilvl="5" w:tplc="0409001B" w:tentative="1">
+      <w:start w:val="1"/>
+      <w:numFmt w:val="lowerRoman"/>
+      <w:lvlText w:val="%6."/>
+      <w:lvlJc w:val="right"/>
+      <w:pPr>
+        <w:ind w:left="4344" w:hanging="180"/>
+      </w:pPr>
+    </w:lvl>
+    <w:lvl w:ilvl="6" w:tplc="0409000F" w:tentative="1">
+      <w:start w:val="1"/>
+      <w:numFmt w:val="decimal"/>
+      <w:lvlText w:val="%7."/>
+      <w:lvlJc w:val="left"/>
+      <w:pPr>
+        <w:ind w:left="5064" w:hanging="360"/>
+      </w:pPr>
+    </w:lvl>
+    <w:lvl w:ilvl="7" w:tplc="04090019" w:tentative="1">
+      <w:start w:val="1"/>
+      <w:numFmt w:val="lowerLetter"/>
+      <w:lvlText w:val="%8."/>
+      <w:lvlJc w:val="left"/>
+      <w:pPr>
+        <w:ind w:left="5784" w:hanging="360"/>
+      </w:pPr>
+    </w:lvl>
+    <w:lvl w:ilvl="8" w:tplc="0409001B" w:tentative="1">
+      <w:start w:val="1"/>
+      <w:numFmt w:val="lowerRoman"/>
+      <w:lvlText w:val="%9."/>
+      <w:lvlJc w:val="right"/>
+      <w:pPr>
+        <w:ind w:left="6504" w:hanging="180"/>
+      </w:pPr>
+    </w:lvl>
+  </w:abstractNum>
+  <w:abstractNum w:abstractNumId="3" w15:restartNumberingAfterBreak="0">
+    <w:nsid w:val="31DD34E3"/>
+    <w:multiLevelType w:val="hybridMultilevel"/>
+    <w:tmpl w:val="311209AE"/>
+    <w:lvl w:ilvl="0" w:tplc="F6EAF2C6">
+      <w:numFmt w:val="bullet"/>
+      <w:lvlText w:val="-"/>
+      <w:lvlJc w:val="left"/>
+      <w:pPr>
+        <w:ind w:left="1080" w:hanging="360"/>
+      </w:pPr>
+      <w:rPr>
+        <w:rFonts w:ascii="Verdana" w:eastAsia="Times New Roman" w:hAnsi="Verdana" w:cs="Arial" w:hint="default"/>
+      </w:rPr>
+    </w:lvl>
+    <w:lvl w:ilvl="1" w:tplc="04090003">
+      <w:start w:val="1"/>
+      <w:numFmt w:val="bullet"/>
+      <w:lvlText w:val="o"/>
+      <w:lvlJc w:val="left"/>
+      <w:pPr>
+        <w:ind w:left="1800" w:hanging="360"/>
+      </w:pPr>
+      <w:rPr>
+        <w:rFonts w:ascii="Courier New" w:hAnsi="Courier New" w:cs="Courier New" w:hint="default"/>
+      </w:rPr>
+    </w:lvl>
+    <w:lvl w:ilvl="2" w:tplc="04090005" w:tentative="1">
+      <w:start w:val="1"/>
+      <w:numFmt w:val="bullet"/>
+      <w:lvlText w:val=""/>
+      <w:lvlJc w:val="left"/>
+      <w:pPr>
+        <w:ind w:left="2520" w:hanging="360"/>
+      </w:pPr>
+      <w:rPr>
+        <w:rFonts w:ascii="Wingdings" w:hAnsi="Wingdings" w:hint="default"/>
+      </w:rPr>
+    </w:lvl>
+    <w:lvl w:ilvl="3" w:tplc="04090001" w:tentative="1">
+      <w:start w:val="1"/>
+      <w:numFmt w:val="bullet"/>
+      <w:lvlText w:val=""/>
+      <w:lvlJc w:val="left"/>
+      <w:pPr>
+        <w:ind w:left="3240" w:hanging="360"/>
+      </w:pPr>
+      <w:rPr>
+        <w:rFonts w:ascii="Symbol" w:hAnsi="Symbol" w:hint="default"/>
+      </w:rPr>
+    </w:lvl>
+    <w:lvl w:ilvl="4" w:tplc="04090003" w:tentative="1">
+      <w:start w:val="1"/>
+      <w:numFmt w:val="bullet"/>
+      <w:lvlText w:val="o"/>
+      <w:lvlJc w:val="left"/>
+      <w:pPr>
+        <w:ind w:left="3960" w:hanging="360"/>
+      </w:pPr>
+      <w:rPr>
+        <w:rFonts w:ascii="Courier New" w:hAnsi="Courier New" w:cs="Courier New" w:hint="default"/>
+      </w:rPr>
+    </w:lvl>
+    <w:lvl w:ilvl="5" w:tplc="04090005" w:tentative="1">
+      <w:start w:val="1"/>
+      <w:numFmt w:val="bullet"/>
+      <w:lvlText w:val=""/>
+      <w:lvlJc w:val="left"/>
+      <w:pPr>
+        <w:ind w:left="4680" w:hanging="360"/>
+      </w:pPr>
+      <w:rPr>
+        <w:rFonts w:ascii="Wingdings" w:hAnsi="Wingdings" w:hint="default"/>
+      </w:rPr>
+    </w:lvl>
+    <w:lvl w:ilvl="6" w:tplc="04090001" w:tentative="1">
+      <w:start w:val="1"/>
+      <w:numFmt w:val="bullet"/>
+      <w:lvlText w:val=""/>
+      <w:lvlJc w:val="left"/>
+      <w:pPr>
+        <w:ind w:left="5400" w:hanging="360"/>
+      </w:pPr>
+      <w:rPr>
+        <w:rFonts w:ascii="Symbol" w:hAnsi="Symbol" w:hint="default"/>
+      </w:rPr>
+    </w:lvl>
+    <w:lvl w:ilvl="7" w:tplc="04090003" w:tentative="1">
+      <w:start w:val="1"/>
+      <w:numFmt w:val="bullet"/>
+      <w:lvlText w:val="o"/>
+      <w:lvlJc w:val="left"/>
+      <w:pPr>
+        <w:ind w:left="6120" w:hanging="360"/>
+      </w:pPr>
+      <w:rPr>
+        <w:rFonts w:ascii="Courier New" w:hAnsi="Courier New" w:cs="Courier New" w:hint="default"/>
+      </w:rPr>
+    </w:lvl>
+    <w:lvl w:ilvl="8" w:tplc="04090005" w:tentative="1">
+      <w:start w:val="1"/>
+      <w:numFmt w:val="bullet"/>
+      <w:lvlText w:val=""/>
+      <w:lvlJc w:val="left"/>
+      <w:pPr>
+        <w:ind w:left="6840" w:hanging="360"/>
+      </w:pPr>
+      <w:rPr>
+        <w:rFonts w:ascii="Wingdings" w:hAnsi="Wingdings" w:hint="default"/>
+      </w:rPr>
+    </w:lvl>
+  </w:abstractNum>
+  <w:abstractNum w:abstractNumId="4" w15:restartNumberingAfterBreak="0">
+    <w:nsid w:val="451C1221"/>
+    <w:multiLevelType w:val="hybridMultilevel"/>
+    <w:tmpl w:val="E0444066"/>
+    <w:lvl w:ilvl="0" w:tplc="0409000F">
+      <w:start w:val="1"/>
+      <w:numFmt w:val="decimal"/>
+      <w:lvlText w:val="%1."/>
+      <w:lvlJc w:val="left"/>
+      <w:pPr>
+        <w:ind w:left="720" w:hanging="360"/>
+      </w:pPr>
+      <w:rPr>
+        <w:rFonts w:hint="default"/>
+      </w:rPr>
+    </w:lvl>
+    <w:lvl w:ilvl="1" w:tplc="04090019">
+      <w:start w:val="1"/>
+      <w:numFmt w:val="lowerLetter"/>
+      <w:lvlText w:val="%2."/>
+      <w:lvlJc w:val="left"/>
+      <w:pPr>
+        <w:ind w:left="1440" w:hanging="360"/>
+      </w:pPr>
+    </w:lvl>
+    <w:lvl w:ilvl="2" w:tplc="0409001B" w:tentative="1">
+      <w:start w:val="1"/>
+      <w:numFmt w:val="lowerRoman"/>
+      <w:lvlText w:val="%3."/>
+      <w:lvlJc w:val="right"/>
+      <w:pPr>
+        <w:ind w:left="2160" w:hanging="180"/>
+      </w:pPr>
+    </w:lvl>
+    <w:lvl w:ilvl="3" w:tplc="0409000F" w:tentative="1">
+      <w:start w:val="1"/>
+      <w:numFmt w:val="decimal"/>
+      <w:lvlText w:val="%4."/>
+      <w:lvlJc w:val="left"/>
+      <w:pPr>
+        <w:ind w:left="2880" w:hanging="360"/>
+      </w:pPr>
+    </w:lvl>
+    <w:lvl w:ilvl="4" w:tplc="04090019" w:tentative="1">
+      <w:start w:val="1"/>
+      <w:numFmt w:val="lowerLetter"/>
+      <w:lvlText w:val="%5."/>
+      <w:lvlJc w:val="left"/>
+      <w:pPr>
+        <w:ind w:left="3600" w:hanging="360"/>
+      </w:pPr>
+    </w:lvl>
+    <w:lvl w:ilvl="5" w:tplc="0409001B" w:tentative="1">
+      <w:start w:val="1"/>
+      <w:numFmt w:val="lowerRoman"/>
+      <w:lvlText w:val="%6."/>
+      <w:lvlJc w:val="right"/>
+      <w:pPr>
+        <w:ind w:left="4320" w:hanging="180"/>
+      </w:pPr>
+    </w:lvl>
+    <w:lvl w:ilvl="6" w:tplc="0409000F" w:tentative="1">
+      <w:start w:val="1"/>
+      <w:numFmt w:val="decimal"/>
+      <w:lvlText w:val="%7."/>
+      <w:lvlJc w:val="left"/>
+      <w:pPr>
+        <w:ind w:left="5040" w:hanging="360"/>
+      </w:pPr>
+    </w:lvl>
+    <w:lvl w:ilvl="7" w:tplc="04090019" w:tentative="1">
+      <w:start w:val="1"/>
+      <w:numFmt w:val="lowerLetter"/>
+      <w:lvlText w:val="%8."/>
+      <w:lvlJc w:val="left"/>
+      <w:pPr>
+        <w:ind w:left="5760" w:hanging="360"/>
+      </w:pPr>
+    </w:lvl>
+    <w:lvl w:ilvl="8" w:tplc="0409001B" w:tentative="1">
+      <w:start w:val="1"/>
+      <w:numFmt w:val="lowerRoman"/>
+      <w:lvlText w:val="%9."/>
+      <w:lvlJc w:val="right"/>
+      <w:pPr>
+        <w:ind w:left="6480" w:hanging="180"/>
+      </w:pPr>
+    </w:lvl>
+  </w:abstractNum>
+  <w:abstractNum w:abstractNumId="5" w15:restartNumberingAfterBreak="0">
+    <w:nsid w:val="5606664D"/>
+    <w:multiLevelType w:val="hybridMultilevel"/>
+    <w:tmpl w:val="377AD536"/>
+    <w:lvl w:ilvl="0" w:tplc="5128CAB6">
+      <w:start w:val="1"/>
+      <w:numFmt w:val="lowerLetter"/>
+      <w:lvlText w:val="%1)"/>
+      <w:lvlJc w:val="left"/>
+      <w:pPr>
+        <w:ind w:left="744" w:hanging="360"/>
+      </w:pPr>
+      <w:rPr>
+        <w:rFonts w:hint="default"/>
+      </w:rPr>
+    </w:lvl>
+    <w:lvl w:ilvl="1" w:tplc="04090019">
+      <w:start w:val="1"/>
+      <w:numFmt w:val="lowerLetter"/>
+      <w:lvlText w:val="%2."/>
+      <w:lvlJc w:val="left"/>
+      <w:pPr>
+        <w:ind w:left="1464" w:hanging="360"/>
+      </w:pPr>
+    </w:lvl>
+    <w:lvl w:ilvl="2" w:tplc="0409001B" w:tentative="1">
+      <w:start w:val="1"/>
+      <w:numFmt w:val="lowerRoman"/>
+      <w:lvlText w:val="%3."/>
+      <w:lvlJc w:val="right"/>
+      <w:pPr>
+        <w:ind w:left="2184" w:hanging="180"/>
+      </w:pPr>
+    </w:lvl>
+    <w:lvl w:ilvl="3" w:tplc="0409000F" w:tentative="1">
+      <w:start w:val="1"/>
+      <w:numFmt w:val="decimal"/>
+      <w:lvlText w:val="%4."/>
+      <w:lvlJc w:val="left"/>
+      <w:pPr>
+        <w:ind w:left="2904" w:hanging="360"/>
+      </w:pPr>
+    </w:lvl>
+    <w:lvl w:ilvl="4" w:tplc="04090019" w:tentative="1">
+      <w:start w:val="1"/>
+      <w:numFmt w:val="lowerLetter"/>
+      <w:lvlText w:val="%5."/>
+      <w:lvlJc w:val="left"/>
+      <w:pPr>
+        <w:ind w:left="3624" w:hanging="360"/>
+      </w:pPr>
+    </w:lvl>
+    <w:lvl w:ilvl="5" w:tplc="0409001B" w:tentative="1">
+      <w:start w:val="1"/>
+      <w:numFmt w:val="lowerRoman"/>
+      <w:lvlText w:val="%6."/>
+      <w:lvlJc w:val="right"/>
+      <w:pPr>
+        <w:ind w:left="4344" w:hanging="180"/>
+      </w:pPr>
+    </w:lvl>
+    <w:lvl w:ilvl="6" w:tplc="0409000F" w:tentative="1">
+      <w:start w:val="1"/>
+      <w:numFmt w:val="decimal"/>
+      <w:lvlText w:val="%7."/>
+      <w:lvlJc w:val="left"/>
+      <w:pPr>
+        <w:ind w:left="5064" w:hanging="360"/>
+      </w:pPr>
+    </w:lvl>
+    <w:lvl w:ilvl="7" w:tplc="04090019" w:tentative="1">
+      <w:start w:val="1"/>
+      <w:numFmt w:val="lowerLetter"/>
+      <w:lvlText w:val="%8."/>
+      <w:lvlJc w:val="left"/>
+      <w:pPr>
+        <w:ind w:left="5784" w:hanging="360"/>
+      </w:pPr>
+    </w:lvl>
+    <w:lvl w:ilvl="8" w:tplc="0409001B" w:tentative="1">
+      <w:start w:val="1"/>
+      <w:numFmt w:val="lowerRoman"/>
+      <w:lvlText w:val="%9."/>
+      <w:lvlJc w:val="right"/>
+      <w:pPr>
+        <w:ind w:left="6504" w:hanging="180"/>
+      </w:pPr>
+    </w:lvl>
+  </w:abstractNum>
+  <w:abstractNum w:abstractNumId="6" w15:restartNumberingAfterBreak="0">
+    <w:nsid w:val="734D2D66"/>
+    <w:multiLevelType w:val="hybridMultilevel"/>
+    <w:tmpl w:val="39C2283E"/>
+    <w:lvl w:ilvl="0" w:tplc="4068599C">
+      <w:start w:val="1"/>
+      <w:numFmt w:val="bullet"/>
+      <w:lvlText w:val="-"/>
+      <w:lvlJc w:val="left"/>
+      <w:pPr>
+        <w:ind w:left="1080" w:hanging="360"/>
+      </w:pPr>
+      <w:rPr>
+        <w:rFonts w:ascii="Verdana" w:eastAsia="Times New Roman" w:hAnsi="Verdana" w:cs="Arial" w:hint="default"/>
+      </w:rPr>
+    </w:lvl>
+    <w:lvl w:ilvl="1" w:tplc="04090003" w:tentative="1">
+      <w:start w:val="1"/>
+      <w:numFmt w:val="bullet"/>
+      <w:lvlText w:val="o"/>
+      <w:lvlJc w:val="left"/>
+      <w:pPr>
+        <w:ind w:left="1800" w:hanging="360"/>
+      </w:pPr>
+      <w:rPr>
+        <w:rFonts w:ascii="Courier New" w:hAnsi="Courier New" w:cs="Courier New" w:hint="default"/>
+      </w:rPr>
+    </w:lvl>
+    <w:lvl w:ilvl="2" w:tplc="04090005" w:tentative="1">
+      <w:start w:val="1"/>
+      <w:numFmt w:val="bullet"/>
+      <w:lvlText w:val=""/>
+      <w:lvlJc w:val="left"/>
+      <w:pPr>
+        <w:ind w:left="2520" w:hanging="360"/>
+      </w:pPr>
+      <w:rPr>
+        <w:rFonts w:ascii="Wingdings" w:hAnsi="Wingdings" w:hint="default"/>
+      </w:rPr>
+    </w:lvl>
+    <w:lvl w:ilvl="3" w:tplc="04090001" w:tentative="1">
+      <w:start w:val="1"/>
+      <w:numFmt w:val="bullet"/>
+      <w:lvlText w:val=""/>
+      <w:lvlJc w:val="left"/>
+      <w:pPr>
+        <w:ind w:left="3240" w:hanging="360"/>
+      </w:pPr>
+      <w:rPr>
+        <w:rFonts w:ascii="Symbol" w:hAnsi="Symbol" w:hint="default"/>
+      </w:rPr>
+    </w:lvl>
+    <w:lvl w:ilvl="4" w:tplc="04090003" w:tentative="1">
+      <w:start w:val="1"/>
+      <w:numFmt w:val="bullet"/>
+      <w:lvlText w:val="o"/>
+      <w:lvlJc w:val="left"/>
+      <w:pPr>
+        <w:ind w:left="3960" w:hanging="360"/>
+      </w:pPr>
+      <w:rPr>
+        <w:rFonts w:ascii="Courier New" w:hAnsi="Courier New" w:cs="Courier New" w:hint="default"/>
+      </w:rPr>
+    </w:lvl>
+    <w:lvl w:ilvl="5" w:tplc="04090005" w:tentative="1">
+      <w:start w:val="1"/>
+      <w:numFmt w:val="bullet"/>
+      <w:lvlText w:val=""/>
+      <w:lvlJc w:val="left"/>
+      <w:pPr>
+        <w:ind w:left="4680" w:hanging="360"/>
+      </w:pPr>
+      <w:rPr>
+        <w:rFonts w:ascii="Wingdings" w:hAnsi="Wingdings" w:hint="default"/>
+      </w:rPr>
+    </w:lvl>
+    <w:lvl w:ilvl="6" w:tplc="04090001" w:tentative="1">
+      <w:start w:val="1"/>
+      <w:numFmt w:val="bullet"/>
+      <w:lvlText w:val=""/>
+      <w:lvlJc w:val="left"/>
+      <w:pPr>
+        <w:ind w:left="5400" w:hanging="360"/>
+      </w:pPr>
+      <w:rPr>
+        <w:rFonts w:ascii="Symbol" w:hAnsi="Symbol" w:hint="default"/>
+      </w:rPr>
+    </w:lvl>
+    <w:lvl w:ilvl="7" w:tplc="04090003" w:tentative="1">
+      <w:start w:val="1"/>
+      <w:numFmt w:val="bullet"/>
+      <w:lvlText w:val="o"/>
+      <w:lvlJc w:val="left"/>
+      <w:pPr>
+        <w:ind w:left="6120" w:hanging="360"/>
+      </w:pPr>
+      <w:rPr>
+        <w:rFonts w:ascii="Courier New" w:hAnsi="Courier New" w:cs="Courier New" w:hint="default"/>
+      </w:rPr>
+    </w:lvl>
+    <w:lvl w:ilvl="8" w:tplc="04090005" w:tentative="1">
+      <w:start w:val="1"/>
+      <w:numFmt w:val="bullet"/>
+      <w:lvlText w:val=""/>
+      <w:lvlJc w:val="left"/>
+      <w:pPr>
+        <w:ind w:left="6840" w:hanging="360"/>
+      </w:pPr>
+      <w:rPr>
+        <w:rFonts w:ascii="Wingdings" w:hAnsi="Wingdings" w:hint="default"/>
+      </w:rPr>
+    </w:lvl>
+  </w:abstractNum>
+  <w:abstractNum w:abstractNumId="7" w15:restartNumberingAfterBreak="0">
+    <w:nsid w:val="7D8657E3"/>
+    <w:multiLevelType w:val="hybridMultilevel"/>
+    <w:tmpl w:val="C0E0CB80"/>
+    <w:lvl w:ilvl="0" w:tplc="639CB07A">
+      <w:start w:val="1"/>
+      <w:numFmt w:val="decimal"/>
+      <w:lvlText w:val="%1."/>
+      <w:lvlJc w:val="left"/>
+      <w:pPr>
+        <w:ind w:left="432" w:hanging="360"/>
+      </w:pPr>
+      <w:rPr>
+        <w:rFonts w:hint="default"/>
+      </w:rPr>
+    </w:lvl>
+    <w:lvl w:ilvl="1" w:tplc="04090019" w:tentative="1">
+      <w:start w:val="1"/>
+      <w:numFmt w:val="lowerLetter"/>
+      <w:lvlText w:val="%2."/>
+      <w:lvlJc w:val="left"/>
+      <w:pPr>
+        <w:ind w:left="1152" w:hanging="360"/>
+      </w:pPr>
+    </w:lvl>
+    <w:lvl w:ilvl="2" w:tplc="0409001B" w:tentative="1">
+      <w:start w:val="1"/>
+      <w:numFmt w:val="lowerRoman"/>
+      <w:lvlText w:val="%3."/>
+      <w:lvlJc w:val="right"/>
+      <w:pPr>
+        <w:ind w:left="1872" w:hanging="180"/>
+      </w:pPr>
+    </w:lvl>
+    <w:lvl w:ilvl="3" w:tplc="0409000F" w:tentative="1">
+      <w:start w:val="1"/>
+      <w:numFmt w:val="decimal"/>
+      <w:lvlText w:val="%4."/>
+      <w:lvlJc w:val="left"/>
+      <w:pPr>
+        <w:ind w:left="2592" w:hanging="360"/>
+      </w:pPr>
+    </w:lvl>
+    <w:lvl w:ilvl="4" w:tplc="04090019" w:tentative="1">
+      <w:start w:val="1"/>
+      <w:numFmt w:val="lowerLetter"/>
+      <w:lvlText w:val="%5."/>
+      <w:lvlJc w:val="left"/>
+      <w:pPr>
+        <w:ind w:left="3312" w:hanging="360"/>
+      </w:pPr>
+    </w:lvl>
+    <w:lvl w:ilvl="5" w:tplc="0409001B" w:tentative="1">
+      <w:start w:val="1"/>
+      <w:numFmt w:val="lowerRoman"/>
+      <w:lvlText w:val="%6."/>
+      <w:lvlJc w:val="right"/>
+      <w:pPr>
+        <w:ind w:left="4032" w:hanging="180"/>
+      </w:pPr>
+    </w:lvl>
+    <w:lvl w:ilvl="6" w:tplc="0409000F" w:tentative="1">
+      <w:start w:val="1"/>
+      <w:numFmt w:val="decimal"/>
+      <w:lvlText w:val="%7."/>
+      <w:lvlJc w:val="left"/>
+      <w:pPr>
+        <w:ind w:left="4752" w:hanging="360"/>
+      </w:pPr>
+    </w:lvl>
+    <w:lvl w:ilvl="7" w:tplc="04090019" w:tentative="1">
+      <w:start w:val="1"/>
+      <w:numFmt w:val="lowerLetter"/>
+      <w:lvlText w:val="%8."/>
+      <w:lvlJc w:val="left"/>
+      <w:pPr>
+        <w:ind w:left="5472" w:hanging="360"/>
+      </w:pPr>
+    </w:lvl>
+    <w:lvl w:ilvl="8" w:tplc="0409001B" w:tentative="1">
+      <w:start w:val="1"/>
+      <w:numFmt w:val="lowerRoman"/>
+      <w:lvlText w:val="%9."/>
+      <w:lvlJc w:val="right"/>
+      <w:pPr>
+        <w:ind w:left="6192" w:hanging="180"/>
+      </w:pPr>
+    </w:lvl>
+  </w:abstractNum>
   <w:num w:numId="1">
     <w:abstractNumId w:val="0"/>
     <w:lvlOverride w:ilvl="0">
@@ -3396,6 +7434,27 @@
         </w:rPr>
       </w:lvl>
     </w:lvlOverride>
+  </w:num>
+  <w:num w:numId="2">
+    <w:abstractNumId w:val="3"/>
+  </w:num>
+  <w:num w:numId="3">
+    <w:abstractNumId w:val="7"/>
+  </w:num>
+  <w:num w:numId="4">
+    <w:abstractNumId w:val="4"/>
+  </w:num>
+  <w:num w:numId="5">
+    <w:abstractNumId w:val="6"/>
+  </w:num>
+  <w:num w:numId="6">
+    <w:abstractNumId w:val="1"/>
+  </w:num>
+  <w:num w:numId="7">
+    <w:abstractNumId w:val="5"/>
+  </w:num>
+  <w:num w:numId="8">
+    <w:abstractNumId w:val="2"/>
   </w:num>
 </w:numbering>
 </file>
@@ -3794,6 +7853,49 @@
     <w:name w:val="Normal"/>
     <w:qFormat/>
   </w:style>
+  <w:style w:type="paragraph" w:styleId="Heading1">
+    <w:name w:val="heading 1"/>
+    <w:basedOn w:val="Normal"/>
+    <w:next w:val="Normal"/>
+    <w:link w:val="Heading1Char"/>
+    <w:uiPriority w:val="9"/>
+    <w:qFormat/>
+    <w:rsid w:val="005F538B"/>
+    <w:pPr>
+      <w:keepNext/>
+      <w:keepLines/>
+      <w:spacing w:before="240" w:after="0"/>
+      <w:outlineLvl w:val="0"/>
+    </w:pPr>
+    <w:rPr>
+      <w:rFonts w:asciiTheme="majorHAnsi" w:eastAsiaTheme="majorEastAsia" w:hAnsiTheme="majorHAnsi" w:cstheme="majorBidi"/>
+      <w:color w:val="2E74B5" w:themeColor="accent1" w:themeShade="BF"/>
+      <w:sz w:val="32"/>
+      <w:szCs w:val="32"/>
+    </w:rPr>
+  </w:style>
+  <w:style w:type="paragraph" w:styleId="Heading2">
+    <w:name w:val="heading 2"/>
+    <w:basedOn w:val="Normal"/>
+    <w:next w:val="Normal"/>
+    <w:link w:val="Heading2Char"/>
+    <w:uiPriority w:val="9"/>
+    <w:unhideWhenUsed/>
+    <w:qFormat/>
+    <w:rsid w:val="005F538B"/>
+    <w:pPr>
+      <w:keepNext/>
+      <w:keepLines/>
+      <w:spacing w:before="40" w:after="0"/>
+      <w:outlineLvl w:val="1"/>
+    </w:pPr>
+    <w:rPr>
+      <w:rFonts w:asciiTheme="majorHAnsi" w:eastAsiaTheme="majorEastAsia" w:hAnsiTheme="majorHAnsi" w:cstheme="majorBidi"/>
+      <w:color w:val="2E74B5" w:themeColor="accent1" w:themeShade="BF"/>
+      <w:sz w:val="26"/>
+      <w:szCs w:val="26"/>
+    </w:rPr>
+  </w:style>
   <w:style w:type="character" w:default="1" w:styleId="DefaultParagraphFont">
     <w:name w:val="Default Paragraph Font"/>
     <w:uiPriority w:val="1"/>
@@ -3905,6 +8007,57 @@
       <w:sz w:val="18"/>
       <w:szCs w:val="18"/>
     </w:rPr>
+  </w:style>
+  <w:style w:type="character" w:customStyle="1" w:styleId="Heading2Char">
+    <w:name w:val="Heading 2 Char"/>
+    <w:basedOn w:val="DefaultParagraphFont"/>
+    <w:link w:val="Heading2"/>
+    <w:uiPriority w:val="9"/>
+    <w:rsid w:val="005F538B"/>
+    <w:rPr>
+      <w:rFonts w:asciiTheme="majorHAnsi" w:eastAsiaTheme="majorEastAsia" w:hAnsiTheme="majorHAnsi" w:cstheme="majorBidi"/>
+      <w:color w:val="2E74B5" w:themeColor="accent1" w:themeShade="BF"/>
+      <w:sz w:val="26"/>
+      <w:szCs w:val="26"/>
+    </w:rPr>
+  </w:style>
+  <w:style w:type="character" w:customStyle="1" w:styleId="Heading1Char">
+    <w:name w:val="Heading 1 Char"/>
+    <w:basedOn w:val="DefaultParagraphFont"/>
+    <w:link w:val="Heading1"/>
+    <w:uiPriority w:val="9"/>
+    <w:rsid w:val="005F538B"/>
+    <w:rPr>
+      <w:rFonts w:asciiTheme="majorHAnsi" w:eastAsiaTheme="majorEastAsia" w:hAnsiTheme="majorHAnsi" w:cstheme="majorBidi"/>
+      <w:color w:val="2E74B5" w:themeColor="accent1" w:themeShade="BF"/>
+      <w:sz w:val="32"/>
+      <w:szCs w:val="32"/>
+    </w:rPr>
+  </w:style>
+  <w:style w:type="paragraph" w:styleId="TOCHeading">
+    <w:name w:val="TOC Heading"/>
+    <w:basedOn w:val="Heading1"/>
+    <w:next w:val="Normal"/>
+    <w:uiPriority w:val="39"/>
+    <w:unhideWhenUsed/>
+    <w:qFormat/>
+    <w:rsid w:val="00A71F54"/>
+    <w:pPr>
+      <w:outlineLvl w:val="9"/>
+    </w:pPr>
+  </w:style>
+  <w:style w:type="paragraph" w:styleId="TOC2">
+    <w:name w:val="toc 2"/>
+    <w:basedOn w:val="Normal"/>
+    <w:next w:val="Normal"/>
+    <w:autoRedefine/>
+    <w:uiPriority w:val="39"/>
+    <w:unhideWhenUsed/>
+    <w:rsid w:val="00A71F54"/>
+    <w:pPr>
+      <w:spacing w:after="100"/>
+      <w:ind w:left="220"/>
+    </w:pPr>
   </w:style>
 </w:styles>
 </file>
@@ -4168,4 +8321,16 @@
     </a:ext>
   </a:extLst>
 </a:theme>
+</file>
+
+<file path=customXml/item1.xml><?xml version="1.0" encoding="utf-8"?>
+<b:Sources xmlns:b="http://schemas.openxmlformats.org/officeDocument/2006/bibliography" xmlns="http://schemas.openxmlformats.org/officeDocument/2006/bibliography" SelectedStyle="\APASixthEditionOfficeOnline.xsl" StyleName="APA" Version="6"/>
+</file>
+
+<file path=customXml/itemProps1.xml><?xml version="1.0" encoding="utf-8"?>
+<ds:datastoreItem xmlns:ds="http://schemas.openxmlformats.org/officeDocument/2006/customXml" ds:itemID="{AADE00B9-4A3B-48F4-9F4B-BAF886F7922B}">
+  <ds:schemaRefs>
+    <ds:schemaRef ds:uri="http://schemas.openxmlformats.org/officeDocument/2006/bibliography"/>
+  </ds:schemaRefs>
+</ds:datastoreItem>
 </file>